--- a/01_indicadores/Docs/09_Ficha de indicadores - quantidade de IES de Saúde.docx
+++ b/01_indicadores/Docs/09_Ficha de indicadores - quantidade de IES de Saúde.docx
@@ -690,17 +690,7 @@
           <w:szCs w:val="30"/>
         </w:rPr>
         <w:lastRenderedPageBreak/>
-        <w:t>Quantidade de IES com cursos de saúde por município</w:t>
-      </w:r>
-      <w:r>
-        <w:rPr>
-          <w:rFonts w:ascii="Montserrat" w:hAnsi="Montserrat"/>
-          <w:b/>
-          <w:bCs/>
-          <w:color w:val="auto"/>
-          <w:szCs w:val="24"/>
-        </w:rPr>
-        <w:t xml:space="preserve"> </w:t>
+        <w:t xml:space="preserve">QUANTIDADE DE INSTITUIÇÕES DE ENSINO SUPERIOR (IES) COM CURSOS DA ÁREA DA SAÚDE </w:t>
       </w:r>
     </w:p>
     <w:p>
@@ -2389,6 +2379,7 @@
             <w:docPart w:val="06D487C58F144504993FC3ED399EB9D1"/>
           </w:placeholder>
         </w:sdtPr>
+        <w:sdtEndPr/>
         <w:sdtContent>
           <w:r>
             <w:rPr>
@@ -2447,6 +2438,7 @@
             <w:docPart w:val="2BB5BC92EDF64EFC95D8ED741F487262"/>
           </w:placeholder>
         </w:sdtPr>
+        <w:sdtEndPr/>
         <w:sdtContent>
           <w:r>
             <w:rPr>
@@ -2483,6 +2475,7 @@
             <w:docPart w:val="2BB5BC92EDF64EFC95D8ED741F487262"/>
           </w:placeholder>
         </w:sdtPr>
+        <w:sdtEndPr/>
         <w:sdtContent>
           <w:r>
             <w:rPr>
@@ -2539,35 +2532,54 @@
           <w:sz w:val="20"/>
           <w:szCs w:val="20"/>
         </w:rPr>
-        <w:t xml:space="preserve">Quantidade de Instituições de Ensino Superior (IES) com cursos da área da saúde. </w:t>
-      </w:r>
-      <w:commentRangeStart w:id="3"/>
-      <w:commentRangeStart w:id="4"/>
+        <w:t>Quantidade de Instituições de Ensino Superior (IES) com cursos da área da saúde. Este indicador é um indicador crucial para avaliar a capacidade de formação de profissionais qualificados no setor. A expansão dessas instituições pode influenciar diretamente a disponibilidade de serviços de saúde e a qualidade do atendimento prestado à população</w:t>
+      </w:r>
+      <w:r>
+        <w:rPr>
+          <w:rFonts w:ascii="Exo" w:hAnsi="Exo"/>
+          <w:color w:val="000000"/>
+          <w:sz w:val="20"/>
+          <w:szCs w:val="20"/>
+          <w:vertAlign w:val="superscript"/>
+        </w:rPr>
+        <w:t xml:space="preserve"> </w:t>
+      </w:r>
+      <w:sdt>
+        <w:sdtPr>
+          <w:rPr>
+            <w:rFonts w:ascii="Exo" w:hAnsi="Exo"/>
+            <w:color w:val="000000"/>
+            <w:sz w:val="20"/>
+            <w:szCs w:val="20"/>
+            <w:vertAlign w:val="superscript"/>
+          </w:rPr>
+          <w:tag w:val="MENDELEY_CITATION_v3_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"/>
+          <w:id w:val="-1423184668"/>
+          <w:placeholder>
+            <w:docPart w:val="2FC0DA817BE348F1929F8D835B1C3E94"/>
+          </w:placeholder>
+        </w:sdtPr>
+        <w:sdtEndPr/>
+        <w:sdtContent>
+          <w:r>
+            <w:rPr>
+              <w:rFonts w:ascii="Exo" w:hAnsi="Exo"/>
+              <w:color w:val="000000"/>
+              <w:sz w:val="20"/>
+              <w:szCs w:val="20"/>
+              <w:vertAlign w:val="superscript"/>
+            </w:rPr>
+            <w:t>7</w:t>
+          </w:r>
+        </w:sdtContent>
+      </w:sdt>
       <w:r>
         <w:rPr>
           <w:rFonts w:ascii="Exo" w:hAnsi="Exo"/>
           <w:sz w:val="20"/>
           <w:szCs w:val="20"/>
         </w:rPr>
-        <w:t>Este indicador é um indicador crucial para avaliar a capacidade de formação de profissionais qualificados no setor. A expansão dessas instituições pode influenciar diretamente a disponibilidade de serviços de saúde e a qualidade do atendimento prestado à população.</w:t>
-      </w:r>
-      <w:commentRangeEnd w:id="3"/>
-      <w:r>
-        <w:rPr>
-          <w:rFonts w:ascii="Exo" w:hAnsi="Exo"/>
-          <w:sz w:val="20"/>
-          <w:szCs w:val="20"/>
-        </w:rPr>
-        <w:commentReference w:id="3"/>
-      </w:r>
-      <w:commentRangeEnd w:id="4"/>
-      <w:r>
-        <w:rPr>
-          <w:rFonts w:ascii="Exo" w:hAnsi="Exo"/>
-          <w:sz w:val="20"/>
-          <w:szCs w:val="20"/>
-        </w:rPr>
-        <w:commentReference w:id="4"/>
+        <w:t>.</w:t>
       </w:r>
     </w:p>
     <w:p>
@@ -2581,23 +2593,60 @@
           <w:szCs w:val="20"/>
         </w:rPr>
       </w:pPr>
-      <w:commentRangeStart w:id="5"/>
       <w:r>
         <w:rPr>
           <w:rFonts w:ascii="Exo" w:hAnsi="Exo"/>
           <w:sz w:val="20"/>
           <w:szCs w:val="20"/>
         </w:rPr>
-        <w:t>Portanto, monitorar a quantidade de IES com cursos de saúde é essencial para compreender a dinâmica de formação de profissionais no país, identificar tendências de expansão ou retração e orientar políticas educacionais e de saúde que assegurem a qualidade e a equidade na oferta desses cursos.</w:t>
-      </w:r>
-      <w:commentRangeEnd w:id="5"/>
+        <w:t>Portanto, monitorar a quantidade de IES com cursos de saúde é essencial para compreender a dinâmica de formação de profissionais no país, identificar tendências de expansão ou retração e orientar políticas educacionais e de saúde que assegurem a qualidade e a equidade na oferta desses cursos</w:t>
+      </w:r>
+      <w:r>
+        <w:rPr>
+          <w:rFonts w:ascii="Exo" w:hAnsi="Exo"/>
+          <w:color w:val="000000"/>
+          <w:sz w:val="20"/>
+          <w:szCs w:val="20"/>
+          <w:vertAlign w:val="superscript"/>
+        </w:rPr>
+        <w:t xml:space="preserve"> </w:t>
+      </w:r>
+      <w:sdt>
+        <w:sdtPr>
+          <w:rPr>
+            <w:rFonts w:ascii="Exo" w:hAnsi="Exo"/>
+            <w:color w:val="000000"/>
+            <w:sz w:val="20"/>
+            <w:szCs w:val="20"/>
+            <w:vertAlign w:val="superscript"/>
+          </w:rPr>
+          <w:tag w:val="MENDELEY_CITATION_v3_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"/>
+          <w:id w:val="598376418"/>
+          <w:placeholder>
+            <w:docPart w:val="DFB9C868972D4EC18C0516EFCBF345A7"/>
+          </w:placeholder>
+        </w:sdtPr>
+        <w:sdtEndPr/>
+        <w:sdtContent>
+          <w:r>
+            <w:rPr>
+              <w:rFonts w:ascii="Exo" w:hAnsi="Exo"/>
+              <w:color w:val="000000"/>
+              <w:sz w:val="20"/>
+              <w:szCs w:val="20"/>
+              <w:vertAlign w:val="superscript"/>
+            </w:rPr>
+            <w:t>8</w:t>
+          </w:r>
+        </w:sdtContent>
+      </w:sdt>
       <w:r>
         <w:rPr>
           <w:rFonts w:ascii="Exo" w:hAnsi="Exo"/>
           <w:sz w:val="20"/>
           <w:szCs w:val="20"/>
         </w:rPr>
-        <w:commentReference w:id="5"/>
+        <w:t>.</w:t>
       </w:r>
     </w:p>
     <w:p>
@@ -2625,9 +2674,24 @@
           <w:rFonts w:ascii="Exo" w:hAnsi="Exo"/>
           <w:sz w:val="20"/>
           <w:szCs w:val="20"/>
-          <w:highlight w:val="yellow"/>
-        </w:rPr>
-        <w:t>A seção subsequente traz um exemplo de aplicação do indicador para um recorte de enfermeiros.</w:t>
+        </w:rPr>
+        <w:t xml:space="preserve">A seção subsequente traz um exemplo de aplicação do indicador para um recorte </w:t>
+      </w:r>
+      <w:r>
+        <w:rPr>
+          <w:rFonts w:ascii="Exo" w:hAnsi="Exo"/>
+          <w:sz w:val="20"/>
+          <w:szCs w:val="20"/>
+        </w:rPr>
+        <w:t>das capitais da Região Norte do Brasil</w:t>
+      </w:r>
+      <w:r>
+        <w:rPr>
+          <w:rFonts w:ascii="Exo" w:hAnsi="Exo"/>
+          <w:sz w:val="20"/>
+          <w:szCs w:val="20"/>
+        </w:rPr>
+        <w:t>.</w:t>
       </w:r>
       <w:r>
         <w:rPr>
@@ -2647,8 +2711,8 @@
           <w:rFonts w:ascii="Exo" w:hAnsi="Exo"/>
         </w:rPr>
       </w:pPr>
-      <w:bookmarkStart w:id="6" w:name="_Toc188374090"/>
-      <w:bookmarkStart w:id="7" w:name="_Toc188459875"/>
+      <w:bookmarkStart w:id="3" w:name="_Toc188374090"/>
+      <w:bookmarkStart w:id="4" w:name="_Toc188459875"/>
       <w:r>
         <w:rPr>
           <w:rFonts w:ascii="Exo" w:hAnsi="Exo"/>
@@ -2659,24 +2723,24 @@
         <w:lastRenderedPageBreak/>
         <w:t>Ficha de qualificação do indicador</w:t>
       </w:r>
-      <w:bookmarkEnd w:id="6"/>
-      <w:bookmarkEnd w:id="7"/>
+      <w:bookmarkEnd w:id="3"/>
+      <w:bookmarkEnd w:id="4"/>
     </w:p>
     <w:tbl>
       <w:tblPr>
         <w:tblStyle w:val="Tabelacomgrade"/>
         <w:tblpPr w:leftFromText="141" w:rightFromText="141" w:vertAnchor="text" w:horzAnchor="margin" w:tblpY="83"/>
-        <w:tblW w:w="9634" w:type="dxa"/>
+        <w:tblW w:w="9209" w:type="dxa"/>
         <w:tblLook w:val="04A0" w:firstRow="1" w:lastRow="0" w:firstColumn="1" w:lastColumn="0" w:noHBand="0" w:noVBand="1"/>
       </w:tblPr>
       <w:tblGrid>
-        <w:gridCol w:w="2405"/>
-        <w:gridCol w:w="7229"/>
+        <w:gridCol w:w="1838"/>
+        <w:gridCol w:w="7371"/>
       </w:tblGrid>
       <w:tr>
         <w:tc>
           <w:tcPr>
-            <w:tcW w:w="2405" w:type="dxa"/>
+            <w:tcW w:w="1838" w:type="dxa"/>
             <w:tcBorders>
               <w:top w:val="single" w:sz="4" w:space="0" w:color="0095D4"/>
               <w:left w:val="single" w:sz="4" w:space="0" w:color="0095D4"/>
@@ -2689,7 +2753,7 @@
           <w:p>
             <w:pPr>
               <w:pStyle w:val="QuadrosFiguras1"/>
-              <w:spacing w:before="60" w:line="276" w:lineRule="auto"/>
+              <w:spacing w:before="60" w:after="60" w:line="240" w:lineRule="auto"/>
               <w:jc w:val="left"/>
               <w:rPr>
                 <w:color w:val="auto"/>
@@ -2697,12 +2761,13 @@
                 <w:szCs w:val="24"/>
               </w:rPr>
             </w:pPr>
-            <w:bookmarkStart w:id="8" w:name="_Hlk179446599"/>
+            <w:bookmarkStart w:id="5" w:name="_Hlk179446599"/>
             <w:r>
               <w:rPr>
+                <w:rFonts w:ascii="Exo" w:hAnsi="Exo"/>
                 <w:b/>
                 <w:bCs/>
-                <w:color w:val="auto"/>
+                <w:color w:val="FFFFFF" w:themeColor="background1"/>
                 <w:sz w:val="22"/>
                 <w:szCs w:val="24"/>
               </w:rPr>
@@ -2712,7 +2777,7 @@
         </w:tc>
         <w:tc>
           <w:tcPr>
-            <w:tcW w:w="7229" w:type="dxa"/>
+            <w:tcW w:w="7371" w:type="dxa"/>
             <w:tcBorders>
               <w:top w:val="single" w:sz="4" w:space="0" w:color="0095D4"/>
               <w:left w:val="single" w:sz="4" w:space="0" w:color="0095D4"/>
@@ -2723,6 +2788,7 @@
           </w:tcPr>
           <w:p>
             <w:pPr>
+              <w:spacing w:before="60" w:after="60"/>
               <w:rPr>
                 <w:rFonts w:ascii="Montserrat" w:hAnsi="Montserrat"/>
                 <w:b/>
@@ -2732,48 +2798,59 @@
             </w:pPr>
             <w:r>
               <w:rPr>
-                <w:rFonts w:ascii="Montserrat" w:hAnsi="Montserrat"/>
+                <w:rFonts w:ascii="Exo" w:hAnsi="Exo"/>
                 <w:b/>
                 <w:bCs/>
-                <w:szCs w:val="24"/>
               </w:rPr>
               <w:t xml:space="preserve">Quantidade de </w:t>
             </w:r>
             <w:r>
               <w:rPr>
-                <w:rFonts w:ascii="Montserrat" w:hAnsi="Montserrat"/>
+                <w:rFonts w:ascii="Exo" w:hAnsi="Exo"/>
                 <w:b/>
                 <w:bCs/>
-                <w:szCs w:val="24"/>
               </w:rPr>
               <w:t>Instituições de Ensino Superior (</w:t>
             </w:r>
             <w:r>
               <w:rPr>
-                <w:rFonts w:ascii="Montserrat" w:hAnsi="Montserrat"/>
+                <w:rFonts w:ascii="Exo" w:hAnsi="Exo"/>
                 <w:b/>
                 <w:bCs/>
-                <w:szCs w:val="24"/>
               </w:rPr>
               <w:t>IES</w:t>
             </w:r>
             <w:r>
               <w:rPr>
-                <w:rFonts w:ascii="Montserrat" w:hAnsi="Montserrat"/>
+                <w:rFonts w:ascii="Exo" w:hAnsi="Exo"/>
                 <w:b/>
                 <w:bCs/>
-                <w:szCs w:val="24"/>
               </w:rPr>
               <w:t>)</w:t>
             </w:r>
             <w:r>
               <w:rPr>
-                <w:rFonts w:ascii="Montserrat" w:hAnsi="Montserrat"/>
+                <w:rFonts w:ascii="Exo" w:hAnsi="Exo"/>
                 <w:b/>
                 <w:bCs/>
-                <w:szCs w:val="24"/>
               </w:rPr>
-              <w:t xml:space="preserve"> com cursos de saúde</w:t>
+              <w:t xml:space="preserve"> com cursos d</w:t>
+            </w:r>
+            <w:r>
+              <w:rPr>
+                <w:rFonts w:ascii="Exo" w:hAnsi="Exo"/>
+                <w:b/>
+                <w:bCs/>
+              </w:rPr>
+              <w:t>a área da</w:t>
+            </w:r>
+            <w:r>
+              <w:rPr>
+                <w:rFonts w:ascii="Exo" w:hAnsi="Exo"/>
+                <w:b/>
+                <w:bCs/>
+              </w:rPr>
+              <w:t xml:space="preserve"> saúde</w:t>
             </w:r>
           </w:p>
         </w:tc>
@@ -2781,7 +2858,7 @@
       <w:tr>
         <w:tc>
           <w:tcPr>
-            <w:tcW w:w="2405" w:type="dxa"/>
+            <w:tcW w:w="1838" w:type="dxa"/>
             <w:tcBorders>
               <w:top w:val="single" w:sz="4" w:space="0" w:color="0095D4"/>
               <w:left w:val="single" w:sz="4" w:space="0" w:color="0095D4"/>
@@ -2793,18 +2870,25 @@
           </w:tcPr>
           <w:p>
             <w:pPr>
+              <w:pStyle w:val="QuadrosFiguras1"/>
+              <w:spacing w:before="60" w:after="60" w:line="240" w:lineRule="auto"/>
+              <w:jc w:val="left"/>
               <w:rPr>
-                <w:rFonts w:ascii="Montserrat" w:hAnsi="Montserrat"/>
+                <w:rFonts w:ascii="Exo" w:hAnsi="Exo"/>
                 <w:b/>
                 <w:bCs/>
+                <w:color w:val="FFFFFF" w:themeColor="background1"/>
+                <w:sz w:val="22"/>
                 <w:szCs w:val="24"/>
               </w:rPr>
             </w:pPr>
             <w:r>
               <w:rPr>
-                <w:rFonts w:ascii="Montserrat" w:hAnsi="Montserrat"/>
+                <w:rFonts w:ascii="Exo" w:hAnsi="Exo"/>
                 <w:b/>
                 <w:bCs/>
+                <w:color w:val="FFFFFF" w:themeColor="background1"/>
+                <w:sz w:val="22"/>
                 <w:szCs w:val="24"/>
               </w:rPr>
               <w:t>Dimensão do indicador</w:t>
@@ -2813,7 +2897,137 @@
         </w:tc>
         <w:tc>
           <w:tcPr>
-            <w:tcW w:w="7229" w:type="dxa"/>
+            <w:tcW w:w="7371" w:type="dxa"/>
+            <w:tcBorders>
+              <w:top w:val="single" w:sz="4" w:space="0" w:color="0095D4"/>
+              <w:left w:val="single" w:sz="4" w:space="0" w:color="0095D4"/>
+              <w:bottom w:val="single" w:sz="4" w:space="0" w:color="0095D4"/>
+              <w:right w:val="single" w:sz="4" w:space="0" w:color="0095D4"/>
+            </w:tcBorders>
+            <w:vAlign w:val="center"/>
+          </w:tcPr>
+          <w:p>
+            <w:pPr>
+              <w:spacing w:before="60" w:after="60"/>
+              <w:jc w:val="both"/>
+              <w:rPr>
+                <w:rFonts w:ascii="Exo" w:hAnsi="Exo"/>
+              </w:rPr>
+            </w:pPr>
+            <w:r>
+              <w:rPr>
+                <w:rFonts w:ascii="Exo" w:hAnsi="Exo"/>
+              </w:rPr>
+              <w:t>Educação</w:t>
+            </w:r>
+          </w:p>
+        </w:tc>
+      </w:tr>
+      <w:tr>
+        <w:tc>
+          <w:tcPr>
+            <w:tcW w:w="1838" w:type="dxa"/>
+            <w:tcBorders>
+              <w:top w:val="single" w:sz="4" w:space="0" w:color="0095D4"/>
+              <w:left w:val="single" w:sz="4" w:space="0" w:color="0095D4"/>
+              <w:bottom w:val="single" w:sz="4" w:space="0" w:color="0095D4"/>
+              <w:right w:val="single" w:sz="4" w:space="0" w:color="0095D4"/>
+            </w:tcBorders>
+            <w:shd w:val="clear" w:color="auto" w:fill="2C3864"/>
+            <w:vAlign w:val="center"/>
+          </w:tcPr>
+          <w:p>
+            <w:pPr>
+              <w:pStyle w:val="QuadrosFiguras1"/>
+              <w:spacing w:before="60" w:after="60" w:line="240" w:lineRule="auto"/>
+              <w:jc w:val="left"/>
+              <w:rPr>
+                <w:color w:val="auto"/>
+                <w:sz w:val="22"/>
+                <w:szCs w:val="24"/>
+              </w:rPr>
+            </w:pPr>
+            <w:r>
+              <w:rPr>
+                <w:rFonts w:ascii="Exo" w:hAnsi="Exo"/>
+                <w:b/>
+                <w:bCs/>
+                <w:color w:val="FFFFFF" w:themeColor="background1"/>
+                <w:sz w:val="22"/>
+                <w:szCs w:val="24"/>
+              </w:rPr>
+              <w:t>Unidade de medida</w:t>
+            </w:r>
+          </w:p>
+        </w:tc>
+        <w:tc>
+          <w:tcPr>
+            <w:tcW w:w="7371" w:type="dxa"/>
+            <w:tcBorders>
+              <w:top w:val="single" w:sz="4" w:space="0" w:color="0095D4"/>
+              <w:left w:val="single" w:sz="4" w:space="0" w:color="0095D4"/>
+              <w:bottom w:val="single" w:sz="4" w:space="0" w:color="0095D4"/>
+              <w:right w:val="single" w:sz="4" w:space="0" w:color="0095D4"/>
+            </w:tcBorders>
+            <w:vAlign w:val="center"/>
+          </w:tcPr>
+          <w:p>
+            <w:pPr>
+              <w:spacing w:before="60" w:after="60"/>
+              <w:jc w:val="both"/>
+              <w:rPr>
+                <w:rFonts w:ascii="Exo" w:hAnsi="Exo"/>
+              </w:rPr>
+            </w:pPr>
+            <w:r>
+              <w:rPr>
+                <w:rFonts w:ascii="Exo" w:hAnsi="Exo"/>
+              </w:rPr>
+              <w:t>Número de IES que possuíam cursos de saúde por ano e município</w:t>
+            </w:r>
+          </w:p>
+        </w:tc>
+      </w:tr>
+      <w:tr>
+        <w:tc>
+          <w:tcPr>
+            <w:tcW w:w="1838" w:type="dxa"/>
+            <w:tcBorders>
+              <w:top w:val="single" w:sz="4" w:space="0" w:color="0095D4"/>
+              <w:left w:val="single" w:sz="4" w:space="0" w:color="0095D4"/>
+              <w:bottom w:val="single" w:sz="4" w:space="0" w:color="0095D4"/>
+              <w:right w:val="single" w:sz="4" w:space="0" w:color="0095D4"/>
+            </w:tcBorders>
+            <w:shd w:val="clear" w:color="auto" w:fill="2C3864"/>
+            <w:vAlign w:val="center"/>
+          </w:tcPr>
+          <w:p>
+            <w:pPr>
+              <w:pStyle w:val="QuadrosFiguras1"/>
+              <w:spacing w:before="60" w:after="60" w:line="240" w:lineRule="auto"/>
+              <w:jc w:val="left"/>
+              <w:rPr>
+                <w:color w:val="auto"/>
+                <w:sz w:val="22"/>
+                <w:szCs w:val="24"/>
+              </w:rPr>
+            </w:pPr>
+            <w:r>
+              <w:rPr>
+                <w:rFonts w:ascii="Exo" w:hAnsi="Exo"/>
+                <w:b/>
+                <w:bCs/>
+                <w:color w:val="FFFFFF" w:themeColor="background1"/>
+                <w:sz w:val="22"/>
+                <w:szCs w:val="24"/>
+              </w:rPr>
+              <w:t>Fonte dos dados</w:t>
+            </w:r>
+          </w:p>
+        </w:tc>
+        <w:tc>
+          <w:tcPr>
+            <w:tcW w:w="7371" w:type="dxa"/>
             <w:tcBorders>
               <w:top w:val="single" w:sz="4" w:space="0" w:color="0095D4"/>
               <w:left w:val="single" w:sz="4" w:space="0" w:color="0095D4"/>
@@ -2828,14 +3042,34 @@
               <w:spacing w:before="60" w:after="60" w:line="240" w:lineRule="auto"/>
               <w:jc w:val="left"/>
               <w:rPr>
+                <w:rFonts w:ascii="Exo" w:hAnsi="Exo"/>
                 <w:color w:val="auto"/>
               </w:rPr>
             </w:pPr>
             <w:r>
               <w:rPr>
+                <w:rFonts w:ascii="Exo" w:hAnsi="Exo"/>
                 <w:color w:val="auto"/>
               </w:rPr>
-              <w:t>Educação</w:t>
+              <w:t>● Censo da Educação Superior</w:t>
+            </w:r>
+          </w:p>
+          <w:p>
+            <w:pPr>
+              <w:pStyle w:val="QuadrosFiguras1"/>
+              <w:spacing w:before="60" w:after="60" w:line="240" w:lineRule="auto"/>
+              <w:jc w:val="left"/>
+              <w:rPr>
+                <w:rFonts w:ascii="Exo" w:hAnsi="Exo"/>
+                <w:color w:val="auto"/>
+              </w:rPr>
+            </w:pPr>
+            <w:r>
+              <w:rPr>
+                <w:rFonts w:ascii="Exo" w:hAnsi="Exo"/>
+                <w:color w:val="auto"/>
+              </w:rPr>
+              <w:t>Instituição: Ministério da Educação, Instituto Nacional de Estudos e Pesquisas Educacionais Anísio Teixeira - Inep</w:t>
             </w:r>
           </w:p>
         </w:tc>
@@ -2843,7 +3077,7 @@
       <w:tr>
         <w:tc>
           <w:tcPr>
-            <w:tcW w:w="2405" w:type="dxa"/>
+            <w:tcW w:w="1838" w:type="dxa"/>
             <w:tcBorders>
               <w:top w:val="single" w:sz="4" w:space="0" w:color="0095D4"/>
               <w:left w:val="single" w:sz="4" w:space="0" w:color="0095D4"/>
@@ -2856,7 +3090,7 @@
           <w:p>
             <w:pPr>
               <w:pStyle w:val="QuadrosFiguras1"/>
-              <w:spacing w:before="60" w:line="276" w:lineRule="auto"/>
+              <w:spacing w:before="60" w:after="60" w:line="240" w:lineRule="auto"/>
               <w:jc w:val="left"/>
               <w:rPr>
                 <w:color w:val="auto"/>
@@ -2866,19 +3100,20 @@
             </w:pPr>
             <w:r>
               <w:rPr>
+                <w:rFonts w:ascii="Exo" w:hAnsi="Exo"/>
                 <w:b/>
                 <w:bCs/>
-                <w:color w:val="auto"/>
+                <w:color w:val="FFFFFF" w:themeColor="background1"/>
                 <w:sz w:val="22"/>
                 <w:szCs w:val="24"/>
               </w:rPr>
-              <w:t>Unidade de medida</w:t>
+              <w:t>Descrição das variáveis que compõem o indicador</w:t>
             </w:r>
           </w:p>
         </w:tc>
         <w:tc>
           <w:tcPr>
-            <w:tcW w:w="7229" w:type="dxa"/>
+            <w:tcW w:w="7371" w:type="dxa"/>
             <w:tcBorders>
               <w:top w:val="single" w:sz="4" w:space="0" w:color="0095D4"/>
               <w:left w:val="single" w:sz="4" w:space="0" w:color="0095D4"/>
@@ -2889,17 +3124,70 @@
           </w:tcPr>
           <w:p>
             <w:pPr>
+              <w:pStyle w:val="QuadrosFiguras1"/>
+              <w:spacing w:before="60" w:after="60" w:line="240" w:lineRule="auto"/>
+              <w:jc w:val="both"/>
               <w:rPr>
-                <w:rFonts w:ascii="Montserrat" w:hAnsi="Montserrat"/>
-                <w:sz w:val="20"/>
+                <w:rFonts w:ascii="Exo" w:hAnsi="Exo"/>
+                <w:color w:val="auto"/>
               </w:rPr>
             </w:pPr>
             <w:r>
               <w:rPr>
-                <w:rFonts w:ascii="Montserrat" w:hAnsi="Montserrat"/>
-                <w:sz w:val="20"/>
+                <w:rFonts w:ascii="Exo" w:hAnsi="Exo"/>
+                <w:color w:val="auto"/>
               </w:rPr>
-              <w:t>Número de IES que possuíam cursos de saúde por ano e município</w:t>
+              <w:t>Para o indicador, é feita uma filtragem para selecionar os seguintes cursos da saúde: Medicina; Enfermagem; Biologia; Odontologia; Nutrição; Farmácia; Serviço Social; Psicologia; Medicina Veterinária; Biomedicina; Fisioterapia; Terapia Ocupacional e Fonoaudiologia. Para escolher os cursos, foram considerados os dados de 2010 a 2017, utilizando a variável CO_OCDE. Já para os anos de 2018 a 2022, foi utilizada a variável CO_CINE_ROTULO.</w:t>
+            </w:r>
+          </w:p>
+          <w:p>
+            <w:pPr>
+              <w:pStyle w:val="QuadrosFiguras1"/>
+              <w:spacing w:before="60" w:after="60" w:line="240" w:lineRule="auto"/>
+              <w:jc w:val="both"/>
+              <w:rPr>
+                <w:rFonts w:ascii="Exo" w:hAnsi="Exo"/>
+                <w:sz w:val="22"/>
+              </w:rPr>
+            </w:pPr>
+            <w:r>
+              <w:rPr>
+                <w:rFonts w:ascii="Exo" w:hAnsi="Exo"/>
+                <w:color w:val="auto"/>
+              </w:rPr>
+              <w:t xml:space="preserve">Após isso, é feita a soma da quantidade de IES, utilizando uma contagem distinta da variável </w:t>
+            </w:r>
+            <w:proofErr w:type="spellStart"/>
+            <w:r>
+              <w:rPr>
+                <w:rFonts w:ascii="Exo" w:hAnsi="Exo"/>
+                <w:color w:val="auto"/>
+              </w:rPr>
+              <w:t>co_ies</w:t>
+            </w:r>
+            <w:proofErr w:type="spellEnd"/>
+            <w:r>
+              <w:rPr>
+                <w:rFonts w:ascii="Exo" w:hAnsi="Exo"/>
+                <w:color w:val="auto"/>
+              </w:rPr>
+              <w:t xml:space="preserve">, que possuía pelo menos um dos cursos listados acima por ano e localidade. Assim, é gerada a variável </w:t>
+            </w:r>
+            <w:proofErr w:type="spellStart"/>
+            <w:r>
+              <w:rPr>
+                <w:rFonts w:ascii="Exo" w:hAnsi="Exo"/>
+                <w:color w:val="auto"/>
+              </w:rPr>
+              <w:t>qtd_ies_cursos</w:t>
+            </w:r>
+            <w:proofErr w:type="spellEnd"/>
+            <w:r>
+              <w:rPr>
+                <w:rFonts w:ascii="Exo" w:hAnsi="Exo"/>
+                <w:color w:val="auto"/>
+              </w:rPr>
+              <w:t xml:space="preserve"> que mostra os resultados do cálculo.</w:t>
             </w:r>
           </w:p>
         </w:tc>
@@ -2907,7 +3195,7 @@
       <w:tr>
         <w:tc>
           <w:tcPr>
-            <w:tcW w:w="2405" w:type="dxa"/>
+            <w:tcW w:w="1838" w:type="dxa"/>
             <w:tcBorders>
               <w:top w:val="single" w:sz="4" w:space="0" w:color="0095D4"/>
               <w:left w:val="single" w:sz="4" w:space="0" w:color="0095D4"/>
@@ -2920,29 +3208,299 @@
           <w:p>
             <w:pPr>
               <w:pStyle w:val="QuadrosFiguras1"/>
-              <w:spacing w:before="60" w:line="276" w:lineRule="auto"/>
+              <w:spacing w:before="60" w:after="60" w:line="240" w:lineRule="auto"/>
               <w:jc w:val="left"/>
               <w:rPr>
-                <w:color w:val="auto"/>
+                <w:rFonts w:ascii="Exo" w:hAnsi="Exo"/>
+                <w:b/>
+                <w:bCs/>
+                <w:color w:val="FFFFFF" w:themeColor="background1"/>
                 <w:sz w:val="22"/>
                 <w:szCs w:val="24"/>
               </w:rPr>
             </w:pPr>
             <w:r>
               <w:rPr>
+                <w:rFonts w:ascii="Exo" w:hAnsi="Exo"/>
                 <w:b/>
                 <w:bCs/>
-                <w:color w:val="auto"/>
+                <w:color w:val="FFFFFF" w:themeColor="background1"/>
                 <w:sz w:val="22"/>
                 <w:szCs w:val="24"/>
               </w:rPr>
-              <w:t>Fonte dos dados</w:t>
+              <w:t>Fórmula de cálculo</w:t>
             </w:r>
           </w:p>
         </w:tc>
         <w:tc>
           <w:tcPr>
-            <w:tcW w:w="7229" w:type="dxa"/>
+            <w:tcW w:w="7371" w:type="dxa"/>
+            <w:tcBorders>
+              <w:top w:val="single" w:sz="4" w:space="0" w:color="0095D4"/>
+              <w:left w:val="single" w:sz="4" w:space="0" w:color="0095D4"/>
+              <w:bottom w:val="single" w:sz="4" w:space="0" w:color="0095D4"/>
+              <w:right w:val="single" w:sz="4" w:space="0" w:color="0095D4"/>
+            </w:tcBorders>
+            <w:vAlign w:val="center"/>
+          </w:tcPr>
+          <w:p>
+            <w:pPr>
+              <w:spacing w:before="60" w:after="60"/>
+              <w:jc w:val="both"/>
+              <w:rPr>
+                <w:rFonts w:ascii="Exo" w:hAnsi="Exo"/>
+              </w:rPr>
+            </w:pPr>
+            <m:oMathPara>
+              <m:oMath>
+                <m:r>
+                  <m:rPr>
+                    <m:nor/>
+                  </m:rPr>
+                  <w:rPr>
+                    <w:rFonts w:ascii="Exo" w:hAnsi="Exo"/>
+                  </w:rPr>
+                  <m:t xml:space="preserve">quantidade de </m:t>
+                </m:r>
+                <w:proofErr w:type="spellStart"/>
+                <m:r>
+                  <m:rPr>
+                    <m:nor/>
+                  </m:rPr>
+                  <w:rPr>
+                    <w:rFonts w:ascii="Exo" w:hAnsi="Exo"/>
+                  </w:rPr>
+                  <m:t>ies</m:t>
+                </m:r>
+                <w:proofErr w:type="spellEnd"/>
+                <m:r>
+                  <m:rPr>
+                    <m:nor/>
+                  </m:rPr>
+                  <w:rPr>
+                    <w:rFonts w:ascii="Exo" w:hAnsi="Exo"/>
+                  </w:rPr>
+                  <m:t xml:space="preserve"> </m:t>
+                </m:r>
+                <m:r>
+                  <m:rPr>
+                    <m:sty m:val="p"/>
+                  </m:rPr>
+                  <w:rPr>
+                    <w:rFonts w:ascii="Cambria Math" w:eastAsia="Cambria Math" w:hAnsi="Cambria Math" w:cs="Cambria Math"/>
+                  </w:rPr>
+                  <m:t>=</m:t>
+                </m:r>
+                <m:d>
+                  <m:dPr>
+                    <m:ctrlPr>
+                      <w:rPr>
+                        <w:rFonts w:ascii="Cambria Math" w:eastAsia="Cambria Math" w:hAnsi="Cambria Math" w:cs="Cambria Math"/>
+                      </w:rPr>
+                    </m:ctrlPr>
+                  </m:dPr>
+                  <m:e>
+                    <m:r>
+                      <m:rPr>
+                        <m:sty m:val="p"/>
+                      </m:rPr>
+                      <w:rPr>
+                        <w:rFonts w:ascii="Cambria Math" w:eastAsia="Cambria Math" w:hAnsi="Cambria Math" w:cs="Cambria Math"/>
+                      </w:rPr>
+                      <m:t>count(distinct (co_ies)</m:t>
+                    </m:r>
+                  </m:e>
+                </m:d>
+              </m:oMath>
+            </m:oMathPara>
+          </w:p>
+        </w:tc>
+      </w:tr>
+      <w:tr>
+        <w:tc>
+          <w:tcPr>
+            <w:tcW w:w="1838" w:type="dxa"/>
+            <w:tcBorders>
+              <w:top w:val="single" w:sz="4" w:space="0" w:color="0095D4"/>
+              <w:left w:val="single" w:sz="4" w:space="0" w:color="0095D4"/>
+              <w:bottom w:val="single" w:sz="4" w:space="0" w:color="0095D4"/>
+              <w:right w:val="single" w:sz="4" w:space="0" w:color="0095D4"/>
+            </w:tcBorders>
+            <w:shd w:val="clear" w:color="auto" w:fill="2C3864"/>
+            <w:vAlign w:val="center"/>
+          </w:tcPr>
+          <w:p>
+            <w:pPr>
+              <w:pStyle w:val="QuadrosFiguras1"/>
+              <w:spacing w:before="60" w:after="60" w:line="240" w:lineRule="auto"/>
+              <w:jc w:val="left"/>
+              <w:rPr>
+                <w:rFonts w:ascii="Exo" w:hAnsi="Exo"/>
+                <w:b/>
+                <w:bCs/>
+                <w:color w:val="FFFFFF" w:themeColor="background1"/>
+                <w:sz w:val="22"/>
+                <w:szCs w:val="24"/>
+              </w:rPr>
+            </w:pPr>
+            <w:r>
+              <w:rPr>
+                <w:rFonts w:ascii="Exo" w:hAnsi="Exo"/>
+                <w:b/>
+                <w:bCs/>
+                <w:color w:val="FFFFFF" w:themeColor="background1"/>
+                <w:sz w:val="22"/>
+                <w:szCs w:val="24"/>
+              </w:rPr>
+              <w:t>Abrangência geográfica</w:t>
+            </w:r>
+          </w:p>
+        </w:tc>
+        <w:tc>
+          <w:tcPr>
+            <w:tcW w:w="7371" w:type="dxa"/>
+            <w:tcBorders>
+              <w:top w:val="single" w:sz="4" w:space="0" w:color="0095D4"/>
+              <w:left w:val="single" w:sz="4" w:space="0" w:color="0095D4"/>
+              <w:bottom w:val="single" w:sz="4" w:space="0" w:color="0095D4"/>
+              <w:right w:val="single" w:sz="4" w:space="0" w:color="0095D4"/>
+            </w:tcBorders>
+            <w:vAlign w:val="center"/>
+          </w:tcPr>
+          <w:p>
+            <w:pPr>
+              <w:pStyle w:val="QuadrosFiguras1"/>
+              <w:spacing w:before="60" w:after="60" w:line="240" w:lineRule="auto"/>
+              <w:jc w:val="both"/>
+              <w:rPr>
+                <w:rFonts w:ascii="Exo" w:hAnsi="Exo"/>
+                <w:color w:val="auto"/>
+              </w:rPr>
+            </w:pPr>
+            <w:r>
+              <w:rPr>
+                <w:rFonts w:ascii="Exo" w:hAnsi="Exo"/>
+                <w:color w:val="auto"/>
+              </w:rPr>
+              <w:t>Brasil, Região, Unidade da Federação, Macrorregiões de Saúde, Regiões de Saúde e Municípios.</w:t>
+            </w:r>
+          </w:p>
+        </w:tc>
+      </w:tr>
+      <w:tr>
+        <w:tc>
+          <w:tcPr>
+            <w:tcW w:w="1838" w:type="dxa"/>
+            <w:tcBorders>
+              <w:top w:val="single" w:sz="4" w:space="0" w:color="0095D4"/>
+              <w:left w:val="single" w:sz="4" w:space="0" w:color="0095D4"/>
+              <w:bottom w:val="single" w:sz="4" w:space="0" w:color="0095D4"/>
+              <w:right w:val="single" w:sz="4" w:space="0" w:color="0095D4"/>
+            </w:tcBorders>
+            <w:shd w:val="clear" w:color="auto" w:fill="2C3864"/>
+            <w:vAlign w:val="center"/>
+          </w:tcPr>
+          <w:p>
+            <w:pPr>
+              <w:pStyle w:val="QuadrosFiguras1"/>
+              <w:spacing w:before="60" w:after="60" w:line="240" w:lineRule="auto"/>
+              <w:jc w:val="left"/>
+              <w:rPr>
+                <w:rFonts w:ascii="Exo" w:hAnsi="Exo"/>
+                <w:b/>
+                <w:bCs/>
+                <w:color w:val="FFFFFF" w:themeColor="background1"/>
+                <w:sz w:val="22"/>
+                <w:szCs w:val="24"/>
+              </w:rPr>
+            </w:pPr>
+            <w:r>
+              <w:rPr>
+                <w:rFonts w:ascii="Exo" w:hAnsi="Exo"/>
+                <w:b/>
+                <w:bCs/>
+                <w:color w:val="FFFFFF" w:themeColor="background1"/>
+                <w:sz w:val="22"/>
+                <w:szCs w:val="24"/>
+              </w:rPr>
+              <w:t>Níveis de desagregação indicador</w:t>
+            </w:r>
+          </w:p>
+        </w:tc>
+        <w:tc>
+          <w:tcPr>
+            <w:tcW w:w="7371" w:type="dxa"/>
+            <w:tcBorders>
+              <w:top w:val="single" w:sz="4" w:space="0" w:color="0095D4"/>
+              <w:left w:val="single" w:sz="4" w:space="0" w:color="0095D4"/>
+              <w:bottom w:val="single" w:sz="4" w:space="0" w:color="0095D4"/>
+              <w:right w:val="single" w:sz="4" w:space="0" w:color="0095D4"/>
+            </w:tcBorders>
+            <w:vAlign w:val="center"/>
+          </w:tcPr>
+          <w:p>
+            <w:pPr>
+              <w:pStyle w:val="QuadrosFiguras1"/>
+              <w:spacing w:before="60" w:after="60" w:line="240" w:lineRule="auto"/>
+              <w:jc w:val="both"/>
+              <w:rPr>
+                <w:rFonts w:ascii="Exo" w:hAnsi="Exo"/>
+                <w:color w:val="auto"/>
+              </w:rPr>
+            </w:pPr>
+            <w:r>
+              <w:rPr>
+                <w:rFonts w:ascii="Exo" w:hAnsi="Exo"/>
+                <w:color w:val="auto"/>
+              </w:rPr>
+              <w:t>Instituição pública (federal, estadual ou municipal) ou privada (com ou sem fins lucrativos).</w:t>
+            </w:r>
+          </w:p>
+        </w:tc>
+      </w:tr>
+      <w:tr>
+        <w:tc>
+          <w:tcPr>
+            <w:tcW w:w="1838" w:type="dxa"/>
+            <w:tcBorders>
+              <w:top w:val="single" w:sz="4" w:space="0" w:color="0095D4"/>
+              <w:left w:val="single" w:sz="4" w:space="0" w:color="0095D4"/>
+              <w:bottom w:val="single" w:sz="4" w:space="0" w:color="0095D4"/>
+              <w:right w:val="single" w:sz="4" w:space="0" w:color="0095D4"/>
+            </w:tcBorders>
+            <w:shd w:val="clear" w:color="auto" w:fill="2C3864"/>
+            <w:vAlign w:val="center"/>
+          </w:tcPr>
+          <w:p>
+            <w:pPr>
+              <w:pStyle w:val="QuadrosFiguras1"/>
+              <w:spacing w:before="60" w:after="60" w:line="240" w:lineRule="auto"/>
+              <w:jc w:val="left"/>
+              <w:rPr>
+                <w:rFonts w:ascii="Exo" w:hAnsi="Exo"/>
+                <w:b/>
+                <w:bCs/>
+                <w:color w:val="FFFFFF" w:themeColor="background1"/>
+                <w:sz w:val="22"/>
+                <w:szCs w:val="24"/>
+              </w:rPr>
+            </w:pPr>
+            <w:r>
+              <w:rPr>
+                <w:rFonts w:ascii="Exo" w:hAnsi="Exo"/>
+                <w:b/>
+                <w:bCs/>
+                <w:color w:val="FFFFFF" w:themeColor="background1"/>
+                <w:sz w:val="22"/>
+                <w:szCs w:val="24"/>
+              </w:rPr>
+              <w:t>Periodicidade de atualização do indicador</w:t>
+            </w:r>
+          </w:p>
+        </w:tc>
+        <w:tc>
+          <w:tcPr>
+            <w:tcW w:w="7371" w:type="dxa"/>
             <w:tcBorders>
               <w:top w:val="single" w:sz="4" w:space="0" w:color="0095D4"/>
               <w:left w:val="single" w:sz="4" w:space="0" w:color="0095D4"/>
@@ -2957,44 +3515,16 @@
               <w:spacing w:before="60" w:after="60" w:line="240" w:lineRule="auto"/>
               <w:jc w:val="left"/>
               <w:rPr>
+                <w:rFonts w:ascii="Exo" w:hAnsi="Exo"/>
                 <w:color w:val="auto"/>
               </w:rPr>
             </w:pPr>
             <w:r>
               <w:rPr>
-                <w:rFonts w:ascii="Courier New" w:hAnsi="Courier New" w:cs="Courier New"/>
+                <w:rFonts w:ascii="Exo" w:hAnsi="Exo"/>
                 <w:color w:val="auto"/>
               </w:rPr>
-              <w:t>●</w:t>
-            </w:r>
-            <w:r>
-              <w:rPr>
-                <w:rFonts w:cs="Courier New"/>
-                <w:color w:val="auto"/>
-              </w:rPr>
-              <w:t xml:space="preserve"> </w:t>
-            </w:r>
-            <w:r>
-              <w:rPr>
-                <w:color w:val="auto"/>
-              </w:rPr>
-              <w:t>Censo da Educação Superior.</w:t>
-            </w:r>
-          </w:p>
-          <w:p>
-            <w:pPr>
-              <w:pStyle w:val="QuadrosFiguras1"/>
-              <w:spacing w:before="60" w:after="60" w:line="240" w:lineRule="auto"/>
-              <w:jc w:val="both"/>
-              <w:rPr>
-                <w:color w:val="auto"/>
-              </w:rPr>
-            </w:pPr>
-            <w:r>
-              <w:rPr>
-                <w:color w:val="auto"/>
-              </w:rPr>
-              <w:t>Instituição: Ministério da Educação, Instituto Nacional de Estudos e Pesquisas Educacionais Anísio Teixeira - Inep.</w:t>
+              <w:t>Anual</w:t>
             </w:r>
           </w:p>
         </w:tc>
@@ -3002,7 +3532,7 @@
       <w:tr>
         <w:tc>
           <w:tcPr>
-            <w:tcW w:w="2405" w:type="dxa"/>
+            <w:tcW w:w="1838" w:type="dxa"/>
             <w:tcBorders>
               <w:top w:val="single" w:sz="4" w:space="0" w:color="0095D4"/>
               <w:left w:val="single" w:sz="4" w:space="0" w:color="0095D4"/>
@@ -3015,283 +3545,33 @@
           <w:p>
             <w:pPr>
               <w:pStyle w:val="QuadrosFiguras1"/>
-              <w:spacing w:before="60" w:line="276" w:lineRule="auto"/>
+              <w:spacing w:before="60" w:after="60" w:line="240" w:lineRule="auto"/>
               <w:jc w:val="left"/>
               <w:rPr>
-                <w:color w:val="auto"/>
+                <w:rFonts w:ascii="Exo" w:hAnsi="Exo"/>
+                <w:b/>
+                <w:bCs/>
+                <w:color w:val="FFFFFF" w:themeColor="background1"/>
                 <w:sz w:val="22"/>
                 <w:szCs w:val="24"/>
               </w:rPr>
             </w:pPr>
             <w:r>
               <w:rPr>
+                <w:rFonts w:ascii="Exo" w:hAnsi="Exo"/>
                 <w:b/>
                 <w:bCs/>
-                <w:color w:val="auto"/>
+                <w:color w:val="FFFFFF" w:themeColor="background1"/>
                 <w:sz w:val="22"/>
                 <w:szCs w:val="24"/>
               </w:rPr>
-              <w:t>Descrição das variáveis que compõem o indicador</w:t>
+              <w:t>Série histórica utilizada</w:t>
             </w:r>
           </w:p>
         </w:tc>
         <w:tc>
           <w:tcPr>
-            <w:tcW w:w="7229" w:type="dxa"/>
-            <w:tcBorders>
-              <w:top w:val="single" w:sz="4" w:space="0" w:color="0095D4"/>
-              <w:left w:val="single" w:sz="4" w:space="0" w:color="0095D4"/>
-              <w:bottom w:val="single" w:sz="4" w:space="0" w:color="0095D4"/>
-              <w:right w:val="single" w:sz="4" w:space="0" w:color="0095D4"/>
-            </w:tcBorders>
-            <w:vAlign w:val="center"/>
-          </w:tcPr>
-          <w:p>
-            <w:pPr>
-              <w:jc w:val="both"/>
-              <w:rPr>
-                <w:rFonts w:ascii="Montserrat" w:hAnsi="Montserrat"/>
-                <w:sz w:val="20"/>
-              </w:rPr>
-            </w:pPr>
-            <w:r>
-              <w:rPr>
-                <w:rFonts w:ascii="Montserrat" w:hAnsi="Montserrat"/>
-                <w:sz w:val="20"/>
-              </w:rPr>
-              <w:t>Para o indicador, é feita uma filtragem para selecionar os seguintes cursos da saúde: Medicina; Enfermagem; Biologia; Odontologia; Nutrição; Farmácia; Serviço Social; Psicologia; Medicina Veterinária; Biomedicina; Fisioterapia; Terapia Ocupacional e Fonoaudiologia. Para escolher os cursos, foram considerados os dados de 2010 a 2017, utilizando a variável CO_OCDE. Já para os anos de 2018 a 2022, foi utilizada a variável CO_CINE_ROTULO.</w:t>
-            </w:r>
-          </w:p>
-          <w:p>
-            <w:pPr>
-              <w:rPr>
-                <w:rFonts w:ascii="Montserrat" w:hAnsi="Montserrat"/>
-                <w:sz w:val="20"/>
-              </w:rPr>
-            </w:pPr>
-          </w:p>
-          <w:p>
-            <w:pPr>
-              <w:jc w:val="both"/>
-              <w:rPr>
-                <w:rFonts w:ascii="Montserrat" w:hAnsi="Montserrat"/>
-                <w:sz w:val="20"/>
-              </w:rPr>
-            </w:pPr>
-            <w:r>
-              <w:rPr>
-                <w:rFonts w:ascii="Montserrat" w:hAnsi="Montserrat"/>
-                <w:sz w:val="20"/>
-              </w:rPr>
-              <w:t xml:space="preserve">Após isso, é feita a soma da quantidade de IES, utilizando uma contagem distinta da variável </w:t>
-            </w:r>
-            <w:proofErr w:type="spellStart"/>
-            <w:r>
-              <w:rPr>
-                <w:rFonts w:ascii="Montserrat" w:hAnsi="Montserrat"/>
-                <w:sz w:val="20"/>
-              </w:rPr>
-              <w:t>co_ies</w:t>
-            </w:r>
-            <w:proofErr w:type="spellEnd"/>
-            <w:r>
-              <w:rPr>
-                <w:rFonts w:ascii="Montserrat" w:hAnsi="Montserrat"/>
-                <w:sz w:val="20"/>
-              </w:rPr>
-              <w:t xml:space="preserve">, que possuía pelo menos um dos cursos listados acima por ano e localidade. Assim, é gerada a variável </w:t>
-            </w:r>
-            <w:proofErr w:type="spellStart"/>
-            <w:r>
-              <w:rPr>
-                <w:rFonts w:ascii="Montserrat" w:hAnsi="Montserrat"/>
-                <w:sz w:val="20"/>
-              </w:rPr>
-              <w:t>qtd_ies_cursos</w:t>
-            </w:r>
-            <w:proofErr w:type="spellEnd"/>
-            <w:r>
-              <w:rPr>
-                <w:rFonts w:ascii="Montserrat" w:hAnsi="Montserrat"/>
-                <w:sz w:val="20"/>
-              </w:rPr>
-              <w:t xml:space="preserve"> que mostra os resultados do cálculo.</w:t>
-            </w:r>
-          </w:p>
-        </w:tc>
-      </w:tr>
-      <w:tr>
-        <w:tc>
-          <w:tcPr>
-            <w:tcW w:w="2405" w:type="dxa"/>
-            <w:tcBorders>
-              <w:top w:val="single" w:sz="4" w:space="0" w:color="0095D4"/>
-              <w:left w:val="single" w:sz="4" w:space="0" w:color="0095D4"/>
-              <w:bottom w:val="single" w:sz="4" w:space="0" w:color="0095D4"/>
-              <w:right w:val="single" w:sz="4" w:space="0" w:color="0095D4"/>
-            </w:tcBorders>
-            <w:shd w:val="clear" w:color="auto" w:fill="2C3864"/>
-            <w:vAlign w:val="center"/>
-          </w:tcPr>
-          <w:p>
-            <w:pPr>
-              <w:pStyle w:val="QuadrosFiguras1"/>
-              <w:spacing w:before="60" w:line="276" w:lineRule="auto"/>
-              <w:jc w:val="left"/>
-              <w:rPr>
-                <w:color w:val="auto"/>
-                <w:sz w:val="22"/>
-                <w:szCs w:val="24"/>
-              </w:rPr>
-            </w:pPr>
-            <w:r>
-              <w:rPr>
-                <w:b/>
-                <w:bCs/>
-                <w:color w:val="auto"/>
-                <w:sz w:val="22"/>
-                <w:szCs w:val="24"/>
-              </w:rPr>
-              <w:t>Fórmula de cálculo</w:t>
-            </w:r>
-          </w:p>
-        </w:tc>
-        <w:tc>
-          <w:tcPr>
-            <w:tcW w:w="7229" w:type="dxa"/>
-            <w:tcBorders>
-              <w:top w:val="single" w:sz="4" w:space="0" w:color="0095D4"/>
-              <w:left w:val="single" w:sz="4" w:space="0" w:color="0095D4"/>
-              <w:bottom w:val="single" w:sz="4" w:space="0" w:color="0095D4"/>
-              <w:right w:val="single" w:sz="4" w:space="0" w:color="0095D4"/>
-            </w:tcBorders>
-            <w:vAlign w:val="center"/>
-          </w:tcPr>
-          <w:p>
-            <w:pPr>
-              <w:jc w:val="center"/>
-              <w:rPr>
-                <w:rFonts w:ascii="Cambria Math" w:eastAsiaTheme="minorEastAsia" w:hAnsi="Cambria Math"/>
-                <w:sz w:val="16"/>
-                <w:szCs w:val="16"/>
-              </w:rPr>
-            </w:pPr>
-            <m:oMathPara>
-              <m:oMath>
-                <m:r>
-                  <m:rPr>
-                    <m:nor/>
-                  </m:rPr>
-                  <w:rPr>
-                    <w:rFonts w:ascii="Cambria Math" w:eastAsia="Cambria Math" w:hAnsi="Cambria Math" w:cs="Cambria Math"/>
-                    <w:sz w:val="16"/>
-                    <w:szCs w:val="16"/>
-                  </w:rPr>
-                  <m:t xml:space="preserve">quantidade de </m:t>
-                </m:r>
-                <w:proofErr w:type="spellStart"/>
-                <m:r>
-                  <m:rPr>
-                    <m:nor/>
-                  </m:rPr>
-                  <w:rPr>
-                    <w:rFonts w:ascii="Cambria Math" w:eastAsia="Cambria Math" w:hAnsi="Cambria Math" w:cs="Cambria Math"/>
-                    <w:sz w:val="16"/>
-                    <w:szCs w:val="16"/>
-                  </w:rPr>
-                  <m:t>ies</m:t>
-                </m:r>
-                <w:proofErr w:type="spellEnd"/>
-                <m:r>
-                  <m:rPr>
-                    <m:nor/>
-                  </m:rPr>
-                  <w:rPr>
-                    <w:rFonts w:ascii="Cambria Math" w:eastAsia="Cambria Math" w:hAnsi="Cambria Math" w:cs="Cambria Math"/>
-                    <w:sz w:val="16"/>
-                    <w:szCs w:val="16"/>
-                  </w:rPr>
-                  <m:t xml:space="preserve"> </m:t>
-                </m:r>
-                <m:r>
-                  <m:rPr>
-                    <m:sty m:val="p"/>
-                  </m:rPr>
-                  <w:rPr>
-                    <w:rFonts w:ascii="Cambria Math" w:eastAsia="Cambria Math" w:hAnsi="Cambria Math" w:cs="Cambria Math"/>
-                    <w:sz w:val="16"/>
-                    <w:szCs w:val="16"/>
-                  </w:rPr>
-                  <m:t>=</m:t>
-                </m:r>
-                <m:d>
-                  <m:dPr>
-                    <m:ctrlPr>
-                      <w:rPr>
-                        <w:rFonts w:ascii="Cambria Math" w:eastAsia="Cambria Math" w:hAnsi="Cambria Math" w:cs="Cambria Math"/>
-                        <w:sz w:val="16"/>
-                        <w:szCs w:val="16"/>
-                      </w:rPr>
-                    </m:ctrlPr>
-                  </m:dPr>
-                  <m:e>
-                    <m:r>
-                      <m:rPr>
-                        <m:sty m:val="p"/>
-                      </m:rPr>
-                      <w:rPr>
-                        <w:rFonts w:ascii="Cambria Math" w:eastAsia="Cambria Math" w:hAnsi="Cambria Math" w:cs="Cambria Math"/>
-                        <w:sz w:val="16"/>
-                        <w:szCs w:val="16"/>
-                      </w:rPr>
-                      <m:t>count(distinct (co_ies)</m:t>
-                    </m:r>
-                  </m:e>
-                </m:d>
-              </m:oMath>
-            </m:oMathPara>
-          </w:p>
-        </w:tc>
-      </w:tr>
-      <w:tr>
-        <w:tc>
-          <w:tcPr>
-            <w:tcW w:w="2405" w:type="dxa"/>
-            <w:tcBorders>
-              <w:top w:val="single" w:sz="4" w:space="0" w:color="0095D4"/>
-              <w:left w:val="single" w:sz="4" w:space="0" w:color="0095D4"/>
-              <w:bottom w:val="single" w:sz="4" w:space="0" w:color="0095D4"/>
-              <w:right w:val="single" w:sz="4" w:space="0" w:color="0095D4"/>
-            </w:tcBorders>
-            <w:shd w:val="clear" w:color="auto" w:fill="2C3864"/>
-            <w:vAlign w:val="center"/>
-          </w:tcPr>
-          <w:p>
-            <w:pPr>
-              <w:pStyle w:val="QuadrosFiguras1"/>
-              <w:spacing w:before="60" w:line="276" w:lineRule="auto"/>
-              <w:jc w:val="left"/>
-              <w:rPr>
-                <w:color w:val="auto"/>
-                <w:sz w:val="22"/>
-                <w:szCs w:val="24"/>
-              </w:rPr>
-            </w:pPr>
-            <w:r>
-              <w:rPr>
-                <w:b/>
-                <w:bCs/>
-                <w:color w:val="auto"/>
-                <w:sz w:val="22"/>
-                <w:szCs w:val="24"/>
-              </w:rPr>
-              <w:t>Abrangência geográfica</w:t>
-            </w:r>
-          </w:p>
-        </w:tc>
-        <w:tc>
-          <w:tcPr>
-            <w:tcW w:w="7229" w:type="dxa"/>
+            <w:tcW w:w="7371" w:type="dxa"/>
             <w:tcBorders>
               <w:top w:val="single" w:sz="4" w:space="0" w:color="0095D4"/>
               <w:left w:val="single" w:sz="4" w:space="0" w:color="0095D4"/>
@@ -3306,14 +3586,16 @@
               <w:spacing w:before="60" w:after="60" w:line="240" w:lineRule="auto"/>
               <w:jc w:val="both"/>
               <w:rPr>
+                <w:rFonts w:ascii="Exo" w:hAnsi="Exo"/>
                 <w:color w:val="auto"/>
               </w:rPr>
             </w:pPr>
             <w:r>
               <w:rPr>
+                <w:rFonts w:ascii="Exo" w:hAnsi="Exo"/>
                 <w:color w:val="auto"/>
               </w:rPr>
-              <w:t>Brasil, Região, Unidade da Federação, Macrorregiões de Saúde, Regiões de Saúde e Municípios.</w:t>
+              <w:t>Competência de janeiro de 2010 ao último ano com dados disponíveis.</w:t>
             </w:r>
           </w:p>
         </w:tc>
@@ -3321,7 +3603,7 @@
       <w:tr>
         <w:tc>
           <w:tcPr>
-            <w:tcW w:w="2405" w:type="dxa"/>
+            <w:tcW w:w="1838" w:type="dxa"/>
             <w:tcBorders>
               <w:top w:val="single" w:sz="4" w:space="0" w:color="0095D4"/>
               <w:left w:val="single" w:sz="4" w:space="0" w:color="0095D4"/>
@@ -3334,29 +3616,33 @@
           <w:p>
             <w:pPr>
               <w:pStyle w:val="QuadrosFiguras1"/>
-              <w:spacing w:before="60" w:line="276" w:lineRule="auto"/>
+              <w:spacing w:before="60" w:after="60" w:line="240" w:lineRule="auto"/>
               <w:jc w:val="left"/>
               <w:rPr>
-                <w:color w:val="auto"/>
+                <w:rFonts w:ascii="Exo" w:hAnsi="Exo"/>
+                <w:b/>
+                <w:bCs/>
+                <w:color w:val="FFFFFF" w:themeColor="background1"/>
                 <w:sz w:val="22"/>
                 <w:szCs w:val="24"/>
               </w:rPr>
             </w:pPr>
             <w:r>
               <w:rPr>
+                <w:rFonts w:ascii="Exo" w:hAnsi="Exo"/>
                 <w:b/>
                 <w:bCs/>
-                <w:color w:val="auto"/>
+                <w:color w:val="FFFFFF" w:themeColor="background1"/>
                 <w:sz w:val="22"/>
                 <w:szCs w:val="24"/>
               </w:rPr>
-              <w:t>Níveis de desagregação indicador</w:t>
+              <w:t>Referências</w:t>
             </w:r>
           </w:p>
         </w:tc>
         <w:tc>
           <w:tcPr>
-            <w:tcW w:w="7229" w:type="dxa"/>
+            <w:tcW w:w="7371" w:type="dxa"/>
             <w:tcBorders>
               <w:top w:val="single" w:sz="4" w:space="0" w:color="0095D4"/>
               <w:left w:val="single" w:sz="4" w:space="0" w:color="0095D4"/>
@@ -3371,14 +3657,25 @@
               <w:spacing w:before="60" w:after="60" w:line="240" w:lineRule="auto"/>
               <w:jc w:val="both"/>
               <w:rPr>
+                <w:rFonts w:ascii="Exo" w:hAnsi="Exo"/>
+                <w:sz w:val="22"/>
+              </w:rPr>
+            </w:pPr>
+            <w:proofErr w:type="spellStart"/>
+            <w:r>
+              <w:rPr>
+                <w:rFonts w:ascii="Exo" w:hAnsi="Exo"/>
                 <w:color w:val="auto"/>
               </w:rPr>
-            </w:pPr>
+              <w:t>Poz</w:t>
+            </w:r>
+            <w:proofErr w:type="spellEnd"/>
             <w:r>
               <w:rPr>
+                <w:rFonts w:ascii="Exo" w:hAnsi="Exo"/>
                 <w:color w:val="auto"/>
               </w:rPr>
-              <w:t>Instituição pública (federal, estadual ou municipal) ou privada (com ou sem fins lucrativos).</w:t>
+              <w:t>, M. R. D., Couto, M. H. C., &amp; Franco, T. D. A. V. (2016). Inovação, desenvolvimento e financiamento das instituições de Ensino Superior em saúde. Cadernos de Saúde Pública, 32, e00139915</w:t>
             </w:r>
           </w:p>
         </w:tc>
@@ -3386,7 +3683,7 @@
       <w:tr>
         <w:tc>
           <w:tcPr>
-            <w:tcW w:w="2405" w:type="dxa"/>
+            <w:tcW w:w="1838" w:type="dxa"/>
             <w:tcBorders>
               <w:top w:val="single" w:sz="4" w:space="0" w:color="0095D4"/>
               <w:left w:val="single" w:sz="4" w:space="0" w:color="0095D4"/>
@@ -3399,29 +3696,33 @@
           <w:p>
             <w:pPr>
               <w:pStyle w:val="QuadrosFiguras1"/>
-              <w:spacing w:before="60" w:line="276" w:lineRule="auto"/>
+              <w:spacing w:before="60" w:after="60" w:line="240" w:lineRule="auto"/>
               <w:jc w:val="left"/>
               <w:rPr>
-                <w:color w:val="auto"/>
+                <w:rFonts w:ascii="Exo" w:hAnsi="Exo"/>
+                <w:b/>
+                <w:bCs/>
+                <w:color w:val="FFFFFF" w:themeColor="background1"/>
                 <w:sz w:val="22"/>
                 <w:szCs w:val="24"/>
               </w:rPr>
             </w:pPr>
             <w:r>
               <w:rPr>
+                <w:rFonts w:ascii="Exo" w:hAnsi="Exo"/>
                 <w:b/>
                 <w:bCs/>
-                <w:color w:val="auto"/>
+                <w:color w:val="FFFFFF" w:themeColor="background1"/>
                 <w:sz w:val="22"/>
                 <w:szCs w:val="24"/>
               </w:rPr>
-              <w:t>Periodicidade de atualização do indicador</w:t>
+              <w:t>Polaridade</w:t>
             </w:r>
           </w:p>
         </w:tc>
         <w:tc>
           <w:tcPr>
-            <w:tcW w:w="7229" w:type="dxa"/>
+            <w:tcW w:w="7371" w:type="dxa"/>
             <w:tcBorders>
               <w:top w:val="single" w:sz="4" w:space="0" w:color="0095D4"/>
               <w:left w:val="single" w:sz="4" w:space="0" w:color="0095D4"/>
@@ -3434,16 +3735,18 @@
             <w:pPr>
               <w:pStyle w:val="QuadrosFiguras1"/>
               <w:spacing w:before="60" w:after="60" w:line="240" w:lineRule="auto"/>
-              <w:jc w:val="left"/>
+              <w:jc w:val="both"/>
               <w:rPr>
+                <w:rFonts w:ascii="Exo" w:hAnsi="Exo"/>
                 <w:color w:val="auto"/>
               </w:rPr>
             </w:pPr>
             <w:r>
               <w:rPr>
+                <w:rFonts w:ascii="Exo" w:hAnsi="Exo"/>
                 <w:color w:val="auto"/>
               </w:rPr>
-              <w:t>Anual</w:t>
+              <w:t>Este indicador quantifica uma contagem simples de IES. Nesse sentido, valores mais elevados indicam maior presença de IES com cursos de saúde.</w:t>
             </w:r>
           </w:p>
         </w:tc>
@@ -3451,7 +3754,7 @@
       <w:tr>
         <w:tc>
           <w:tcPr>
-            <w:tcW w:w="2405" w:type="dxa"/>
+            <w:tcW w:w="1838" w:type="dxa"/>
             <w:tcBorders>
               <w:top w:val="single" w:sz="4" w:space="0" w:color="0095D4"/>
               <w:left w:val="single" w:sz="4" w:space="0" w:color="0095D4"/>
@@ -3464,29 +3767,33 @@
           <w:p>
             <w:pPr>
               <w:pStyle w:val="QuadrosFiguras1"/>
-              <w:spacing w:before="60" w:line="276" w:lineRule="auto"/>
+              <w:spacing w:before="60" w:after="60" w:line="240" w:lineRule="auto"/>
               <w:jc w:val="left"/>
               <w:rPr>
-                <w:color w:val="auto"/>
+                <w:rFonts w:ascii="Exo" w:hAnsi="Exo"/>
+                <w:b/>
+                <w:bCs/>
+                <w:color w:val="FFFFFF" w:themeColor="background1"/>
                 <w:sz w:val="22"/>
                 <w:szCs w:val="24"/>
               </w:rPr>
             </w:pPr>
             <w:r>
               <w:rPr>
+                <w:rFonts w:ascii="Exo" w:hAnsi="Exo"/>
                 <w:b/>
                 <w:bCs/>
                 <w:color w:val="auto"/>
                 <w:sz w:val="22"/>
                 <w:szCs w:val="24"/>
               </w:rPr>
-              <w:t>Série histórica utilizada</w:t>
+              <w:t>Observações</w:t>
             </w:r>
           </w:p>
         </w:tc>
         <w:tc>
           <w:tcPr>
-            <w:tcW w:w="7229" w:type="dxa"/>
+            <w:tcW w:w="7371" w:type="dxa"/>
             <w:tcBorders>
               <w:top w:val="single" w:sz="4" w:space="0" w:color="0095D4"/>
               <w:left w:val="single" w:sz="4" w:space="0" w:color="0095D4"/>
@@ -3497,6 +3804,7 @@
           </w:tcPr>
           <w:p>
             <w:pPr>
+              <w:spacing w:before="60" w:after="60"/>
               <w:jc w:val="both"/>
               <w:rPr>
                 <w:rFonts w:ascii="Montserrat" w:hAnsi="Montserrat"/>
@@ -3505,173 +3813,16 @@
             </w:pPr>
             <w:r>
               <w:rPr>
-                <w:rFonts w:ascii="Montserrat" w:hAnsi="Montserrat"/>
+                <w:rFonts w:ascii="Exo" w:hAnsi="Exo"/>
                 <w:sz w:val="20"/>
               </w:rPr>
-              <w:t>Competência de janeiro de 2010 ao último ano com dados disponíveis.</w:t>
-            </w:r>
-          </w:p>
-        </w:tc>
-      </w:tr>
-      <w:tr>
-        <w:tc>
-          <w:tcPr>
-            <w:tcW w:w="2405" w:type="dxa"/>
-            <w:tcBorders>
-              <w:top w:val="single" w:sz="4" w:space="0" w:color="0095D4"/>
-              <w:left w:val="single" w:sz="4" w:space="0" w:color="0095D4"/>
-              <w:bottom w:val="single" w:sz="4" w:space="0" w:color="0095D4"/>
-              <w:right w:val="single" w:sz="4" w:space="0" w:color="0095D4"/>
-            </w:tcBorders>
-            <w:shd w:val="clear" w:color="auto" w:fill="2C3864"/>
-            <w:vAlign w:val="center"/>
-          </w:tcPr>
-          <w:p>
-            <w:pPr>
-              <w:pStyle w:val="QuadrosFiguras1"/>
-              <w:spacing w:before="60" w:line="276" w:lineRule="auto"/>
-              <w:jc w:val="left"/>
-              <w:rPr>
-                <w:color w:val="auto"/>
-                <w:sz w:val="22"/>
-                <w:szCs w:val="24"/>
-              </w:rPr>
-            </w:pPr>
-            <w:r>
-              <w:rPr>
-                <w:b/>
-                <w:bCs/>
-                <w:color w:val="auto"/>
-                <w:sz w:val="22"/>
-                <w:szCs w:val="24"/>
-              </w:rPr>
-              <w:t>Referências</w:t>
-            </w:r>
-          </w:p>
-        </w:tc>
-        <w:tc>
-          <w:tcPr>
-            <w:tcW w:w="7229" w:type="dxa"/>
-            <w:tcBorders>
-              <w:top w:val="single" w:sz="4" w:space="0" w:color="0095D4"/>
-              <w:left w:val="single" w:sz="4" w:space="0" w:color="0095D4"/>
-              <w:bottom w:val="single" w:sz="4" w:space="0" w:color="0095D4"/>
-              <w:right w:val="single" w:sz="4" w:space="0" w:color="0095D4"/>
-            </w:tcBorders>
-            <w:vAlign w:val="center"/>
-          </w:tcPr>
-          <w:p>
-            <w:pPr>
-              <w:jc w:val="both"/>
-              <w:rPr>
-                <w:rFonts w:ascii="Montserrat" w:hAnsi="Montserrat"/>
-                <w:sz w:val="20"/>
-              </w:rPr>
-            </w:pPr>
-            <w:proofErr w:type="spellStart"/>
-            <w:r>
-              <w:rPr>
-                <w:rFonts w:ascii="Montserrat" w:hAnsi="Montserrat"/>
-                <w:sz w:val="20"/>
-              </w:rPr>
-              <w:t>Poz</w:t>
-            </w:r>
-            <w:proofErr w:type="spellEnd"/>
-            <w:r>
-              <w:rPr>
-                <w:rFonts w:ascii="Montserrat" w:hAnsi="Montserrat"/>
-                <w:sz w:val="20"/>
-              </w:rPr>
-              <w:t xml:space="preserve">, M. R. D., Couto, M. H. C., &amp; Franco, T. D. A. V. (2016). Inovação, desenvolvimento e financiamento das instituições de Ensino Superior em saúde. </w:t>
-            </w:r>
-            <w:r>
-              <w:rPr>
-                <w:rFonts w:ascii="Montserrat" w:hAnsi="Montserrat"/>
-                <w:i/>
-                <w:iCs/>
-                <w:sz w:val="20"/>
-              </w:rPr>
-              <w:t>Cadernos de Saúde Pública</w:t>
-            </w:r>
-            <w:r>
-              <w:rPr>
-                <w:rFonts w:ascii="Montserrat" w:hAnsi="Montserrat"/>
-                <w:sz w:val="20"/>
-              </w:rPr>
-              <w:t>, 32, e00139915.</w:t>
-            </w:r>
-          </w:p>
-        </w:tc>
-      </w:tr>
-      <w:tr>
-        <w:tc>
-          <w:tcPr>
-            <w:tcW w:w="2405" w:type="dxa"/>
-            <w:tcBorders>
-              <w:top w:val="single" w:sz="4" w:space="0" w:color="0095D4"/>
-              <w:left w:val="single" w:sz="4" w:space="0" w:color="0095D4"/>
-              <w:bottom w:val="single" w:sz="4" w:space="0" w:color="0095D4"/>
-              <w:right w:val="single" w:sz="4" w:space="0" w:color="0095D4"/>
-            </w:tcBorders>
-            <w:shd w:val="clear" w:color="auto" w:fill="2C3864"/>
-            <w:vAlign w:val="center"/>
-          </w:tcPr>
-          <w:p>
-            <w:pPr>
-              <w:pStyle w:val="QuadrosFiguras1"/>
-              <w:spacing w:before="60" w:line="276" w:lineRule="auto"/>
-              <w:jc w:val="left"/>
-              <w:rPr>
-                <w:b/>
-                <w:bCs/>
-                <w:color w:val="auto"/>
-                <w:sz w:val="22"/>
-                <w:szCs w:val="24"/>
-              </w:rPr>
-            </w:pPr>
-            <w:r>
-              <w:rPr>
-                <w:b/>
-                <w:bCs/>
-                <w:color w:val="auto"/>
-                <w:sz w:val="22"/>
-                <w:szCs w:val="24"/>
-              </w:rPr>
-              <w:t>Polaridade</w:t>
-            </w:r>
-          </w:p>
-        </w:tc>
-        <w:tc>
-          <w:tcPr>
-            <w:tcW w:w="7229" w:type="dxa"/>
-            <w:tcBorders>
-              <w:top w:val="single" w:sz="4" w:space="0" w:color="0095D4"/>
-              <w:left w:val="single" w:sz="4" w:space="0" w:color="0095D4"/>
-              <w:bottom w:val="single" w:sz="4" w:space="0" w:color="0095D4"/>
-              <w:right w:val="single" w:sz="4" w:space="0" w:color="0095D4"/>
-            </w:tcBorders>
-            <w:vAlign w:val="center"/>
-          </w:tcPr>
-          <w:p>
-            <w:pPr>
-              <w:jc w:val="both"/>
-              <w:rPr>
-                <w:rFonts w:ascii="Montserrat" w:hAnsi="Montserrat"/>
-                <w:sz w:val="20"/>
-              </w:rPr>
-            </w:pPr>
-            <w:r>
-              <w:rPr>
-                <w:rFonts w:ascii="Montserrat" w:hAnsi="Montserrat"/>
-                <w:sz w:val="20"/>
-              </w:rPr>
-              <w:t>Este indicador quantifica uma contagem simples de IES. Nesse sentido, valores mais elevados indicam maior presença de IES com cursos de saúde.</w:t>
+              <w:t>As análises realizadas são limitadas aos dados disponíveis na base do INEP, disponibilizado pelo Ministério da Educação.</w:t>
             </w:r>
           </w:p>
         </w:tc>
       </w:tr>
     </w:tbl>
-    <w:bookmarkEnd w:id="8"/>
+    <w:bookmarkEnd w:id="5"/>
     <w:p>
       <w:pPr>
         <w:spacing w:before="200" w:after="200" w:line="360" w:lineRule="auto"/>
@@ -3679,11 +3830,15 @@
         <w:jc w:val="both"/>
         <w:rPr>
           <w:rFonts w:ascii="Exo" w:hAnsi="Exo"/>
+          <w:sz w:val="20"/>
+          <w:szCs w:val="20"/>
         </w:rPr>
       </w:pPr>
       <w:r>
         <w:rPr>
           <w:rFonts w:ascii="Exo" w:hAnsi="Exo"/>
+          <w:sz w:val="20"/>
+          <w:szCs w:val="20"/>
         </w:rPr>
         <w:t xml:space="preserve">Como informado acima, existem alguns artefatos que decorrem da criação deste indicador, como o código SQL usado para construir o indicador, o resultado dos cálculos e o </w:t>
       </w:r>
@@ -3692,12 +3847,16 @@
           <w:rFonts w:ascii="Exo" w:hAnsi="Exo"/>
           <w:i/>
           <w:iCs/>
+          <w:sz w:val="20"/>
+          <w:szCs w:val="20"/>
         </w:rPr>
         <w:t>dashboard</w:t>
       </w:r>
       <w:r>
         <w:rPr>
           <w:rFonts w:ascii="Exo" w:hAnsi="Exo"/>
+          <w:sz w:val="20"/>
+          <w:szCs w:val="20"/>
         </w:rPr>
         <w:t xml:space="preserve"> interativo. Para acessar estes artefatos, basta clicar nos ícones abaixo.</w:t>
       </w:r>
@@ -3789,24 +3948,32 @@
           <w:rFonts w:ascii="Montserrat" w:hAnsi="Montserrat"/>
         </w:rPr>
       </w:pPr>
+      <w:commentRangeStart w:id="6"/>
       <w:r>
         <w:rPr>
           <w:rFonts w:ascii="Montserrat" w:hAnsi="Montserrat"/>
           <w:noProof/>
         </w:rPr>
         <w:drawing>
-          <wp:inline distT="0" distB="0" distL="0" distR="0" wp14:anchorId="2CF285D3" wp14:editId="1BD8D9ED">
+          <wp:inline distT="0" distB="0" distL="0" distR="0" wp14:anchorId="2CF285D3" wp14:editId="5C06538F">
             <wp:extent cx="5400040" cy="3150235"/>
             <wp:effectExtent l="0" t="0" r="48260" b="12065"/>
             <wp:docPr id="1822098448" name="Diagrama 1"/>
             <wp:cNvGraphicFramePr/>
             <a:graphic xmlns:a="http://schemas.openxmlformats.org/drawingml/2006/main">
               <a:graphicData uri="http://schemas.openxmlformats.org/drawingml/2006/diagram">
-                <dgm:relIds xmlns:dgm="http://schemas.openxmlformats.org/drawingml/2006/diagram" xmlns:r="http://schemas.openxmlformats.org/officeDocument/2006/relationships" r:dm="rId15" r:lo="rId16" r:qs="rId17" r:cs="rId18"/>
+                <dgm:relIds xmlns:dgm="http://schemas.openxmlformats.org/drawingml/2006/diagram" xmlns:r="http://schemas.openxmlformats.org/officeDocument/2006/relationships" r:dm="rId11" r:lo="rId12" r:qs="rId13" r:cs="rId14"/>
               </a:graphicData>
             </a:graphic>
           </wp:inline>
         </w:drawing>
+      </w:r>
+      <w:commentRangeEnd w:id="6"/>
+      <w:r>
+        <w:rPr>
+          <w:rStyle w:val="Refdecomentrio"/>
+        </w:rPr>
+        <w:commentReference w:id="6"/>
       </w:r>
     </w:p>
     <w:p>
@@ -3850,7 +4017,6 @@
         </w:rPr>
       </w:pPr>
       <w:bookmarkStart w:id="9" w:name="_Toc188459876"/>
-      <w:commentRangeStart w:id="10"/>
       <w:r>
         <w:rPr>
           <w:rFonts w:ascii="Exo" w:hAnsi="Exo"/>
@@ -3861,15 +4027,6 @@
         <w:lastRenderedPageBreak/>
         <w:t>Exemplo de aplicação</w:t>
       </w:r>
-      <w:commentRangeEnd w:id="10"/>
-      <w:r>
-        <w:rPr>
-          <w:rFonts w:ascii="Exo" w:hAnsi="Exo"/>
-          <w:b/>
-          <w:bCs/>
-        </w:rPr>
-        <w:commentReference w:id="10"/>
-      </w:r>
       <w:bookmarkEnd w:id="9"/>
     </w:p>
     <w:p>
@@ -3890,33 +4047,7 @@
           <w:sz w:val="20"/>
           <w:szCs w:val="20"/>
         </w:rPr>
-        <w:t xml:space="preserve">A figura 2 exemplifica a aplicação do indicador, considerando um recorte de enfermeiros da Atenção Primária à Saúde, conforme a métrica Full-Time </w:t>
-      </w:r>
-      <w:proofErr w:type="spellStart"/>
-      <w:r>
-        <w:rPr>
-          <w:rFonts w:ascii="Exo" w:hAnsi="Exo"/>
-          <w:sz w:val="20"/>
-          <w:szCs w:val="20"/>
-        </w:rPr>
-        <w:t>Equivalent</w:t>
-      </w:r>
-      <w:proofErr w:type="spellEnd"/>
-      <w:r>
-        <w:rPr>
-          <w:rFonts w:ascii="Exo" w:hAnsi="Exo"/>
-          <w:sz w:val="20"/>
-          <w:szCs w:val="20"/>
-        </w:rPr>
-        <w:t xml:space="preserve"> (FTE), em relação à população nas capitais de cada estado do Nordeste ao longo dos anos. Percebe-se que, nos últimos anos analisados, ou seja, de 2022 a 2024, quatro capitais se destacaram com uma maior razão em relação às demais: Teresina, Natal, Aracaju e Recife</w:t>
-      </w:r>
-      <w:r>
-        <w:rPr>
-          <w:rFonts w:ascii="Exo" w:hAnsi="Exo"/>
-          <w:sz w:val="20"/>
-          <w:szCs w:val="20"/>
-        </w:rPr>
-        <w:t>.</w:t>
+        <w:t>A Figura 2 exemplifica a aplicação do indicador, considerando um recorte para as IES da Região Norte do país que possuíam cursos na área da saúde, nos anos de 2021 e 2022. Observa-se que houve um aumento no número de IES em todas as capitais, exceto na capital do estado do Acre, Rio Branco, que apresentou uma diminuição de uma unidade. Verifica-se também que Manaus possuía a maior concentração de IES em ambos os anos.</w:t>
       </w:r>
     </w:p>
     <w:p>
@@ -3948,17 +4079,17 @@
         <w:spacing w:before="0" w:beforeAutospacing="0" w:after="0" w:afterAutospacing="0"/>
         <w:jc w:val="center"/>
       </w:pPr>
-      <w:bookmarkStart w:id="11" w:name="_Hlk184288995"/>
+      <w:bookmarkStart w:id="10" w:name="_Hlk184288995"/>
       <w:r>
         <w:rPr>
           <w:noProof/>
           <w14:ligatures w14:val="standardContextual"/>
         </w:rPr>
         <w:drawing>
-          <wp:inline distT="0" distB="0" distL="0" distR="0" wp14:anchorId="629E8673" wp14:editId="7698E82E">
-            <wp:extent cx="5760720" cy="3600450"/>
-            <wp:effectExtent l="19050" t="19050" r="11430" b="19050"/>
-            <wp:docPr id="3" name="Imagem 3"/>
+          <wp:inline distT="0" distB="0" distL="0" distR="0" wp14:anchorId="1E165C79" wp14:editId="5DC503A2">
+            <wp:extent cx="5760720" cy="2880360"/>
+            <wp:effectExtent l="19050" t="19050" r="11430" b="15240"/>
+            <wp:docPr id="1" name="Imagem 1"/>
             <wp:cNvGraphicFramePr>
               <a:graphicFrameLocks xmlns:a="http://schemas.openxmlformats.org/drawingml/2006/main" noChangeAspect="1"/>
             </wp:cNvGraphicFramePr>
@@ -3966,7 +4097,7 @@
               <a:graphicData uri="http://schemas.openxmlformats.org/drawingml/2006/picture">
                 <pic:pic xmlns:pic="http://schemas.openxmlformats.org/drawingml/2006/picture">
                   <pic:nvPicPr>
-                    <pic:cNvPr id="3" name="Imagem 3"/>
+                    <pic:cNvPr id="1" name="Imagem 1"/>
                     <pic:cNvPicPr/>
                   </pic:nvPicPr>
                   <pic:blipFill>
@@ -3984,7 +4115,7 @@
                   <pic:spPr>
                     <a:xfrm>
                       <a:off x="0" y="0"/>
-                      <a:ext cx="5760720" cy="3600450"/>
+                      <a:ext cx="5760720" cy="2880360"/>
                     </a:xfrm>
                     <a:prstGeom prst="rect">
                       <a:avLst/>
@@ -4025,7 +4156,7 @@
         </w:rPr>
         <w:t>Fonte: elaborado pelos autores</w:t>
       </w:r>
-      <w:bookmarkEnd w:id="11"/>
+      <w:bookmarkEnd w:id="10"/>
     </w:p>
     <w:p>
       <w:pPr>
@@ -4083,7 +4214,7 @@
           <w:color w:val="auto"/>
         </w:rPr>
       </w:pPr>
-      <w:bookmarkStart w:id="12" w:name="_Toc188459877"/>
+      <w:bookmarkStart w:id="11" w:name="_Toc188459877"/>
       <w:r>
         <w:rPr>
           <w:rFonts w:ascii="Exo" w:hAnsi="Exo"/>
@@ -4094,7 +4225,7 @@
         <w:lastRenderedPageBreak/>
         <w:t>Referências</w:t>
       </w:r>
-      <w:bookmarkEnd w:id="12"/>
+      <w:bookmarkEnd w:id="11"/>
     </w:p>
     <w:sdt>
       <w:sdtPr>
@@ -5344,10 +5475,7 @@
             <w:jc w:val="both"/>
             <w:divId w:val="344209817"/>
             <w:rPr>
-              <w:rFonts w:ascii="Exo" w:eastAsia="Times New Roman" w:hAnsi="Exo"/>
-              <w:color w:val="000000"/>
-              <w:sz w:val="20"/>
-              <w:szCs w:val="20"/>
+              <w:rFonts w:eastAsia="Times New Roman"/>
             </w:rPr>
           </w:pPr>
           <w:r>
@@ -5437,11 +5565,94 @@
             </w:rPr>
             <w:t xml:space="preserve"> Saúde. 2018;16(3):1017–37.</w:t>
           </w:r>
+        </w:p>
+        <w:p>
+          <w:pPr>
+            <w:autoSpaceDE w:val="0"/>
+            <w:autoSpaceDN w:val="0"/>
+            <w:ind w:hanging="640"/>
+            <w:jc w:val="both"/>
+            <w:divId w:val="344209817"/>
+            <w:rPr>
+              <w:rFonts w:ascii="Exo" w:eastAsia="Times New Roman" w:hAnsi="Exo"/>
+              <w:color w:val="000000"/>
+              <w:sz w:val="20"/>
+              <w:szCs w:val="20"/>
+            </w:rPr>
+          </w:pPr>
           <w:r>
             <w:rPr>
               <w:rFonts w:eastAsia="Times New Roman"/>
             </w:rPr>
-            <w:t> </w:t>
+            <w:t>8.</w:t>
+          </w:r>
+          <w:r>
+            <w:rPr>
+              <w:rFonts w:eastAsia="Times New Roman"/>
+            </w:rPr>
+            <w:tab/>
+          </w:r>
+          <w:r>
+            <w:rPr>
+              <w:rFonts w:eastAsia="Times New Roman"/>
+            </w:rPr>
+            <w:t xml:space="preserve">Garbin CAS, </w:t>
+          </w:r>
+          <w:proofErr w:type="spellStart"/>
+          <w:r>
+            <w:rPr>
+              <w:rFonts w:eastAsia="Times New Roman"/>
+            </w:rPr>
+            <w:t>Saliba</w:t>
+          </w:r>
+          <w:proofErr w:type="spellEnd"/>
+          <w:r>
+            <w:rPr>
+              <w:rFonts w:eastAsia="Times New Roman"/>
+            </w:rPr>
+            <w:t xml:space="preserve"> NA, </w:t>
+          </w:r>
+          <w:proofErr w:type="spellStart"/>
+          <w:r>
+            <w:rPr>
+              <w:rFonts w:eastAsia="Times New Roman"/>
+            </w:rPr>
+            <w:t>Moimaz</w:t>
+          </w:r>
+          <w:proofErr w:type="spellEnd"/>
+          <w:r>
+            <w:rPr>
+              <w:rFonts w:eastAsia="Times New Roman"/>
+            </w:rPr>
+            <w:t xml:space="preserve"> SAS, Santos KTD. O papel das universidades na formação de profissionais na área de saúde. </w:t>
+          </w:r>
+          <w:proofErr w:type="spellStart"/>
+          <w:r>
+            <w:rPr>
+              <w:rFonts w:eastAsia="Times New Roman"/>
+            </w:rPr>
+            <w:t>Rev</w:t>
+          </w:r>
+          <w:proofErr w:type="spellEnd"/>
+          <w:r>
+            <w:rPr>
+              <w:rFonts w:eastAsia="Times New Roman"/>
+            </w:rPr>
+            <w:t xml:space="preserve"> </w:t>
+          </w:r>
+          <w:proofErr w:type="spellStart"/>
+          <w:r>
+            <w:rPr>
+              <w:rFonts w:eastAsia="Times New Roman"/>
+            </w:rPr>
+            <w:t>Abeno</w:t>
+          </w:r>
+          <w:proofErr w:type="spellEnd"/>
+          <w:r>
+            <w:rPr>
+              <w:rFonts w:eastAsia="Times New Roman"/>
+            </w:rPr>
+            <w:t>. 2006;6(1):6-10.</w:t>
           </w:r>
         </w:p>
       </w:sdtContent>
@@ -5532,7 +5743,7 @@
 
 <file path=word/comments.xml><?xml version="1.0" encoding="utf-8"?>
 <w:comments xmlns:wpc="http://schemas.microsoft.com/office/word/2010/wordprocessingCanvas" xmlns:cx="http://schemas.microsoft.com/office/drawing/2014/chartex" xmlns:cx1="http://schemas.microsoft.com/office/drawing/2015/9/8/chartex" xmlns:cx2="http://schemas.microsoft.com/office/drawing/2015/10/21/chartex" xmlns:cx3="http://schemas.microsoft.com/office/drawing/2016/5/9/chartex" xmlns:cx4="http://schemas.microsoft.com/office/drawing/2016/5/10/chartex" xmlns:cx5="http://schemas.microsoft.com/office/drawing/2016/5/11/chartex" xmlns:cx6="http://schemas.microsoft.com/office/drawing/2016/5/12/chartex" xmlns:cx7="http://schemas.microsoft.com/office/drawing/2016/5/13/chartex" xmlns:cx8="http://schemas.microsoft.com/office/drawing/2016/5/14/chartex" xmlns:mc="http://schemas.openxmlformats.org/markup-compatibility/2006" xmlns:aink="http://schemas.microsoft.com/office/drawing/2016/ink" xmlns:am3d="http://schemas.microsoft.com/office/drawing/2017/model3d" xmlns:o="urn:schemas-microsoft-com:office:office" xmlns:r="http://schemas.openxmlformats.org/officeDocument/2006/relationships" xmlns:m="http://schemas.openxmlformats.org/officeDocument/2006/math" xmlns:v="urn:schemas-microsoft-com:vml" xmlns:wp14="http://schemas.microsoft.com/office/word/2010/wordprocessingDrawing" xmlns:wp="http://schemas.openxmlformats.org/drawingml/2006/wordprocessingDrawing" xmlns:w10="urn:schemas-microsoft-com:office:word" xmlns:w="http://schemas.openxmlformats.org/wordprocessingml/2006/main" xmlns:w14="http://schemas.microsoft.com/office/word/2010/wordml" xmlns:w15="http://schemas.microsoft.com/office/word/2012/wordml" xmlns:w16cex="http://schemas.microsoft.com/office/word/2018/wordml/cex" xmlns:w16cid="http://schemas.microsoft.com/office/word/2016/wordml/cid" xmlns:w16="http://schemas.microsoft.com/office/word/2018/wordml" xmlns:w16sdtdh="http://schemas.microsoft.com/office/word/2020/wordml/sdtdatahash" xmlns:w16se="http://schemas.microsoft.com/office/word/2015/wordml/symex" xmlns:wpg="http://schemas.microsoft.com/office/word/2010/wordprocessingGroup" xmlns:wpi="http://schemas.microsoft.com/office/word/2010/wordprocessingInk" xmlns:wne="http://schemas.microsoft.com/office/word/2006/wordml" xmlns:wps="http://schemas.microsoft.com/office/word/2010/wordprocessingShape" mc:Ignorable="w14 w15 w16se w16cid w16 w16cex w16sdtdh wp14">
-  <w:comment w:id="3" w:author="Érika Aquino" w:date="2025-01-11T22:59:00Z" w:initials="E.A.">
+  <w:comment w:id="6" w:author="HENRIQUE RIBEIRO DA SILVEIRA" w:date="2025-01-23T17:06:00Z" w:initials="HRDS">
     <w:p>
       <w:pPr>
         <w:pStyle w:val="Textodecomentrio"/>
@@ -5543,157 +5754,32 @@
         </w:rPr>
         <w:annotationRef/>
       </w:r>
-      <w:r>
-        <w:rPr>
-          <w:color w:val="222222"/>
-          <w:highlight w:val="white"/>
-        </w:rPr>
-        <w:t xml:space="preserve">FRANCO, Thais de Andrade </w:t>
+      <w:bookmarkStart w:id="7" w:name="_Hlk188276634"/>
+      <w:bookmarkStart w:id="8" w:name="_Hlk188276635"/>
+      <w:r>
+        <w:rPr>
+          <w:rStyle w:val="Refdecomentrio"/>
+        </w:rPr>
+        <w:annotationRef/>
       </w:r>
       <w:proofErr w:type="spellStart"/>
       <w:r>
-        <w:rPr>
-          <w:color w:val="222222"/>
-          <w:highlight w:val="white"/>
-        </w:rPr>
-        <w:t>Vidaurre</w:t>
+        <w:t>Add</w:t>
       </w:r>
       <w:proofErr w:type="spellEnd"/>
       <w:r>
-        <w:rPr>
-          <w:color w:val="222222"/>
-          <w:highlight w:val="white"/>
-        </w:rPr>
-        <w:t>; POZ, Mario Roberto Dal. A participação de instituições de ensino superior privadas na formação em saúde no Brasil. </w:t>
-      </w:r>
-      <w:r>
-        <w:rPr>
-          <w:b/>
-          <w:bCs/>
-          <w:color w:val="222222"/>
-          <w:highlight w:val="white"/>
-        </w:rPr>
-        <w:t>Trabalho, Educação e Saúde</w:t>
-      </w:r>
-      <w:r>
-        <w:rPr>
-          <w:color w:val="222222"/>
-          <w:highlight w:val="white"/>
-        </w:rPr>
-        <w:t>, v. 16, n. 3, p. 1017-1037, 2018.</w:t>
-      </w:r>
-      <w:r>
-        <w:t xml:space="preserve"> </w:t>
-      </w:r>
-    </w:p>
-  </w:comment>
-  <w:comment w:id="4" w:author="Daniel Pagotto" w:date="2025-01-15T10:21:00Z" w:initials="DP">
-    <w:p>
-      <w:pPr>
-        <w:pStyle w:val="Textodecomentrio"/>
-      </w:pPr>
-      <w:r>
-        <w:rPr>
-          <w:rStyle w:val="Refdecomentrio"/>
-        </w:rPr>
-        <w:annotationRef/>
-      </w:r>
-      <w:r>
-        <w:t>Adicionar a final</w:t>
-      </w:r>
-    </w:p>
-  </w:comment>
-  <w:comment w:id="5" w:author="Érika Aquino" w:date="2025-01-11T23:01:00Z" w:initials="E.A.">
-    <w:p>
-      <w:pPr>
-        <w:pStyle w:val="Textodecomentrio"/>
-      </w:pPr>
-      <w:r>
-        <w:rPr>
-          <w:rStyle w:val="Refdecomentrio"/>
-        </w:rPr>
-        <w:annotationRef/>
-      </w:r>
-      <w:r>
-        <w:rPr>
-          <w:color w:val="222222"/>
-          <w:highlight w:val="white"/>
-        </w:rPr>
-        <w:t xml:space="preserve">GARBIN, Cléa Adas </w:t>
+        <w:t xml:space="preserve"> link dos dados resultantes, após atualização do nome no site dados.face.ufg.br. </w:t>
       </w:r>
       <w:proofErr w:type="spellStart"/>
       <w:r>
-        <w:rPr>
-          <w:color w:val="222222"/>
-          <w:highlight w:val="white"/>
-        </w:rPr>
-        <w:t>Saliba</w:t>
+        <w:t>Add</w:t>
       </w:r>
       <w:proofErr w:type="spellEnd"/>
       <w:r>
-        <w:rPr>
-          <w:color w:val="222222"/>
-          <w:highlight w:val="white"/>
-        </w:rPr>
-        <w:t xml:space="preserve"> et al. O papel das universidades na formação de profissionais na área de saúde. </w:t>
-      </w:r>
-      <w:proofErr w:type="spellStart"/>
-      <w:r>
-        <w:rPr>
-          <w:b/>
-          <w:bCs/>
-          <w:color w:val="222222"/>
-          <w:highlight w:val="white"/>
-        </w:rPr>
-        <w:t>Rev</w:t>
-      </w:r>
-      <w:proofErr w:type="spellEnd"/>
-      <w:r>
-        <w:rPr>
-          <w:b/>
-          <w:bCs/>
-          <w:color w:val="222222"/>
-          <w:highlight w:val="white"/>
-        </w:rPr>
-        <w:t xml:space="preserve"> </w:t>
-      </w:r>
-      <w:proofErr w:type="spellStart"/>
-      <w:r>
-        <w:rPr>
-          <w:b/>
-          <w:bCs/>
-          <w:color w:val="222222"/>
-          <w:highlight w:val="white"/>
-        </w:rPr>
-        <w:t>Abeno</w:t>
-      </w:r>
-      <w:proofErr w:type="spellEnd"/>
-      <w:r>
-        <w:rPr>
-          <w:color w:val="222222"/>
-          <w:highlight w:val="white"/>
-        </w:rPr>
-        <w:t>, v. 6, n. 1, p. 6-10, 2006.</w:t>
-      </w:r>
-      <w:r>
-        <w:t xml:space="preserve"> </w:t>
-      </w:r>
-    </w:p>
-  </w:comment>
-  <w:comment w:id="10" w:author="Daniel Pagotto" w:date="2025-01-15T10:21:00Z" w:initials="DP">
-    <w:p>
-      <w:pPr>
-        <w:pStyle w:val="Textodecomentrio"/>
-      </w:pPr>
-      <w:r>
-        <w:rPr>
-          <w:rStyle w:val="Refdecomentrio"/>
-        </w:rPr>
-        <w:annotationRef/>
-      </w:r>
-      <w:r>
-        <w:t>adicionar</w:t>
-      </w:r>
+        <w:t xml:space="preserve"> o link do dashboard após atualização do nome.</w:t>
+      </w:r>
+      <w:bookmarkEnd w:id="7"/>
+      <w:bookmarkEnd w:id="8"/>
     </w:p>
   </w:comment>
 </w:comments>
@@ -5701,28 +5787,19 @@
 
 <file path=word/commentsExtended.xml><?xml version="1.0" encoding="utf-8"?>
 <w15:commentsEx xmlns:wpc="http://schemas.microsoft.com/office/word/2010/wordprocessingCanvas" xmlns:cx="http://schemas.microsoft.com/office/drawing/2014/chartex" xmlns:cx1="http://schemas.microsoft.com/office/drawing/2015/9/8/chartex" xmlns:cx2="http://schemas.microsoft.com/office/drawing/2015/10/21/chartex" xmlns:cx3="http://schemas.microsoft.com/office/drawing/2016/5/9/chartex" xmlns:cx4="http://schemas.microsoft.com/office/drawing/2016/5/10/chartex" xmlns:cx5="http://schemas.microsoft.com/office/drawing/2016/5/11/chartex" xmlns:cx6="http://schemas.microsoft.com/office/drawing/2016/5/12/chartex" xmlns:cx7="http://schemas.microsoft.com/office/drawing/2016/5/13/chartex" xmlns:cx8="http://schemas.microsoft.com/office/drawing/2016/5/14/chartex" xmlns:mc="http://schemas.openxmlformats.org/markup-compatibility/2006" xmlns:aink="http://schemas.microsoft.com/office/drawing/2016/ink" xmlns:am3d="http://schemas.microsoft.com/office/drawing/2017/model3d" xmlns:o="urn:schemas-microsoft-com:office:office" xmlns:r="http://schemas.openxmlformats.org/officeDocument/2006/relationships" xmlns:m="http://schemas.openxmlformats.org/officeDocument/2006/math" xmlns:v="urn:schemas-microsoft-com:vml" xmlns:wp14="http://schemas.microsoft.com/office/word/2010/wordprocessingDrawing" xmlns:wp="http://schemas.openxmlformats.org/drawingml/2006/wordprocessingDrawing" xmlns:w10="urn:schemas-microsoft-com:office:word" xmlns:w="http://schemas.openxmlformats.org/wordprocessingml/2006/main" xmlns:w14="http://schemas.microsoft.com/office/word/2010/wordml" xmlns:w15="http://schemas.microsoft.com/office/word/2012/wordml" xmlns:w16cex="http://schemas.microsoft.com/office/word/2018/wordml/cex" xmlns:w16cid="http://schemas.microsoft.com/office/word/2016/wordml/cid" xmlns:w16="http://schemas.microsoft.com/office/word/2018/wordml" xmlns:w16sdtdh="http://schemas.microsoft.com/office/word/2020/wordml/sdtdatahash" xmlns:w16se="http://schemas.microsoft.com/office/word/2015/wordml/symex" xmlns:wpg="http://schemas.microsoft.com/office/word/2010/wordprocessingGroup" xmlns:wpi="http://schemas.microsoft.com/office/word/2010/wordprocessingInk" xmlns:wne="http://schemas.microsoft.com/office/word/2006/wordml" xmlns:wps="http://schemas.microsoft.com/office/word/2010/wordprocessingShape" mc:Ignorable="w14 w15 w16se w16cid w16 w16cex w16sdtdh wp14">
-  <w15:commentEx w15:paraId="36F98F7C" w15:done="0"/>
-  <w15:commentEx w15:paraId="2C82B537" w15:paraIdParent="36F98F7C" w15:done="0"/>
-  <w15:commentEx w15:paraId="327807E3" w15:done="0"/>
-  <w15:commentEx w15:paraId="446CE77B" w15:done="0"/>
+  <w15:commentEx w15:paraId="7056278C" w15:done="0"/>
 </w15:commentsEx>
 </file>
 
 <file path=word/commentsExtensible.xml><?xml version="1.0" encoding="utf-8"?>
 <w16cex:commentsExtensible xmlns:wpc="http://schemas.microsoft.com/office/word/2010/wordprocessingCanvas" xmlns:cx="http://schemas.microsoft.com/office/drawing/2014/chartex" xmlns:cx1="http://schemas.microsoft.com/office/drawing/2015/9/8/chartex" xmlns:cx2="http://schemas.microsoft.com/office/drawing/2015/10/21/chartex" xmlns:cx3="http://schemas.microsoft.com/office/drawing/2016/5/9/chartex" xmlns:cx4="http://schemas.microsoft.com/office/drawing/2016/5/10/chartex" xmlns:cx5="http://schemas.microsoft.com/office/drawing/2016/5/11/chartex" xmlns:cx6="http://schemas.microsoft.com/office/drawing/2016/5/12/chartex" xmlns:cx7="http://schemas.microsoft.com/office/drawing/2016/5/13/chartex" xmlns:cx8="http://schemas.microsoft.com/office/drawing/2016/5/14/chartex" xmlns:mc="http://schemas.openxmlformats.org/markup-compatibility/2006" xmlns:aink="http://schemas.microsoft.com/office/drawing/2016/ink" xmlns:am3d="http://schemas.microsoft.com/office/drawing/2017/model3d" xmlns:o="urn:schemas-microsoft-com:office:office" xmlns:r="http://schemas.openxmlformats.org/officeDocument/2006/relationships" xmlns:m="http://schemas.openxmlformats.org/officeDocument/2006/math" xmlns:v="urn:schemas-microsoft-com:vml" xmlns:wp14="http://schemas.microsoft.com/office/word/2010/wordprocessingDrawing" xmlns:wp="http://schemas.openxmlformats.org/drawingml/2006/wordprocessingDrawing" xmlns:w10="urn:schemas-microsoft-com:office:word" xmlns:w="http://schemas.openxmlformats.org/wordprocessingml/2006/main" xmlns:w14="http://schemas.microsoft.com/office/word/2010/wordml" xmlns:w15="http://schemas.microsoft.com/office/word/2012/wordml" xmlns:w16cex="http://schemas.microsoft.com/office/word/2018/wordml/cex" xmlns:w16cid="http://schemas.microsoft.com/office/word/2016/wordml/cid" xmlns:w16="http://schemas.microsoft.com/office/word/2018/wordml" xmlns:w16sdtdh="http://schemas.microsoft.com/office/word/2020/wordml/sdtdatahash" xmlns:w16se="http://schemas.microsoft.com/office/word/2015/wordml/symex" xmlns:wpg="http://schemas.microsoft.com/office/word/2010/wordprocessingGroup" xmlns:wpi="http://schemas.microsoft.com/office/word/2010/wordprocessingInk" xmlns:wne="http://schemas.microsoft.com/office/word/2006/wordml" xmlns:wps="http://schemas.microsoft.com/office/word/2010/wordprocessingShape" mc:Ignorable="w14 w15 w16se w16cid w16 w16cex w16sdtdh wp14">
-  <w16cex:commentExtensible w16cex:durableId="593C33AC" w16cex:dateUtc="2025-01-12T01:59:00Z"/>
-  <w16cex:commentExtensible w16cex:durableId="2B320ABC" w16cex:dateUtc="2025-01-15T13:21:00Z"/>
-  <w16cex:commentExtensible w16cex:durableId="56945377" w16cex:dateUtc="2025-01-12T02:01:00Z"/>
-  <w16cex:commentExtensible w16cex:durableId="2B320AB7" w16cex:dateUtc="2025-01-15T13:21:00Z"/>
+  <w16cex:commentExtensible w16cex:durableId="2B3CF58E" w16cex:dateUtc="2025-01-23T20:06:00Z"/>
 </w16cex:commentsExtensible>
 </file>
 
 <file path=word/commentsIds.xml><?xml version="1.0" encoding="utf-8"?>
 <w16cid:commentsIds xmlns:wpc="http://schemas.microsoft.com/office/word/2010/wordprocessingCanvas" xmlns:cx="http://schemas.microsoft.com/office/drawing/2014/chartex" xmlns:cx1="http://schemas.microsoft.com/office/drawing/2015/9/8/chartex" xmlns:cx2="http://schemas.microsoft.com/office/drawing/2015/10/21/chartex" xmlns:cx3="http://schemas.microsoft.com/office/drawing/2016/5/9/chartex" xmlns:cx4="http://schemas.microsoft.com/office/drawing/2016/5/10/chartex" xmlns:cx5="http://schemas.microsoft.com/office/drawing/2016/5/11/chartex" xmlns:cx6="http://schemas.microsoft.com/office/drawing/2016/5/12/chartex" xmlns:cx7="http://schemas.microsoft.com/office/drawing/2016/5/13/chartex" xmlns:cx8="http://schemas.microsoft.com/office/drawing/2016/5/14/chartex" xmlns:mc="http://schemas.openxmlformats.org/markup-compatibility/2006" xmlns:aink="http://schemas.microsoft.com/office/drawing/2016/ink" xmlns:am3d="http://schemas.microsoft.com/office/drawing/2017/model3d" xmlns:o="urn:schemas-microsoft-com:office:office" xmlns:r="http://schemas.openxmlformats.org/officeDocument/2006/relationships" xmlns:m="http://schemas.openxmlformats.org/officeDocument/2006/math" xmlns:v="urn:schemas-microsoft-com:vml" xmlns:wp14="http://schemas.microsoft.com/office/word/2010/wordprocessingDrawing" xmlns:wp="http://schemas.openxmlformats.org/drawingml/2006/wordprocessingDrawing" xmlns:w10="urn:schemas-microsoft-com:office:word" xmlns:w="http://schemas.openxmlformats.org/wordprocessingml/2006/main" xmlns:w14="http://schemas.microsoft.com/office/word/2010/wordml" xmlns:w15="http://schemas.microsoft.com/office/word/2012/wordml" xmlns:w16cex="http://schemas.microsoft.com/office/word/2018/wordml/cex" xmlns:w16cid="http://schemas.microsoft.com/office/word/2016/wordml/cid" xmlns:w16="http://schemas.microsoft.com/office/word/2018/wordml" xmlns:w16sdtdh="http://schemas.microsoft.com/office/word/2020/wordml/sdtdatahash" xmlns:w16se="http://schemas.microsoft.com/office/word/2015/wordml/symex" xmlns:wpg="http://schemas.microsoft.com/office/word/2010/wordprocessingGroup" xmlns:wpi="http://schemas.microsoft.com/office/word/2010/wordprocessingInk" xmlns:wne="http://schemas.microsoft.com/office/word/2006/wordml" xmlns:wps="http://schemas.microsoft.com/office/word/2010/wordprocessingShape" mc:Ignorable="w14 w15 w16se w16cid w16 w16cex w16sdtdh wp14">
-  <w16cid:commentId w16cid:paraId="36F98F7C" w16cid:durableId="593C33AC"/>
-  <w16cid:commentId w16cid:paraId="2C82B537" w16cid:durableId="2B320ABC"/>
-  <w16cid:commentId w16cid:paraId="327807E3" w16cid:durableId="56945377"/>
-  <w16cid:commentId w16cid:paraId="446CE77B" w16cid:durableId="2B320AB7"/>
+  <w16cid:commentId w16cid:paraId="7056278C" w16cid:durableId="2B3CF58E"/>
 </w16cid:commentsIds>
 </file>
 
@@ -6980,11 +7057,8 @@
 
 <file path=word/people.xml><?xml version="1.0" encoding="utf-8"?>
 <w15:people xmlns:wpc="http://schemas.microsoft.com/office/word/2010/wordprocessingCanvas" xmlns:cx="http://schemas.microsoft.com/office/drawing/2014/chartex" xmlns:cx1="http://schemas.microsoft.com/office/drawing/2015/9/8/chartex" xmlns:cx2="http://schemas.microsoft.com/office/drawing/2015/10/21/chartex" xmlns:cx3="http://schemas.microsoft.com/office/drawing/2016/5/9/chartex" xmlns:cx4="http://schemas.microsoft.com/office/drawing/2016/5/10/chartex" xmlns:cx5="http://schemas.microsoft.com/office/drawing/2016/5/11/chartex" xmlns:cx6="http://schemas.microsoft.com/office/drawing/2016/5/12/chartex" xmlns:cx7="http://schemas.microsoft.com/office/drawing/2016/5/13/chartex" xmlns:cx8="http://schemas.microsoft.com/office/drawing/2016/5/14/chartex" xmlns:mc="http://schemas.openxmlformats.org/markup-compatibility/2006" xmlns:aink="http://schemas.microsoft.com/office/drawing/2016/ink" xmlns:am3d="http://schemas.microsoft.com/office/drawing/2017/model3d" xmlns:o="urn:schemas-microsoft-com:office:office" xmlns:r="http://schemas.openxmlformats.org/officeDocument/2006/relationships" xmlns:m="http://schemas.openxmlformats.org/officeDocument/2006/math" xmlns:v="urn:schemas-microsoft-com:vml" xmlns:wp14="http://schemas.microsoft.com/office/word/2010/wordprocessingDrawing" xmlns:wp="http://schemas.openxmlformats.org/drawingml/2006/wordprocessingDrawing" xmlns:w10="urn:schemas-microsoft-com:office:word" xmlns:w="http://schemas.openxmlformats.org/wordprocessingml/2006/main" xmlns:w14="http://schemas.microsoft.com/office/word/2010/wordml" xmlns:w15="http://schemas.microsoft.com/office/word/2012/wordml" xmlns:w16cex="http://schemas.microsoft.com/office/word/2018/wordml/cex" xmlns:w16cid="http://schemas.microsoft.com/office/word/2016/wordml/cid" xmlns:w16="http://schemas.microsoft.com/office/word/2018/wordml" xmlns:w16sdtdh="http://schemas.microsoft.com/office/word/2020/wordml/sdtdatahash" xmlns:w16se="http://schemas.microsoft.com/office/word/2015/wordml/symex" xmlns:wpg="http://schemas.microsoft.com/office/word/2010/wordprocessingGroup" xmlns:wpi="http://schemas.microsoft.com/office/word/2010/wordprocessingInk" xmlns:wne="http://schemas.microsoft.com/office/word/2006/wordml" xmlns:wps="http://schemas.microsoft.com/office/word/2010/wordprocessingShape" mc:Ignorable="w14 w15 w16se w16cid w16 w16cex w16sdtdh wp14">
-  <w15:person w15:author="Érika Aquino">
-    <w15:presenceInfo w15:providerId="None" w15:userId="Érika Aquino"/>
-  </w15:person>
-  <w15:person w15:author="Daniel Pagotto">
-    <w15:presenceInfo w15:providerId="Windows Live" w15:userId="39ffc30baf637d13"/>
+  <w15:person w15:author="HENRIQUE RIBEIRO DA SILVEIRA">
+    <w15:presenceInfo w15:providerId="None" w15:userId="HENRIQUE RIBEIRO DA SILVEIRA"/>
   </w15:person>
 </w15:people>
 </file>
@@ -8689,13 +8763,6 @@
           </a:r>
         </a:p>
       </dgm:t>
-      <dgm:extLst>
-        <a:ext uri="{E40237B7-FDA0-4F09-8148-C483321AD2D9}">
-          <dgm14:cNvPr xmlns:dgm14="http://schemas.microsoft.com/office/drawing/2010/diagram" id="0" name="">
-            <a:hlinkClick xmlns:r="http://schemas.openxmlformats.org/officeDocument/2006/relationships" r:id="rId2"/>
-          </dgm14:cNvPr>
-        </a:ext>
-      </dgm:extLst>
     </dgm:pt>
     <dgm:pt modelId="{1B5683C1-383B-4DC1-A0DC-2FB6E957E53A}" type="parTrans" cxnId="{F7C4E738-59EF-4FEF-AFBB-395DDFC55031}">
       <dgm:prSet/>
@@ -8786,13 +8853,13 @@
       <dgm:prSet presAssocID="{21ABA1D7-4AD4-466B-960F-92CC591070C1}" presName="img" presStyleLbl="fgImgPlace1" presStyleIdx="0" presStyleCnt="3" custScaleX="92024" custScaleY="85764"/>
       <dgm:spPr>
         <a:blipFill>
-          <a:blip xmlns:r="http://schemas.openxmlformats.org/officeDocument/2006/relationships" r:embed="rId3">
+          <a:blip xmlns:r="http://schemas.openxmlformats.org/officeDocument/2006/relationships" r:embed="rId2">
             <a:extLst>
               <a:ext uri="{28A0092B-C50C-407E-A947-70E740481C1C}">
                 <a14:useLocalDpi xmlns:a14="http://schemas.microsoft.com/office/drawing/2010/main" val="0"/>
               </a:ext>
               <a:ext uri="{96DAC541-7B7A-43D3-8B79-37D633B846F1}">
-                <asvg:svgBlip xmlns:asvg="http://schemas.microsoft.com/office/drawing/2016/SVG/main" r:embed="rId4"/>
+                <asvg:svgBlip xmlns:asvg="http://schemas.microsoft.com/office/drawing/2016/SVG/main" r:embed="rId3"/>
               </a:ext>
             </a:extLst>
           </a:blip>
@@ -8835,13 +8902,13 @@
       <dgm:prSet presAssocID="{B28CD35B-00C0-42A5-822F-19B5B45B774D}" presName="img" presStyleLbl="fgImgPlace1" presStyleIdx="1" presStyleCnt="3" custScaleX="92024" custScaleY="85764"/>
       <dgm:spPr>
         <a:blipFill>
-          <a:blip xmlns:r="http://schemas.openxmlformats.org/officeDocument/2006/relationships" r:embed="rId5">
+          <a:blip xmlns:r="http://schemas.openxmlformats.org/officeDocument/2006/relationships" r:embed="rId4">
             <a:extLst>
               <a:ext uri="{28A0092B-C50C-407E-A947-70E740481C1C}">
                 <a14:useLocalDpi xmlns:a14="http://schemas.microsoft.com/office/drawing/2010/main" val="0"/>
               </a:ext>
               <a:ext uri="{96DAC541-7B7A-43D3-8B79-37D633B846F1}">
-                <asvg:svgBlip xmlns:asvg="http://schemas.microsoft.com/office/drawing/2016/SVG/main" r:embed="rId6"/>
+                <asvg:svgBlip xmlns:asvg="http://schemas.microsoft.com/office/drawing/2016/SVG/main" r:embed="rId5"/>
               </a:ext>
             </a:extLst>
           </a:blip>
@@ -8884,13 +8951,13 @@
       <dgm:prSet presAssocID="{90464B62-12E6-4495-A349-F474B665F994}" presName="img" presStyleLbl="fgImgPlace1" presStyleIdx="2" presStyleCnt="3" custScaleX="92024" custScaleY="85764"/>
       <dgm:spPr>
         <a:blipFill>
-          <a:blip xmlns:r="http://schemas.openxmlformats.org/officeDocument/2006/relationships" r:embed="rId7">
+          <a:blip xmlns:r="http://schemas.openxmlformats.org/officeDocument/2006/relationships" r:embed="rId6">
             <a:extLst>
               <a:ext uri="{28A0092B-C50C-407E-A947-70E740481C1C}">
                 <a14:useLocalDpi xmlns:a14="http://schemas.microsoft.com/office/drawing/2010/main" val="0"/>
               </a:ext>
               <a:ext uri="{96DAC541-7B7A-43D3-8B79-37D633B846F1}">
-                <asvg:svgBlip xmlns:asvg="http://schemas.microsoft.com/office/drawing/2016/SVG/main" r:embed="rId8"/>
+                <asvg:svgBlip xmlns:asvg="http://schemas.microsoft.com/office/drawing/2016/SVG/main" r:embed="rId7"/>
               </a:ext>
             </a:extLst>
           </a:blip>
@@ -8948,7 +9015,7 @@
   <dgm:whole/>
   <dgm:extLst>
     <a:ext uri="http://schemas.microsoft.com/office/drawing/2008/diagram">
-      <dsp:dataModelExt xmlns:dsp="http://schemas.microsoft.com/office/drawing/2008/diagram" relId="rId19" minVer="http://schemas.openxmlformats.org/drawingml/2006/diagram"/>
+      <dsp:dataModelExt xmlns:dsp="http://schemas.microsoft.com/office/drawing/2008/diagram" relId="rId15" minVer="http://schemas.openxmlformats.org/drawingml/2006/diagram"/>
     </a:ext>
   </dgm:extLst>
 </dgm:dataModel>
@@ -10695,6 +10762,64 @@
         </w:p>
       </w:docPartBody>
     </w:docPart>
+    <w:docPart>
+      <w:docPartPr>
+        <w:name w:val="2FC0DA817BE348F1929F8D835B1C3E94"/>
+        <w:category>
+          <w:name w:val="Geral"/>
+          <w:gallery w:val="placeholder"/>
+        </w:category>
+        <w:types>
+          <w:type w:val="bbPlcHdr"/>
+        </w:types>
+        <w:behaviors>
+          <w:behavior w:val="content"/>
+        </w:behaviors>
+        <w:guid w:val="{A5C1AAF6-75EE-40EF-A0DE-6207548AE2ED}"/>
+      </w:docPartPr>
+      <w:docPartBody>
+        <w:p>
+          <w:pPr>
+            <w:pStyle w:val="2FC0DA817BE348F1929F8D835B1C3E94"/>
+          </w:pPr>
+          <w:r>
+            <w:rPr>
+              <w:rStyle w:val="TextodoEspaoReservado"/>
+            </w:rPr>
+            <w:t>Clique ou toque aqui para inserir o texto.</w:t>
+          </w:r>
+        </w:p>
+      </w:docPartBody>
+    </w:docPart>
+    <w:docPart>
+      <w:docPartPr>
+        <w:name w:val="DFB9C868972D4EC18C0516EFCBF345A7"/>
+        <w:category>
+          <w:name w:val="Geral"/>
+          <w:gallery w:val="placeholder"/>
+        </w:category>
+        <w:types>
+          <w:type w:val="bbPlcHdr"/>
+        </w:types>
+        <w:behaviors>
+          <w:behavior w:val="content"/>
+        </w:behaviors>
+        <w:guid w:val="{1B2A54E2-E279-410D-8130-1F6F056737C6}"/>
+      </w:docPartPr>
+      <w:docPartBody>
+        <w:p>
+          <w:pPr>
+            <w:pStyle w:val="DFB9C868972D4EC18C0516EFCBF345A7"/>
+          </w:pPr>
+          <w:r>
+            <w:rPr>
+              <w:rStyle w:val="TextodoEspaoReservado"/>
+            </w:rPr>
+            <w:t>Clique ou toque aqui para inserir o texto.</w:t>
+          </w:r>
+        </w:p>
+      </w:docPartBody>
+    </w:docPart>
   </w:docParts>
 </w:glossaryDocument>
 </file>
@@ -10758,7 +10883,7 @@
     <w:pitch w:val="default"/>
   </w:font>
   <w:font w:name="Montserrat">
-    <w:altName w:val="Montserrat"/>
+    <w:altName w:val="Calibri"/>
     <w:charset w:val="00"/>
     <w:family w:val="auto"/>
     <w:pitch w:val="variable"/>
@@ -10802,6 +10927,7 @@
     <w:rsid w:val="001D5101"/>
     <w:rsid w:val="00201B4E"/>
     <w:rsid w:val="00234B10"/>
+    <w:rsid w:val="004E3978"/>
     <w:rsid w:val="00673525"/>
     <w:rsid w:val="007C6DAE"/>
     <w:rsid w:val="009A2513"/>
@@ -10810,6 +10936,9 @@
     <w:rsid w:val="00B10BB0"/>
     <w:rsid w:val="00BA0934"/>
     <w:rsid w:val="00C8124C"/>
+    <w:rsid w:val="00CC7901"/>
+    <w:rsid w:val="00DA591C"/>
+    <w:rsid w:val="00E5426F"/>
     <w:rsid w:val="00EB6977"/>
     <w:rsid w:val="00ED763F"/>
     <w:rsid w:val="00EF2148"/>
@@ -11266,18 +11395,18 @@
     <w:basedOn w:val="Fontepargpadro"/>
     <w:uiPriority w:val="99"/>
     <w:semiHidden/>
-    <w:rsid w:val="0003657F"/>
+    <w:rsid w:val="00CC7901"/>
     <w:rPr>
       <w:color w:val="808080"/>
     </w:rPr>
   </w:style>
-  <w:style w:type="paragraph" w:customStyle="1" w:styleId="A2B6EF0C9624476F841D4164306DAE39">
-    <w:name w:val="A2B6EF0C9624476F841D4164306DAE39"/>
-    <w:rsid w:val="0003657F"/>
+  <w:style w:type="paragraph" w:customStyle="1" w:styleId="2FC0DA817BE348F1929F8D835B1C3E94">
+    <w:name w:val="2FC0DA817BE348F1929F8D835B1C3E94"/>
+    <w:rsid w:val="00CC7901"/>
   </w:style>
-  <w:style w:type="paragraph" w:customStyle="1" w:styleId="709CC27822804125A08A7FFC592662BC">
-    <w:name w:val="709CC27822804125A08A7FFC592662BC"/>
-    <w:rsid w:val="0003657F"/>
+  <w:style w:type="paragraph" w:customStyle="1" w:styleId="DFB9C868972D4EC18C0516EFCBF345A7">
+    <w:name w:val="DFB9C868972D4EC18C0516EFCBF345A7"/>
+    <w:rsid w:val="00CC7901"/>
   </w:style>
   <w:style w:type="paragraph" w:customStyle="1" w:styleId="06D487C58F144504993FC3ED399EB9D1">
     <w:name w:val="06D487C58F144504993FC3ED399EB9D1"/>

--- a/01_indicadores/Docs/09_Ficha de indicadores - quantidade de IES de Saúde.docx
+++ b/01_indicadores/Docs/09_Ficha de indicadores - quantidade de IES de Saúde.docx
@@ -2404,6 +2404,7 @@
     </w:p>
     <w:p>
       <w:pPr>
+        <w:pStyle w:val="SemEspaamento"/>
         <w:spacing w:after="200" w:line="360" w:lineRule="auto"/>
         <w:ind w:firstLine="851"/>
         <w:jc w:val="both"/>
@@ -2435,10 +2436,9 @@
           <w:tag w:val="MENDELEY_CITATION_v3_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"/>
           <w:id w:val="214863093"/>
           <w:placeholder>
-            <w:docPart w:val="2BB5BC92EDF64EFC95D8ED741F487262"/>
+            <w:docPart w:val="A8FC42992AEA4C1B87C534C2CABE14BC"/>
           </w:placeholder>
         </w:sdtPr>
-        <w:sdtEndPr/>
         <w:sdtContent>
           <w:r>
             <w:rPr>
@@ -2458,7 +2458,39 @@
           <w:sz w:val="20"/>
           <w:szCs w:val="20"/>
         </w:rPr>
-        <w:t xml:space="preserve">. Diante disso, este relatório faz parte de uma coletânea sobre indicadores que compõe as dinâmicas da força de trabalho em saúde. Para isso, foram levantadas múltiplas referências acerca de indicadores da força de trabalho em saúde </w:t>
+        <w:t xml:space="preserve">. Diante disso, este relatório faz parte de uma coletânea </w:t>
+      </w:r>
+      <w:r>
+        <w:rPr>
+          <w:rFonts w:ascii="Exo" w:hAnsi="Exo"/>
+          <w:sz w:val="20"/>
+          <w:szCs w:val="20"/>
+        </w:rPr>
+        <w:t>sobre</w:t>
+      </w:r>
+      <w:r>
+        <w:rPr>
+          <w:rFonts w:ascii="Exo" w:hAnsi="Exo"/>
+          <w:sz w:val="20"/>
+          <w:szCs w:val="20"/>
+        </w:rPr>
+        <w:t xml:space="preserve"> indicadores que compõe as dinâmicas da força de trabalho em saúde. Para isso, foram levantadas múltiplas referências </w:t>
+      </w:r>
+      <w:r>
+        <w:rPr>
+          <w:rFonts w:ascii="Exo" w:hAnsi="Exo"/>
+          <w:sz w:val="20"/>
+          <w:szCs w:val="20"/>
+        </w:rPr>
+        <w:t>acerca de</w:t>
+      </w:r>
+      <w:r>
+        <w:rPr>
+          <w:rFonts w:ascii="Exo" w:hAnsi="Exo"/>
+          <w:sz w:val="20"/>
+          <w:szCs w:val="20"/>
+        </w:rPr>
+        <w:t xml:space="preserve"> indicadores da força de trabalho em saúde </w:t>
       </w:r>
       <w:sdt>
         <w:sdtPr>
@@ -2472,10 +2504,9 @@
           <w:tag w:val="MENDELEY_CITATION_v3_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"/>
           <w:id w:val="-109592449"/>
           <w:placeholder>
-            <w:docPart w:val="2BB5BC92EDF64EFC95D8ED741F487262"/>
+            <w:docPart w:val="A8FC42992AEA4C1B87C534C2CABE14BC"/>
           </w:placeholder>
         </w:sdtPr>
-        <w:sdtEndPr/>
         <w:sdtContent>
           <w:r>
             <w:rPr>
@@ -2495,7 +2526,15 @@
           <w:sz w:val="20"/>
           <w:szCs w:val="20"/>
         </w:rPr>
-        <w:t xml:space="preserve"> que resultou em um compêndio de 19 indicadores das dimensões Força de trabalho em saúde, Educação, Infraestrutura, Economia, Epidemiologia e Geografia. Como exemplo de indicadores temos: a) remuneração média de profissionais da saúde por Unidade da Federação; b) retenção de profissionais localizados em região de saúde; c); distribuição dos tipos de vínculos de profissionais que possibilita verificar vínculos precarizados.</w:t>
+        <w:t xml:space="preserve"> que resultou em um compêndio de 19 indicadores das dimensões Força de trabalho em saúde, Educação, Infraestrutura, Economia, Epidemiologia e Geografia. Como exemplo de indicadores temos: </w:t>
+      </w:r>
+      <w:r>
+        <w:rPr>
+          <w:rFonts w:ascii="Exo" w:hAnsi="Exo"/>
+          <w:sz w:val="20"/>
+          <w:szCs w:val="20"/>
+        </w:rPr>
+        <w:t>a) remuneração média de profissionais de saúde; b) retenção de profissionais localizados em região de saúde; c) proporção de vínculos precarizados entre profissionais de saúde.</w:t>
       </w:r>
     </w:p>
     <w:bookmarkEnd w:id="2"/>
@@ -2532,7 +2571,7 @@
           <w:sz w:val="20"/>
           <w:szCs w:val="20"/>
         </w:rPr>
-        <w:t>Quantidade de Instituições de Ensino Superior (IES) com cursos da área da saúde. Este indicador é um indicador crucial para avaliar a capacidade de formação de profissionais qualificados no setor. A expansão dessas instituições pode influenciar diretamente a disponibilidade de serviços de saúde e a qualidade do atendimento prestado à população</w:t>
+        <w:t>Quantidade de Instituições de Ensino Superior (IES) com cursos da área da saúde. Este é um indicador crucial para avaliar a capacidade de formação de profissionais qualificados no setor. A expansão dessas instituições pode influenciar diretamente a disponibilidade de serviços de saúde e a qualidade do atendimento prestado à população</w:t>
       </w:r>
       <w:r>
         <w:rPr>
@@ -2599,7 +2638,23 @@
           <w:sz w:val="20"/>
           <w:szCs w:val="20"/>
         </w:rPr>
-        <w:t>Portanto, monitorar a quantidade de IES com cursos de saúde é essencial para compreender a dinâmica de formação de profissionais no país, identificar tendências de expansão ou retração e orientar políticas educacionais e de saúde que assegurem a qualidade e a equidade na oferta desses cursos</w:t>
+        <w:t>Portanto, monitorar a quantidade de IES com cursos d</w:t>
+      </w:r>
+      <w:r>
+        <w:rPr>
+          <w:rFonts w:ascii="Exo" w:hAnsi="Exo"/>
+          <w:sz w:val="20"/>
+          <w:szCs w:val="20"/>
+        </w:rPr>
+        <w:t>a área da</w:t>
+      </w:r>
+      <w:r>
+        <w:rPr>
+          <w:rFonts w:ascii="Exo" w:hAnsi="Exo"/>
+          <w:sz w:val="20"/>
+          <w:szCs w:val="20"/>
+        </w:rPr>
+        <w:t xml:space="preserve"> saúde é essencial para compreender a dinâmica de formação de profissionais no país, identificar tendências de expansão ou retração e orientar políticas educacionais e de saúde que assegurem a qualidade e a equidade na oferta desses cursos</w:t>
       </w:r>
       <w:r>
         <w:rPr>
@@ -2667,7 +2722,25 @@
           <w:sz w:val="20"/>
           <w:szCs w:val="20"/>
         </w:rPr>
-        <w:t xml:space="preserve">Este documento está estruturado em três seções, além desta introdução. A seguir, vamos mostrar a ficha de qualificação do indicador, bem como alguns artefatos associados a ela, que são: a) consulta SQL usada para calcular o indicador; b) dados resultantes da consulta SQL; c) dashboard interativo que ilustra os resultados da consulta. </w:t>
+        <w:t xml:space="preserve">Este documento está estruturado em três seções, além desta introdução. A seguir, vamos mostrar a ficha de qualificação do indicador, bem como alguns artefatos associados a ela, que são: a) consulta SQL usada para calcular o indicador; b) dados resultantes da consulta SQL; c) </w:t>
+      </w:r>
+      <w:r>
+        <w:rPr>
+          <w:rFonts w:ascii="Exo" w:hAnsi="Exo"/>
+          <w:i/>
+          <w:iCs/>
+          <w:sz w:val="20"/>
+          <w:szCs w:val="20"/>
+        </w:rPr>
+        <w:t>dashboard</w:t>
+      </w:r>
+      <w:r>
+        <w:rPr>
+          <w:rFonts w:ascii="Exo" w:hAnsi="Exo"/>
+          <w:sz w:val="20"/>
+          <w:szCs w:val="20"/>
+        </w:rPr>
+        <w:t xml:space="preserve"> interativo que ilustra os resultados da consulta. </w:t>
       </w:r>
       <w:r>
         <w:rPr>
@@ -2912,11 +2985,15 @@
               <w:jc w:val="both"/>
               <w:rPr>
                 <w:rFonts w:ascii="Exo" w:hAnsi="Exo"/>
+                <w:sz w:val="20"/>
+                <w:szCs w:val="20"/>
               </w:rPr>
             </w:pPr>
             <w:r>
               <w:rPr>
                 <w:rFonts w:ascii="Exo" w:hAnsi="Exo"/>
+                <w:sz w:val="20"/>
+                <w:szCs w:val="20"/>
               </w:rPr>
               <w:t>Educação</w:t>
             </w:r>
@@ -2977,11 +3054,15 @@
               <w:jc w:val="both"/>
               <w:rPr>
                 <w:rFonts w:ascii="Exo" w:hAnsi="Exo"/>
+                <w:sz w:val="20"/>
+                <w:szCs w:val="20"/>
               </w:rPr>
             </w:pPr>
             <w:r>
               <w:rPr>
                 <w:rFonts w:ascii="Exo" w:hAnsi="Exo"/>
+                <w:sz w:val="20"/>
+                <w:szCs w:val="20"/>
               </w:rPr>
               <w:t>Número de IES que possuíam cursos de saúde por ano e município</w:t>
             </w:r>
@@ -3044,12 +3125,14 @@
               <w:rPr>
                 <w:rFonts w:ascii="Exo" w:hAnsi="Exo"/>
                 <w:color w:val="auto"/>
+                <w:szCs w:val="20"/>
               </w:rPr>
             </w:pPr>
             <w:r>
               <w:rPr>
                 <w:rFonts w:ascii="Exo" w:hAnsi="Exo"/>
                 <w:color w:val="auto"/>
+                <w:szCs w:val="20"/>
               </w:rPr>
               <w:t>● Censo da Educação Superior</w:t>
             </w:r>
@@ -3062,12 +3145,14 @@
               <w:rPr>
                 <w:rFonts w:ascii="Exo" w:hAnsi="Exo"/>
                 <w:color w:val="auto"/>
+                <w:szCs w:val="20"/>
               </w:rPr>
             </w:pPr>
             <w:r>
               <w:rPr>
                 <w:rFonts w:ascii="Exo" w:hAnsi="Exo"/>
                 <w:color w:val="auto"/>
+                <w:szCs w:val="20"/>
               </w:rPr>
               <w:t>Instituição: Ministério da Educação, Instituto Nacional de Estudos e Pesquisas Educacionais Anísio Teixeira - Inep</w:t>
             </w:r>
@@ -3130,12 +3215,14 @@
               <w:rPr>
                 <w:rFonts w:ascii="Exo" w:hAnsi="Exo"/>
                 <w:color w:val="auto"/>
+                <w:szCs w:val="20"/>
               </w:rPr>
             </w:pPr>
             <w:r>
               <w:rPr>
                 <w:rFonts w:ascii="Exo" w:hAnsi="Exo"/>
                 <w:color w:val="auto"/>
+                <w:szCs w:val="20"/>
               </w:rPr>
               <w:t>Para o indicador, é feita uma filtragem para selecionar os seguintes cursos da saúde: Medicina; Enfermagem; Biologia; Odontologia; Nutrição; Farmácia; Serviço Social; Psicologia; Medicina Veterinária; Biomedicina; Fisioterapia; Terapia Ocupacional e Fonoaudiologia. Para escolher os cursos, foram considerados os dados de 2010 a 2017, utilizando a variável CO_OCDE. Já para os anos de 2018 a 2022, foi utilizada a variável CO_CINE_ROTULO.</w:t>
             </w:r>
@@ -3147,13 +3234,14 @@
               <w:jc w:val="both"/>
               <w:rPr>
                 <w:rFonts w:ascii="Exo" w:hAnsi="Exo"/>
-                <w:sz w:val="22"/>
+                <w:szCs w:val="20"/>
               </w:rPr>
             </w:pPr>
             <w:r>
               <w:rPr>
                 <w:rFonts w:ascii="Exo" w:hAnsi="Exo"/>
                 <w:color w:val="auto"/>
+                <w:szCs w:val="20"/>
               </w:rPr>
               <w:t xml:space="preserve">Após isso, é feita a soma da quantidade de IES, utilizando uma contagem distinta da variável </w:t>
             </w:r>
@@ -3162,6 +3250,7 @@
               <w:rPr>
                 <w:rFonts w:ascii="Exo" w:hAnsi="Exo"/>
                 <w:color w:val="auto"/>
+                <w:szCs w:val="20"/>
               </w:rPr>
               <w:t>co_ies</w:t>
             </w:r>
@@ -3170,6 +3259,7 @@
               <w:rPr>
                 <w:rFonts w:ascii="Exo" w:hAnsi="Exo"/>
                 <w:color w:val="auto"/>
+                <w:szCs w:val="20"/>
               </w:rPr>
               <w:t xml:space="preserve">, que possuía pelo menos um dos cursos listados acima por ano e localidade. Assim, é gerada a variável </w:t>
             </w:r>
@@ -3178,6 +3268,7 @@
               <w:rPr>
                 <w:rFonts w:ascii="Exo" w:hAnsi="Exo"/>
                 <w:color w:val="auto"/>
+                <w:szCs w:val="20"/>
               </w:rPr>
               <w:t>qtd_ies_cursos</w:t>
             </w:r>
@@ -3186,6 +3277,7 @@
               <w:rPr>
                 <w:rFonts w:ascii="Exo" w:hAnsi="Exo"/>
                 <w:color w:val="auto"/>
+                <w:szCs w:val="20"/>
               </w:rPr>
               <w:t xml:space="preserve"> que mostra os resultados do cálculo.</w:t>
             </w:r>
@@ -3248,7 +3340,11 @@
               <w:spacing w:before="60" w:after="60"/>
               <w:jc w:val="both"/>
               <w:rPr>
-                <w:rFonts w:ascii="Exo" w:hAnsi="Exo"/>
+                <w:rFonts w:ascii="Cambria Math" w:hAnsi="Cambria Math"/>
+                <w:i/>
+                <w:iCs/>
+                <w:sz w:val="20"/>
+                <w:szCs w:val="20"/>
               </w:rPr>
             </w:pPr>
             <m:oMathPara>
@@ -3258,7 +3354,11 @@
                     <m:nor/>
                   </m:rPr>
                   <w:rPr>
-                    <w:rFonts w:ascii="Exo" w:hAnsi="Exo"/>
+                    <w:rFonts w:ascii="Cambria Math" w:hAnsi="Cambria Math"/>
+                    <w:i/>
+                    <w:iCs/>
+                    <w:sz w:val="20"/>
+                    <w:szCs w:val="20"/>
                   </w:rPr>
                   <m:t xml:space="preserve">quantidade de </m:t>
                 </m:r>
@@ -3268,7 +3368,11 @@
                     <m:nor/>
                   </m:rPr>
                   <w:rPr>
-                    <w:rFonts w:ascii="Exo" w:hAnsi="Exo"/>
+                    <w:rFonts w:ascii="Cambria Math" w:hAnsi="Cambria Math"/>
+                    <w:i/>
+                    <w:iCs/>
+                    <w:sz w:val="20"/>
+                    <w:szCs w:val="20"/>
                   </w:rPr>
                   <m:t>ies</m:t>
                 </m:r>
@@ -3278,16 +3382,19 @@
                     <m:nor/>
                   </m:rPr>
                   <w:rPr>
-                    <w:rFonts w:ascii="Exo" w:hAnsi="Exo"/>
+                    <w:rFonts w:ascii="Cambria Math" w:hAnsi="Cambria Math"/>
+                    <w:i/>
+                    <w:iCs/>
+                    <w:sz w:val="20"/>
+                    <w:szCs w:val="20"/>
                   </w:rPr>
                   <m:t xml:space="preserve"> </m:t>
                 </m:r>
                 <m:r>
-                  <m:rPr>
-                    <m:sty m:val="p"/>
-                  </m:rPr>
                   <w:rPr>
                     <w:rFonts w:ascii="Cambria Math" w:eastAsia="Cambria Math" w:hAnsi="Cambria Math" w:cs="Cambria Math"/>
+                    <w:sz w:val="20"/>
+                    <w:szCs w:val="20"/>
                   </w:rPr>
                   <m:t>=</m:t>
                 </m:r>
@@ -3296,16 +3403,19 @@
                     <m:ctrlPr>
                       <w:rPr>
                         <w:rFonts w:ascii="Cambria Math" w:eastAsia="Cambria Math" w:hAnsi="Cambria Math" w:cs="Cambria Math"/>
+                        <w:i/>
+                        <w:iCs/>
+                        <w:sz w:val="20"/>
+                        <w:szCs w:val="20"/>
                       </w:rPr>
                     </m:ctrlPr>
                   </m:dPr>
                   <m:e>
                     <m:r>
-                      <m:rPr>
-                        <m:sty m:val="p"/>
-                      </m:rPr>
                       <w:rPr>
                         <w:rFonts w:ascii="Cambria Math" w:eastAsia="Cambria Math" w:hAnsi="Cambria Math" w:cs="Cambria Math"/>
+                        <w:sz w:val="20"/>
+                        <w:szCs w:val="20"/>
                       </w:rPr>
                       <m:t>count(distinct (co_ies)</m:t>
                     </m:r>
@@ -3955,7 +4065,7 @@
           <w:noProof/>
         </w:rPr>
         <w:drawing>
-          <wp:inline distT="0" distB="0" distL="0" distR="0" wp14:anchorId="2CF285D3" wp14:editId="5C06538F">
+          <wp:inline distT="0" distB="0" distL="0" distR="0" wp14:anchorId="2CF285D3" wp14:editId="00C42F53">
             <wp:extent cx="5400040" cy="3150235"/>
             <wp:effectExtent l="0" t="0" r="48260" b="12065"/>
             <wp:docPr id="1822098448" name="Diagrama 1"/>
@@ -4016,7 +4126,7 @@
           <w:color w:val="auto"/>
         </w:rPr>
       </w:pPr>
-      <w:bookmarkStart w:id="9" w:name="_Toc188459876"/>
+      <w:bookmarkStart w:id="7" w:name="_Toc188459876"/>
       <w:r>
         <w:rPr>
           <w:rFonts w:ascii="Exo" w:hAnsi="Exo"/>
@@ -4027,7 +4137,7 @@
         <w:lastRenderedPageBreak/>
         <w:t>Exemplo de aplicação</w:t>
       </w:r>
-      <w:bookmarkEnd w:id="9"/>
+      <w:bookmarkEnd w:id="7"/>
     </w:p>
     <w:p>
       <w:pPr>
@@ -4079,14 +4189,14 @@
         <w:spacing w:before="0" w:beforeAutospacing="0" w:after="0" w:afterAutospacing="0"/>
         <w:jc w:val="center"/>
       </w:pPr>
-      <w:bookmarkStart w:id="10" w:name="_Hlk184288995"/>
+      <w:bookmarkStart w:id="8" w:name="_Hlk184288995"/>
       <w:r>
         <w:rPr>
           <w:noProof/>
           <w14:ligatures w14:val="standardContextual"/>
         </w:rPr>
         <w:drawing>
-          <wp:inline distT="0" distB="0" distL="0" distR="0" wp14:anchorId="1E165C79" wp14:editId="5DC503A2">
+          <wp:inline distT="0" distB="0" distL="0" distR="0" wp14:anchorId="1E165C79" wp14:editId="3F9C9202">
             <wp:extent cx="5760720" cy="2880360"/>
             <wp:effectExtent l="19050" t="19050" r="11430" b="15240"/>
             <wp:docPr id="1" name="Imagem 1"/>
@@ -4136,6 +4246,7 @@
     <w:p>
       <w:pPr>
         <w:pStyle w:val="PargrafodaLista"/>
+        <w:spacing w:after="200"/>
         <w:ind w:left="0"/>
         <w:jc w:val="center"/>
         <w:rPr>
@@ -4156,12 +4267,13 @@
         </w:rPr>
         <w:t>Fonte: elaborado pelos autores</w:t>
       </w:r>
-      <w:bookmarkEnd w:id="10"/>
-    </w:p>
-    <w:p>
-      <w:pPr>
-        <w:ind w:left="-1701"/>
-        <w:jc w:val="center"/>
+      <w:bookmarkEnd w:id="8"/>
+    </w:p>
+    <w:p>
+      <w:pPr>
+        <w:spacing w:line="360" w:lineRule="auto"/>
+        <w:ind w:firstLine="851"/>
+        <w:jc w:val="both"/>
         <w:rPr>
           <w:rFonts w:ascii="Montserrat" w:hAnsi="Montserrat"/>
           <w:sz w:val="20"/>
@@ -4214,7 +4326,7 @@
           <w:color w:val="auto"/>
         </w:rPr>
       </w:pPr>
-      <w:bookmarkStart w:id="11" w:name="_Toc188459877"/>
+      <w:bookmarkStart w:id="9" w:name="_Toc188459877"/>
       <w:r>
         <w:rPr>
           <w:rFonts w:ascii="Exo" w:hAnsi="Exo"/>
@@ -4225,7 +4337,7 @@
         <w:lastRenderedPageBreak/>
         <w:t>Referências</w:t>
       </w:r>
-      <w:bookmarkEnd w:id="11"/>
+      <w:bookmarkEnd w:id="9"/>
     </w:p>
     <w:sdt>
       <w:sdtPr>
@@ -5594,65 +5706,101 @@
           </w:r>
           <w:r>
             <w:rPr>
-              <w:rFonts w:eastAsia="Times New Roman"/>
+              <w:rFonts w:ascii="Exo" w:eastAsia="Times New Roman" w:hAnsi="Exo"/>
+              <w:color w:val="000000"/>
+              <w:sz w:val="20"/>
+              <w:szCs w:val="20"/>
             </w:rPr>
             <w:t xml:space="preserve">Garbin CAS, </w:t>
           </w:r>
           <w:proofErr w:type="spellStart"/>
           <w:r>
             <w:rPr>
-              <w:rFonts w:eastAsia="Times New Roman"/>
+              <w:rFonts w:ascii="Exo" w:eastAsia="Times New Roman" w:hAnsi="Exo"/>
+              <w:color w:val="000000"/>
+              <w:sz w:val="20"/>
+              <w:szCs w:val="20"/>
             </w:rPr>
             <w:t>Saliba</w:t>
           </w:r>
           <w:proofErr w:type="spellEnd"/>
           <w:r>
             <w:rPr>
-              <w:rFonts w:eastAsia="Times New Roman"/>
+              <w:rFonts w:ascii="Exo" w:eastAsia="Times New Roman" w:hAnsi="Exo"/>
+              <w:color w:val="000000"/>
+              <w:sz w:val="20"/>
+              <w:szCs w:val="20"/>
             </w:rPr>
             <w:t xml:space="preserve"> NA, </w:t>
           </w:r>
           <w:proofErr w:type="spellStart"/>
           <w:r>
             <w:rPr>
-              <w:rFonts w:eastAsia="Times New Roman"/>
+              <w:rFonts w:ascii="Exo" w:eastAsia="Times New Roman" w:hAnsi="Exo"/>
+              <w:color w:val="000000"/>
+              <w:sz w:val="20"/>
+              <w:szCs w:val="20"/>
             </w:rPr>
             <w:t>Moimaz</w:t>
           </w:r>
           <w:proofErr w:type="spellEnd"/>
           <w:r>
             <w:rPr>
-              <w:rFonts w:eastAsia="Times New Roman"/>
+              <w:rFonts w:ascii="Exo" w:eastAsia="Times New Roman" w:hAnsi="Exo"/>
+              <w:color w:val="000000"/>
+              <w:sz w:val="20"/>
+              <w:szCs w:val="20"/>
             </w:rPr>
             <w:t xml:space="preserve"> SAS, Santos KTD. O papel das universidades na formação de profissionais na área de saúde. </w:t>
           </w:r>
           <w:proofErr w:type="spellStart"/>
           <w:r>
             <w:rPr>
-              <w:rFonts w:eastAsia="Times New Roman"/>
+              <w:rFonts w:ascii="Exo" w:eastAsia="Times New Roman" w:hAnsi="Exo"/>
+              <w:color w:val="000000"/>
+              <w:sz w:val="20"/>
+              <w:szCs w:val="20"/>
             </w:rPr>
             <w:t>Rev</w:t>
           </w:r>
           <w:proofErr w:type="spellEnd"/>
           <w:r>
             <w:rPr>
-              <w:rFonts w:eastAsia="Times New Roman"/>
+              <w:rFonts w:ascii="Exo" w:eastAsia="Times New Roman" w:hAnsi="Exo"/>
+              <w:color w:val="000000"/>
+              <w:sz w:val="20"/>
+              <w:szCs w:val="20"/>
             </w:rPr>
             <w:t xml:space="preserve"> </w:t>
           </w:r>
           <w:proofErr w:type="spellStart"/>
           <w:r>
             <w:rPr>
-              <w:rFonts w:eastAsia="Times New Roman"/>
+              <w:rFonts w:ascii="Exo" w:eastAsia="Times New Roman" w:hAnsi="Exo"/>
+              <w:color w:val="000000"/>
+              <w:sz w:val="20"/>
+              <w:szCs w:val="20"/>
             </w:rPr>
             <w:t>Abeno</w:t>
           </w:r>
           <w:proofErr w:type="spellEnd"/>
           <w:r>
             <w:rPr>
-              <w:rFonts w:eastAsia="Times New Roman"/>
-            </w:rPr>
-            <w:t>. 2006;6(1):6-10.</w:t>
+              <w:rFonts w:ascii="Exo" w:eastAsia="Times New Roman" w:hAnsi="Exo"/>
+              <w:color w:val="000000"/>
+              <w:sz w:val="20"/>
+              <w:szCs w:val="20"/>
+            </w:rPr>
+            <w:t>. 2006;6(1):6-10</w:t>
+          </w:r>
+          <w:r>
+            <w:rPr>
+              <w:rFonts w:ascii="Exo" w:eastAsia="Times New Roman" w:hAnsi="Exo"/>
+              <w:color w:val="000000"/>
+              <w:sz w:val="20"/>
+              <w:szCs w:val="20"/>
+            </w:rPr>
+            <w:t>.</w:t>
           </w:r>
         </w:p>
       </w:sdtContent>
@@ -5754,32 +5902,15 @@
         </w:rPr>
         <w:annotationRef/>
       </w:r>
-      <w:bookmarkStart w:id="7" w:name="_Hlk188276634"/>
-      <w:bookmarkStart w:id="8" w:name="_Hlk188276635"/>
       <w:r>
         <w:rPr>
           <w:rStyle w:val="Refdecomentrio"/>
         </w:rPr>
         <w:annotationRef/>
       </w:r>
-      <w:proofErr w:type="spellStart"/>
-      <w:r>
-        <w:t>Add</w:t>
-      </w:r>
-      <w:proofErr w:type="spellEnd"/>
-      <w:r>
-        <w:t xml:space="preserve"> link dos dados resultantes, após atualização do nome no site dados.face.ufg.br. </w:t>
-      </w:r>
-      <w:proofErr w:type="spellStart"/>
-      <w:r>
-        <w:t>Add</w:t>
-      </w:r>
-      <w:proofErr w:type="spellEnd"/>
-      <w:r>
-        <w:t xml:space="preserve"> o link do dashboard após atualização do nome.</w:t>
-      </w:r>
-      <w:bookmarkEnd w:id="7"/>
-      <w:bookmarkEnd w:id="8"/>
+      <w:r>
+        <w:t>Pedir Wanderson para atualizar o nome do Dashboard</w:t>
+      </w:r>
     </w:p>
   </w:comment>
 </w:comments>
@@ -8763,6 +8894,13 @@
           </a:r>
         </a:p>
       </dgm:t>
+      <dgm:extLst>
+        <a:ext uri="{E40237B7-FDA0-4F09-8148-C483321AD2D9}">
+          <dgm14:cNvPr xmlns:dgm14="http://schemas.microsoft.com/office/drawing/2010/diagram" id="0" name="">
+            <a:hlinkClick xmlns:r="http://schemas.openxmlformats.org/officeDocument/2006/relationships" r:id="rId2"/>
+          </dgm14:cNvPr>
+        </a:ext>
+      </dgm:extLst>
     </dgm:pt>
     <dgm:pt modelId="{1B5683C1-383B-4DC1-A0DC-2FB6E957E53A}" type="parTrans" cxnId="{F7C4E738-59EF-4FEF-AFBB-395DDFC55031}">
       <dgm:prSet/>
@@ -8853,13 +8991,13 @@
       <dgm:prSet presAssocID="{21ABA1D7-4AD4-466B-960F-92CC591070C1}" presName="img" presStyleLbl="fgImgPlace1" presStyleIdx="0" presStyleCnt="3" custScaleX="92024" custScaleY="85764"/>
       <dgm:spPr>
         <a:blipFill>
-          <a:blip xmlns:r="http://schemas.openxmlformats.org/officeDocument/2006/relationships" r:embed="rId2">
+          <a:blip xmlns:r="http://schemas.openxmlformats.org/officeDocument/2006/relationships" r:embed="rId3">
             <a:extLst>
               <a:ext uri="{28A0092B-C50C-407E-A947-70E740481C1C}">
                 <a14:useLocalDpi xmlns:a14="http://schemas.microsoft.com/office/drawing/2010/main" val="0"/>
               </a:ext>
               <a:ext uri="{96DAC541-7B7A-43D3-8B79-37D633B846F1}">
-                <asvg:svgBlip xmlns:asvg="http://schemas.microsoft.com/office/drawing/2016/SVG/main" r:embed="rId3"/>
+                <asvg:svgBlip xmlns:asvg="http://schemas.microsoft.com/office/drawing/2016/SVG/main" r:embed="rId4"/>
               </a:ext>
             </a:extLst>
           </a:blip>
@@ -8902,13 +9040,13 @@
       <dgm:prSet presAssocID="{B28CD35B-00C0-42A5-822F-19B5B45B774D}" presName="img" presStyleLbl="fgImgPlace1" presStyleIdx="1" presStyleCnt="3" custScaleX="92024" custScaleY="85764"/>
       <dgm:spPr>
         <a:blipFill>
-          <a:blip xmlns:r="http://schemas.openxmlformats.org/officeDocument/2006/relationships" r:embed="rId4">
+          <a:blip xmlns:r="http://schemas.openxmlformats.org/officeDocument/2006/relationships" r:embed="rId5">
             <a:extLst>
               <a:ext uri="{28A0092B-C50C-407E-A947-70E740481C1C}">
                 <a14:useLocalDpi xmlns:a14="http://schemas.microsoft.com/office/drawing/2010/main" val="0"/>
               </a:ext>
               <a:ext uri="{96DAC541-7B7A-43D3-8B79-37D633B846F1}">
-                <asvg:svgBlip xmlns:asvg="http://schemas.microsoft.com/office/drawing/2016/SVG/main" r:embed="rId5"/>
+                <asvg:svgBlip xmlns:asvg="http://schemas.microsoft.com/office/drawing/2016/SVG/main" r:embed="rId6"/>
               </a:ext>
             </a:extLst>
           </a:blip>
@@ -8951,13 +9089,13 @@
       <dgm:prSet presAssocID="{90464B62-12E6-4495-A349-F474B665F994}" presName="img" presStyleLbl="fgImgPlace1" presStyleIdx="2" presStyleCnt="3" custScaleX="92024" custScaleY="85764"/>
       <dgm:spPr>
         <a:blipFill>
-          <a:blip xmlns:r="http://schemas.openxmlformats.org/officeDocument/2006/relationships" r:embed="rId6">
+          <a:blip xmlns:r="http://schemas.openxmlformats.org/officeDocument/2006/relationships" r:embed="rId7">
             <a:extLst>
               <a:ext uri="{28A0092B-C50C-407E-A947-70E740481C1C}">
                 <a14:useLocalDpi xmlns:a14="http://schemas.microsoft.com/office/drawing/2010/main" val="0"/>
               </a:ext>
               <a:ext uri="{96DAC541-7B7A-43D3-8B79-37D633B846F1}">
-                <asvg:svgBlip xmlns:asvg="http://schemas.microsoft.com/office/drawing/2016/SVG/main" r:embed="rId7"/>
+                <asvg:svgBlip xmlns:asvg="http://schemas.microsoft.com/office/drawing/2016/SVG/main" r:embed="rId8"/>
               </a:ext>
             </a:extLst>
           </a:blip>
@@ -10735,35 +10873,6 @@
     </w:docPart>
     <w:docPart>
       <w:docPartPr>
-        <w:name w:val="2BB5BC92EDF64EFC95D8ED741F487262"/>
-        <w:category>
-          <w:name w:val="Geral"/>
-          <w:gallery w:val="placeholder"/>
-        </w:category>
-        <w:types>
-          <w:type w:val="bbPlcHdr"/>
-        </w:types>
-        <w:behaviors>
-          <w:behavior w:val="content"/>
-        </w:behaviors>
-        <w:guid w:val="{E23E56DD-F672-46CD-A335-E8334526C80B}"/>
-      </w:docPartPr>
-      <w:docPartBody>
-        <w:p>
-          <w:pPr>
-            <w:pStyle w:val="2BB5BC92EDF64EFC95D8ED741F487262"/>
-          </w:pPr>
-          <w:r>
-            <w:rPr>
-              <w:rStyle w:val="TextodoEspaoReservado"/>
-            </w:rPr>
-            <w:t>Clique ou toque aqui para inserir o texto.</w:t>
-          </w:r>
-        </w:p>
-      </w:docPartBody>
-    </w:docPart>
-    <w:docPart>
-      <w:docPartPr>
         <w:name w:val="2FC0DA817BE348F1929F8D835B1C3E94"/>
         <w:category>
           <w:name w:val="Geral"/>
@@ -10810,6 +10919,35 @@
         <w:p>
           <w:pPr>
             <w:pStyle w:val="DFB9C868972D4EC18C0516EFCBF345A7"/>
+          </w:pPr>
+          <w:r>
+            <w:rPr>
+              <w:rStyle w:val="TextodoEspaoReservado"/>
+            </w:rPr>
+            <w:t>Clique ou toque aqui para inserir o texto.</w:t>
+          </w:r>
+        </w:p>
+      </w:docPartBody>
+    </w:docPart>
+    <w:docPart>
+      <w:docPartPr>
+        <w:name w:val="A8FC42992AEA4C1B87C534C2CABE14BC"/>
+        <w:category>
+          <w:name w:val="Geral"/>
+          <w:gallery w:val="placeholder"/>
+        </w:category>
+        <w:types>
+          <w:type w:val="bbPlcHdr"/>
+        </w:types>
+        <w:behaviors>
+          <w:behavior w:val="content"/>
+        </w:behaviors>
+        <w:guid w:val="{ED11494E-90F9-4FAD-8569-8E5CF05845D8}"/>
+      </w:docPartPr>
+      <w:docPartBody>
+        <w:p>
+          <w:pPr>
+            <w:pStyle w:val="A8FC42992AEA4C1B87C534C2CABE14BC"/>
           </w:pPr>
           <w:r>
             <w:rPr>
@@ -10927,6 +11065,7 @@
     <w:rsid w:val="001D5101"/>
     <w:rsid w:val="00201B4E"/>
     <w:rsid w:val="00234B10"/>
+    <w:rsid w:val="004B74AF"/>
     <w:rsid w:val="004E3978"/>
     <w:rsid w:val="00673525"/>
     <w:rsid w:val="007C6DAE"/>
@@ -10941,6 +11080,7 @@
     <w:rsid w:val="00E5426F"/>
     <w:rsid w:val="00EB6977"/>
     <w:rsid w:val="00ED763F"/>
+    <w:rsid w:val="00EE7DAC"/>
     <w:rsid w:val="00EF2148"/>
   </w:rsids>
   <m:mathPr>
@@ -11395,7 +11535,7 @@
     <w:basedOn w:val="Fontepargpadro"/>
     <w:uiPriority w:val="99"/>
     <w:semiHidden/>
-    <w:rsid w:val="00CC7901"/>
+    <w:rsid w:val="00EE7DAC"/>
     <w:rPr>
       <w:color w:val="808080"/>
     </w:rPr>
@@ -11415,6 +11555,10 @@
   <w:style w:type="paragraph" w:customStyle="1" w:styleId="2BB5BC92EDF64EFC95D8ED741F487262">
     <w:name w:val="2BB5BC92EDF64EFC95D8ED741F487262"/>
     <w:rsid w:val="0003657F"/>
+  </w:style>
+  <w:style w:type="paragraph" w:customStyle="1" w:styleId="A8FC42992AEA4C1B87C534C2CABE14BC">
+    <w:name w:val="A8FC42992AEA4C1B87C534C2CABE14BC"/>
+    <w:rsid w:val="00EE7DAC"/>
   </w:style>
 </w:styles>
 </file>

--- a/01_indicadores/Docs/09_Ficha de indicadores - quantidade de IES de Saúde.docx
+++ b/01_indicadores/Docs/09_Ficha de indicadores - quantidade de IES de Saúde.docx
@@ -4151,6 +4151,7 @@
           <w:szCs w:val="20"/>
         </w:rPr>
       </w:pPr>
+      <w:bookmarkStart w:id="8" w:name="_Hlk188883288"/>
       <w:r>
         <w:rPr>
           <w:rFonts w:ascii="Exo" w:hAnsi="Exo"/>
@@ -4160,6 +4161,7 @@
         <w:t>A Figura 2 exemplifica a aplicação do indicador, considerando um recorte para as IES da Região Norte do país que possuíam cursos na área da saúde, nos anos de 2021 e 2022. Observa-se que houve um aumento no número de IES em todas as capitais, exceto na capital do estado do Acre, Rio Branco, que apresentou uma diminuição de uma unidade. Verifica-se também que Manaus possuía a maior concentração de IES em ambos os anos.</w:t>
       </w:r>
     </w:p>
+    <w:bookmarkEnd w:id="8"/>
     <w:p>
       <w:pPr>
         <w:pStyle w:val="Legenda"/>
@@ -4180,7 +4182,16 @@
           <w:bCs/>
           <w:color w:val="auto"/>
         </w:rPr>
-        <w:t>Figura 2 - Distribuição do indicador no estado</w:t>
+        <w:t>Figura 2 - Distribuição do indicador n</w:t>
+      </w:r>
+      <w:r>
+        <w:rPr>
+          <w:rFonts w:ascii="Exo" w:hAnsi="Exo"/>
+          <w:b/>
+          <w:bCs/>
+          <w:color w:val="auto"/>
+        </w:rPr>
+        <w:t>a região</w:t>
       </w:r>
     </w:p>
     <w:p>
@@ -4189,7 +4200,7 @@
         <w:spacing w:before="0" w:beforeAutospacing="0" w:after="0" w:afterAutospacing="0"/>
         <w:jc w:val="center"/>
       </w:pPr>
-      <w:bookmarkStart w:id="8" w:name="_Hlk184288995"/>
+      <w:bookmarkStart w:id="9" w:name="_Hlk184288995"/>
       <w:r>
         <w:rPr>
           <w:noProof/>
@@ -4267,7 +4278,7 @@
         </w:rPr>
         <w:t>Fonte: elaborado pelos autores</w:t>
       </w:r>
-      <w:bookmarkEnd w:id="8"/>
+      <w:bookmarkEnd w:id="9"/>
     </w:p>
     <w:p>
       <w:pPr>
@@ -4326,7 +4337,7 @@
           <w:color w:val="auto"/>
         </w:rPr>
       </w:pPr>
-      <w:bookmarkStart w:id="9" w:name="_Toc188459877"/>
+      <w:bookmarkStart w:id="10" w:name="_Toc188459877"/>
       <w:r>
         <w:rPr>
           <w:rFonts w:ascii="Exo" w:hAnsi="Exo"/>
@@ -4337,7 +4348,7 @@
         <w:lastRenderedPageBreak/>
         <w:t>Referências</w:t>
       </w:r>
-      <w:bookmarkEnd w:id="9"/>
+      <w:bookmarkEnd w:id="10"/>
     </w:p>
     <w:sdt>
       <w:sdtPr>
@@ -11065,7 +11076,6 @@
     <w:rsid w:val="001D5101"/>
     <w:rsid w:val="00201B4E"/>
     <w:rsid w:val="00234B10"/>
-    <w:rsid w:val="004B74AF"/>
     <w:rsid w:val="004E3978"/>
     <w:rsid w:val="00673525"/>
     <w:rsid w:val="007C6DAE"/>
@@ -11074,6 +11084,7 @@
     <w:rsid w:val="00AE103D"/>
     <w:rsid w:val="00B10BB0"/>
     <w:rsid w:val="00BA0934"/>
+    <w:rsid w:val="00BC5F8A"/>
     <w:rsid w:val="00C8124C"/>
     <w:rsid w:val="00CC7901"/>
     <w:rsid w:val="00DA591C"/>

--- a/01_indicadores/Docs/09_Ficha de indicadores - quantidade de IES de Saúde.docx
+++ b/01_indicadores/Docs/09_Ficha de indicadores - quantidade de IES de Saúde.docx
@@ -928,16 +928,8 @@
         <w:rPr>
           <w:szCs w:val="20"/>
         </w:rPr>
-        <w:t xml:space="preserve">Gustavo </w:t>
-      </w:r>
-      <w:proofErr w:type="spellStart"/>
-      <w:r>
-        <w:rPr>
-          <w:szCs w:val="20"/>
-        </w:rPr>
-        <w:t>Hoff</w:t>
-      </w:r>
-      <w:proofErr w:type="spellEnd"/>
+        <w:t>Gustavo Hoff</w:t>
+      </w:r>
     </w:p>
     <w:p>
       <w:pPr>
@@ -985,19 +977,11 @@
           <w:szCs w:val="20"/>
         </w:rPr>
       </w:pPr>
-      <w:proofErr w:type="spellStart"/>
-      <w:r>
-        <w:rPr>
-          <w:szCs w:val="20"/>
-        </w:rPr>
-        <w:t>Antonio</w:t>
-      </w:r>
-      <w:proofErr w:type="spellEnd"/>
-      <w:r>
-        <w:rPr>
-          <w:szCs w:val="20"/>
-        </w:rPr>
-        <w:t xml:space="preserve"> Isidro da Silva Filho </w:t>
+      <w:r>
+        <w:rPr>
+          <w:szCs w:val="20"/>
+        </w:rPr>
+        <w:t xml:space="preserve">Antonio Isidro da Silva Filho </w:t>
       </w:r>
     </w:p>
     <w:p>
@@ -1011,16 +995,8 @@
         <w:rPr>
           <w:szCs w:val="20"/>
         </w:rPr>
-        <w:t xml:space="preserve">Daniel do Prado </w:t>
-      </w:r>
-      <w:proofErr w:type="spellStart"/>
-      <w:r>
-        <w:rPr>
-          <w:szCs w:val="20"/>
-        </w:rPr>
-        <w:t>Pagotto</w:t>
-      </w:r>
-      <w:proofErr w:type="spellEnd"/>
+        <w:t>Daniel do Prado Pagotto</w:t>
+      </w:r>
     </w:p>
     <w:p>
       <w:pPr>
@@ -1054,19 +1030,11 @@
           <w:szCs w:val="20"/>
         </w:rPr>
       </w:pPr>
-      <w:proofErr w:type="spellStart"/>
-      <w:r>
-        <w:rPr>
-          <w:szCs w:val="20"/>
-        </w:rPr>
-        <w:t>Alef</w:t>
-      </w:r>
-      <w:proofErr w:type="spellEnd"/>
-      <w:r>
-        <w:rPr>
-          <w:szCs w:val="20"/>
-        </w:rPr>
-        <w:t xml:space="preserve"> Oliveira dos Santos</w:t>
+      <w:r>
+        <w:rPr>
+          <w:szCs w:val="20"/>
+        </w:rPr>
+        <w:t>Alef Oliveira dos Santos</w:t>
       </w:r>
     </w:p>
     <w:p>
@@ -1146,19 +1114,11 @@
           <w:szCs w:val="20"/>
         </w:rPr>
       </w:pPr>
-      <w:proofErr w:type="spellStart"/>
-      <w:r>
-        <w:rPr>
-          <w:szCs w:val="20"/>
-        </w:rPr>
-        <w:t>Wemerson</w:t>
-      </w:r>
-      <w:proofErr w:type="spellEnd"/>
-      <w:r>
-        <w:rPr>
-          <w:szCs w:val="20"/>
-        </w:rPr>
-        <w:t xml:space="preserve"> Marques</w:t>
+      <w:r>
+        <w:rPr>
+          <w:szCs w:val="20"/>
+        </w:rPr>
+        <w:t>Wemerson Marques</w:t>
       </w:r>
     </w:p>
     <w:p>
@@ -1293,21 +1253,7 @@
         <w:rPr>
           <w:szCs w:val="20"/>
         </w:rPr>
-        <w:t xml:space="preserve">Camilla Barreto Rodrigues </w:t>
-      </w:r>
-      <w:proofErr w:type="spellStart"/>
-      <w:r>
-        <w:rPr>
-          <w:szCs w:val="20"/>
-        </w:rPr>
-        <w:t>Cochia</w:t>
-      </w:r>
-      <w:proofErr w:type="spellEnd"/>
-      <w:r>
-        <w:rPr>
-          <w:szCs w:val="20"/>
-        </w:rPr>
-        <w:t xml:space="preserve"> Caetano</w:t>
+        <w:t>Camilla Barreto Rodrigues Cochia Caetano</w:t>
       </w:r>
     </w:p>
     <w:p>
@@ -1321,16 +1267,8 @@
         <w:rPr>
           <w:szCs w:val="20"/>
         </w:rPr>
-        <w:t xml:space="preserve">Carla Novara </w:t>
-      </w:r>
-      <w:proofErr w:type="spellStart"/>
-      <w:r>
-        <w:rPr>
-          <w:szCs w:val="20"/>
-        </w:rPr>
-        <w:t>Monclair</w:t>
-      </w:r>
-      <w:proofErr w:type="spellEnd"/>
+        <w:t>Carla Novara Monclair</w:t>
+      </w:r>
     </w:p>
     <w:p>
       <w:pPr>
@@ -1339,19 +1277,11 @@
           <w:szCs w:val="20"/>
         </w:rPr>
       </w:pPr>
-      <w:proofErr w:type="spellStart"/>
-      <w:r>
-        <w:rPr>
-          <w:szCs w:val="20"/>
-        </w:rPr>
-        <w:t>Deivyson</w:t>
-      </w:r>
-      <w:proofErr w:type="spellEnd"/>
-      <w:r>
-        <w:rPr>
-          <w:szCs w:val="20"/>
-        </w:rPr>
-        <w:t xml:space="preserve"> José Pereira de Araújo</w:t>
+      <w:r>
+        <w:rPr>
+          <w:szCs w:val="20"/>
+        </w:rPr>
+        <w:t>Deivyson José Pereira de Araújo</w:t>
       </w:r>
     </w:p>
     <w:p>
@@ -1361,19 +1291,11 @@
           <w:szCs w:val="20"/>
         </w:rPr>
       </w:pPr>
-      <w:proofErr w:type="spellStart"/>
-      <w:r>
-        <w:rPr>
-          <w:szCs w:val="20"/>
-        </w:rPr>
-        <w:t>Desirée</w:t>
-      </w:r>
-      <w:proofErr w:type="spellEnd"/>
-      <w:r>
-        <w:rPr>
-          <w:szCs w:val="20"/>
-        </w:rPr>
-        <w:t xml:space="preserve"> dos Santos Carvalho</w:t>
+      <w:r>
+        <w:rPr>
+          <w:szCs w:val="20"/>
+        </w:rPr>
+        <w:t>Desirée dos Santos Carvalho</w:t>
       </w:r>
     </w:p>
     <w:p>
@@ -1387,21 +1309,7 @@
         <w:rPr>
           <w:szCs w:val="20"/>
         </w:rPr>
-        <w:t xml:space="preserve">Elisabet Pereira </w:t>
-      </w:r>
-      <w:proofErr w:type="spellStart"/>
-      <w:r>
-        <w:rPr>
-          <w:szCs w:val="20"/>
-        </w:rPr>
-        <w:t>Lelo</w:t>
-      </w:r>
-      <w:proofErr w:type="spellEnd"/>
-      <w:r>
-        <w:rPr>
-          <w:szCs w:val="20"/>
-        </w:rPr>
-        <w:t xml:space="preserve"> Nascimento</w:t>
+        <w:t>Elisabet Pereira Lelo Nascimento</w:t>
       </w:r>
     </w:p>
     <w:p>
@@ -1499,35 +1407,7 @@
         <w:rPr>
           <w:szCs w:val="20"/>
         </w:rPr>
-        <w:t xml:space="preserve">Silvia </w:t>
-      </w:r>
-      <w:proofErr w:type="spellStart"/>
-      <w:r>
-        <w:rPr>
-          <w:szCs w:val="20"/>
-        </w:rPr>
-        <w:t>Lutaif</w:t>
-      </w:r>
-      <w:proofErr w:type="spellEnd"/>
-      <w:r>
-        <w:rPr>
-          <w:szCs w:val="20"/>
-        </w:rPr>
-        <w:t xml:space="preserve"> </w:t>
-      </w:r>
-      <w:proofErr w:type="spellStart"/>
-      <w:r>
-        <w:rPr>
-          <w:szCs w:val="20"/>
-        </w:rPr>
-        <w:t>Dolci</w:t>
-      </w:r>
-      <w:proofErr w:type="spellEnd"/>
-      <w:r>
-        <w:rPr>
-          <w:szCs w:val="20"/>
-        </w:rPr>
-        <w:t xml:space="preserve"> Carmona</w:t>
+        <w:t>Silvia Lutaif Dolci Carmona</w:t>
       </w:r>
     </w:p>
     <w:p>
@@ -1541,16 +1421,8 @@
         <w:rPr>
           <w:szCs w:val="20"/>
         </w:rPr>
-        <w:t xml:space="preserve">Vânia Maria Corrêa </w:t>
-      </w:r>
-      <w:proofErr w:type="spellStart"/>
-      <w:r>
-        <w:rPr>
-          <w:szCs w:val="20"/>
-        </w:rPr>
-        <w:t>Barthmann</w:t>
-      </w:r>
-      <w:proofErr w:type="spellEnd"/>
+        <w:t>Vânia Maria Corrêa Barthmann</w:t>
+      </w:r>
     </w:p>
     <w:p>
       <w:pPr>
@@ -1563,16 +1435,8 @@
         <w:rPr>
           <w:szCs w:val="20"/>
         </w:rPr>
-        <w:t xml:space="preserve">Fernando Canto </w:t>
-      </w:r>
-      <w:proofErr w:type="spellStart"/>
-      <w:r>
-        <w:rPr>
-          <w:szCs w:val="20"/>
-        </w:rPr>
-        <w:t>Michelotti</w:t>
-      </w:r>
-      <w:proofErr w:type="spellEnd"/>
+        <w:t>Fernando Canto Michelotti</w:t>
+      </w:r>
     </w:p>
     <w:p>
       <w:pPr>
@@ -2266,95 +2130,7 @@
           <w:sz w:val="20"/>
           <w:szCs w:val="20"/>
         </w:rPr>
-        <w:t xml:space="preserve">Global </w:t>
-      </w:r>
-      <w:proofErr w:type="spellStart"/>
-      <w:r>
-        <w:rPr>
-          <w:rFonts w:ascii="Exo" w:hAnsi="Exo"/>
-          <w:i/>
-          <w:iCs/>
-          <w:sz w:val="20"/>
-          <w:szCs w:val="20"/>
-        </w:rPr>
-        <w:t>Strategy</w:t>
-      </w:r>
-      <w:proofErr w:type="spellEnd"/>
-      <w:r>
-        <w:rPr>
-          <w:rFonts w:ascii="Exo" w:hAnsi="Exo"/>
-          <w:i/>
-          <w:iCs/>
-          <w:sz w:val="20"/>
-          <w:szCs w:val="20"/>
-        </w:rPr>
-        <w:t xml:space="preserve"> for </w:t>
-      </w:r>
-      <w:proofErr w:type="spellStart"/>
-      <w:r>
-        <w:rPr>
-          <w:rFonts w:ascii="Exo" w:hAnsi="Exo"/>
-          <w:i/>
-          <w:iCs/>
-          <w:sz w:val="20"/>
-          <w:szCs w:val="20"/>
-        </w:rPr>
-        <w:t>Human</w:t>
-      </w:r>
-      <w:proofErr w:type="spellEnd"/>
-      <w:r>
-        <w:rPr>
-          <w:rFonts w:ascii="Exo" w:hAnsi="Exo"/>
-          <w:i/>
-          <w:iCs/>
-          <w:sz w:val="20"/>
-          <w:szCs w:val="20"/>
-        </w:rPr>
-        <w:t xml:space="preserve"> </w:t>
-      </w:r>
-      <w:proofErr w:type="spellStart"/>
-      <w:r>
-        <w:rPr>
-          <w:rFonts w:ascii="Exo" w:hAnsi="Exo"/>
-          <w:i/>
-          <w:iCs/>
-          <w:sz w:val="20"/>
-          <w:szCs w:val="20"/>
-        </w:rPr>
-        <w:t>Resources</w:t>
-      </w:r>
-      <w:proofErr w:type="spellEnd"/>
-      <w:r>
-        <w:rPr>
-          <w:rFonts w:ascii="Exo" w:hAnsi="Exo"/>
-          <w:i/>
-          <w:iCs/>
-          <w:sz w:val="20"/>
-          <w:szCs w:val="20"/>
-        </w:rPr>
-        <w:t xml:space="preserve"> for Health: </w:t>
-      </w:r>
-      <w:proofErr w:type="spellStart"/>
-      <w:r>
-        <w:rPr>
-          <w:rFonts w:ascii="Exo" w:hAnsi="Exo"/>
-          <w:i/>
-          <w:iCs/>
-          <w:sz w:val="20"/>
-          <w:szCs w:val="20"/>
-        </w:rPr>
-        <w:t>Workforce</w:t>
-      </w:r>
-      <w:proofErr w:type="spellEnd"/>
-      <w:r>
-        <w:rPr>
-          <w:rFonts w:ascii="Exo" w:hAnsi="Exo"/>
-          <w:i/>
-          <w:iCs/>
-          <w:sz w:val="20"/>
-          <w:szCs w:val="20"/>
-        </w:rPr>
-        <w:t xml:space="preserve"> 2030</w:t>
+        <w:t>Global Strategy for Human Resources for Health: Workforce 2030</w:t>
       </w:r>
       <w:r>
         <w:rPr>
@@ -2439,6 +2215,7 @@
             <w:docPart w:val="A8FC42992AEA4C1B87C534C2CABE14BC"/>
           </w:placeholder>
         </w:sdtPr>
+        <w:sdtEndPr/>
         <w:sdtContent>
           <w:r>
             <w:rPr>
@@ -2507,6 +2284,7 @@
             <w:docPart w:val="A8FC42992AEA4C1B87C534C2CABE14BC"/>
           </w:placeholder>
         </w:sdtPr>
+        <w:sdtEndPr/>
         <w:sdtContent>
           <w:r>
             <w:rPr>
@@ -3243,43 +3021,7 @@
                 <w:color w:val="auto"/>
                 <w:szCs w:val="20"/>
               </w:rPr>
-              <w:t xml:space="preserve">Após isso, é feita a soma da quantidade de IES, utilizando uma contagem distinta da variável </w:t>
-            </w:r>
-            <w:proofErr w:type="spellStart"/>
-            <w:r>
-              <w:rPr>
-                <w:rFonts w:ascii="Exo" w:hAnsi="Exo"/>
-                <w:color w:val="auto"/>
-                <w:szCs w:val="20"/>
-              </w:rPr>
-              <w:t>co_ies</w:t>
-            </w:r>
-            <w:proofErr w:type="spellEnd"/>
-            <w:r>
-              <w:rPr>
-                <w:rFonts w:ascii="Exo" w:hAnsi="Exo"/>
-                <w:color w:val="auto"/>
-                <w:szCs w:val="20"/>
-              </w:rPr>
-              <w:t xml:space="preserve">, que possuía pelo menos um dos cursos listados acima por ano e localidade. Assim, é gerada a variável </w:t>
-            </w:r>
-            <w:proofErr w:type="spellStart"/>
-            <w:r>
-              <w:rPr>
-                <w:rFonts w:ascii="Exo" w:hAnsi="Exo"/>
-                <w:color w:val="auto"/>
-                <w:szCs w:val="20"/>
-              </w:rPr>
-              <w:t>qtd_ies_cursos</w:t>
-            </w:r>
-            <w:proofErr w:type="spellEnd"/>
-            <w:r>
-              <w:rPr>
-                <w:rFonts w:ascii="Exo" w:hAnsi="Exo"/>
-                <w:color w:val="auto"/>
-                <w:szCs w:val="20"/>
-              </w:rPr>
-              <w:t xml:space="preserve"> que mostra os resultados do cálculo.</w:t>
+              <w:t>Após isso, é feita a soma da quantidade de IES, utilizando uma contagem distinta da variável co_ies, que possuía pelo menos um dos cursos listados acima por ano e localidade. Assim, é gerada a variável qtd_ies_cursos que mostra os resultados do cálculo.</w:t>
             </w:r>
           </w:p>
         </w:tc>
@@ -3360,35 +3102,7 @@
                     <w:sz w:val="20"/>
                     <w:szCs w:val="20"/>
                   </w:rPr>
-                  <m:t xml:space="preserve">quantidade de </m:t>
-                </m:r>
-                <w:proofErr w:type="spellStart"/>
-                <m:r>
-                  <m:rPr>
-                    <m:nor/>
-                  </m:rPr>
-                  <w:rPr>
-                    <w:rFonts w:ascii="Cambria Math" w:hAnsi="Cambria Math"/>
-                    <w:i/>
-                    <w:iCs/>
-                    <w:sz w:val="20"/>
-                    <w:szCs w:val="20"/>
-                  </w:rPr>
-                  <m:t>ies</m:t>
-                </m:r>
-                <w:proofErr w:type="spellEnd"/>
-                <m:r>
-                  <m:rPr>
-                    <m:nor/>
-                  </m:rPr>
-                  <w:rPr>
-                    <w:rFonts w:ascii="Cambria Math" w:hAnsi="Cambria Math"/>
-                    <w:i/>
-                    <w:iCs/>
-                    <w:sz w:val="20"/>
-                    <w:szCs w:val="20"/>
-                  </w:rPr>
-                  <m:t xml:space="preserve"> </m:t>
+                  <m:t xml:space="preserve">quantidade de ies </m:t>
                 </m:r>
                 <m:r>
                   <w:rPr>
@@ -3492,7 +3206,21 @@
                 <w:rFonts w:ascii="Exo" w:hAnsi="Exo"/>
                 <w:color w:val="auto"/>
               </w:rPr>
-              <w:t>Brasil, Região, Unidade da Federação, Macrorregiões de Saúde, Regiões de Saúde e Municípios.</w:t>
+              <w:t>Brasil, Região, Unidade</w:t>
+            </w:r>
+            <w:r>
+              <w:rPr>
+                <w:rFonts w:ascii="Exo" w:hAnsi="Exo"/>
+                <w:color w:val="auto"/>
+              </w:rPr>
+              <w:t>s</w:t>
+            </w:r>
+            <w:r>
+              <w:rPr>
+                <w:rFonts w:ascii="Exo" w:hAnsi="Exo"/>
+                <w:color w:val="auto"/>
+              </w:rPr>
+              <w:t xml:space="preserve"> da Federação, Macrorregiões de Saúde, Regiões de Saúde e Municípios.</w:t>
             </w:r>
           </w:p>
         </w:tc>
@@ -3771,21 +3499,12 @@
                 <w:sz w:val="22"/>
               </w:rPr>
             </w:pPr>
-            <w:proofErr w:type="spellStart"/>
             <w:r>
               <w:rPr>
                 <w:rFonts w:ascii="Exo" w:hAnsi="Exo"/>
                 <w:color w:val="auto"/>
               </w:rPr>
-              <w:t>Poz</w:t>
-            </w:r>
-            <w:proofErr w:type="spellEnd"/>
-            <w:r>
-              <w:rPr>
-                <w:rFonts w:ascii="Exo" w:hAnsi="Exo"/>
-                <w:color w:val="auto"/>
-              </w:rPr>
-              <w:t>, M. R. D., Couto, M. H. C., &amp; Franco, T. D. A. V. (2016). Inovação, desenvolvimento e financiamento das instituições de Ensino Superior em saúde. Cadernos de Saúde Pública, 32, e00139915</w:t>
+              <w:t>Poz, M. R. D., Couto, M. H. C., &amp; Franco, T. D. A. V. (2016). Inovação, desenvolvimento e financiamento das instituições de Ensino Superior em saúde. Cadernos de Saúde Pública, 32, e00139915</w:t>
             </w:r>
           </w:p>
         </w:tc>
@@ -4399,147 +4118,7 @@
               <w:sz w:val="20"/>
               <w:szCs w:val="20"/>
             </w:rPr>
-            <w:t xml:space="preserve">World Health </w:t>
-          </w:r>
-          <w:proofErr w:type="spellStart"/>
-          <w:r>
-            <w:rPr>
-              <w:rFonts w:ascii="Exo" w:eastAsia="Times New Roman" w:hAnsi="Exo"/>
-              <w:color w:val="000000"/>
-              <w:sz w:val="20"/>
-              <w:szCs w:val="20"/>
-            </w:rPr>
-            <w:t>Organization</w:t>
-          </w:r>
-          <w:proofErr w:type="spellEnd"/>
-          <w:r>
-            <w:rPr>
-              <w:rFonts w:ascii="Exo" w:eastAsia="Times New Roman" w:hAnsi="Exo"/>
-              <w:color w:val="000000"/>
-              <w:sz w:val="20"/>
-              <w:szCs w:val="20"/>
-            </w:rPr>
-            <w:t xml:space="preserve">. Global </w:t>
-          </w:r>
-          <w:proofErr w:type="spellStart"/>
-          <w:r>
-            <w:rPr>
-              <w:rFonts w:ascii="Exo" w:eastAsia="Times New Roman" w:hAnsi="Exo"/>
-              <w:color w:val="000000"/>
-              <w:sz w:val="20"/>
-              <w:szCs w:val="20"/>
-            </w:rPr>
-            <w:t>strategy</w:t>
-          </w:r>
-          <w:proofErr w:type="spellEnd"/>
-          <w:r>
-            <w:rPr>
-              <w:rFonts w:ascii="Exo" w:eastAsia="Times New Roman" w:hAnsi="Exo"/>
-              <w:color w:val="000000"/>
-              <w:sz w:val="20"/>
-              <w:szCs w:val="20"/>
-            </w:rPr>
-            <w:t xml:space="preserve"> </w:t>
-          </w:r>
-          <w:proofErr w:type="spellStart"/>
-          <w:r>
-            <w:rPr>
-              <w:rFonts w:ascii="Exo" w:eastAsia="Times New Roman" w:hAnsi="Exo"/>
-              <w:color w:val="000000"/>
-              <w:sz w:val="20"/>
-              <w:szCs w:val="20"/>
-            </w:rPr>
-            <w:t>on</w:t>
-          </w:r>
-          <w:proofErr w:type="spellEnd"/>
-          <w:r>
-            <w:rPr>
-              <w:rFonts w:ascii="Exo" w:eastAsia="Times New Roman" w:hAnsi="Exo"/>
-              <w:color w:val="000000"/>
-              <w:sz w:val="20"/>
-              <w:szCs w:val="20"/>
-            </w:rPr>
-            <w:t xml:space="preserve"> </w:t>
-          </w:r>
-          <w:proofErr w:type="spellStart"/>
-          <w:r>
-            <w:rPr>
-              <w:rFonts w:ascii="Exo" w:eastAsia="Times New Roman" w:hAnsi="Exo"/>
-              <w:color w:val="000000"/>
-              <w:sz w:val="20"/>
-              <w:szCs w:val="20"/>
-            </w:rPr>
-            <w:t>human</w:t>
-          </w:r>
-          <w:proofErr w:type="spellEnd"/>
-          <w:r>
-            <w:rPr>
-              <w:rFonts w:ascii="Exo" w:eastAsia="Times New Roman" w:hAnsi="Exo"/>
-              <w:color w:val="000000"/>
-              <w:sz w:val="20"/>
-              <w:szCs w:val="20"/>
-            </w:rPr>
-            <w:t xml:space="preserve"> </w:t>
-          </w:r>
-          <w:proofErr w:type="spellStart"/>
-          <w:r>
-            <w:rPr>
-              <w:rFonts w:ascii="Exo" w:eastAsia="Times New Roman" w:hAnsi="Exo"/>
-              <w:color w:val="000000"/>
-              <w:sz w:val="20"/>
-              <w:szCs w:val="20"/>
-            </w:rPr>
-            <w:t>resources</w:t>
-          </w:r>
-          <w:proofErr w:type="spellEnd"/>
-          <w:r>
-            <w:rPr>
-              <w:rFonts w:ascii="Exo" w:eastAsia="Times New Roman" w:hAnsi="Exo"/>
-              <w:color w:val="000000"/>
-              <w:sz w:val="20"/>
-              <w:szCs w:val="20"/>
-            </w:rPr>
-            <w:t xml:space="preserve"> for </w:t>
-          </w:r>
-          <w:proofErr w:type="spellStart"/>
-          <w:r>
-            <w:rPr>
-              <w:rFonts w:ascii="Exo" w:eastAsia="Times New Roman" w:hAnsi="Exo"/>
-              <w:color w:val="000000"/>
-              <w:sz w:val="20"/>
-              <w:szCs w:val="20"/>
-            </w:rPr>
-            <w:t>health</w:t>
-          </w:r>
-          <w:proofErr w:type="spellEnd"/>
-          <w:r>
-            <w:rPr>
-              <w:rFonts w:ascii="Exo" w:eastAsia="Times New Roman" w:hAnsi="Exo"/>
-              <w:color w:val="000000"/>
-              <w:sz w:val="20"/>
-              <w:szCs w:val="20"/>
-            </w:rPr>
-            <w:t xml:space="preserve">: </w:t>
-          </w:r>
-          <w:proofErr w:type="spellStart"/>
-          <w:r>
-            <w:rPr>
-              <w:rFonts w:ascii="Exo" w:eastAsia="Times New Roman" w:hAnsi="Exo"/>
-              <w:color w:val="000000"/>
-              <w:sz w:val="20"/>
-              <w:szCs w:val="20"/>
-            </w:rPr>
-            <w:t>Workforce</w:t>
-          </w:r>
-          <w:proofErr w:type="spellEnd"/>
-          <w:r>
-            <w:rPr>
-              <w:rFonts w:ascii="Exo" w:eastAsia="Times New Roman" w:hAnsi="Exo"/>
-              <w:color w:val="000000"/>
-              <w:sz w:val="20"/>
-              <w:szCs w:val="20"/>
-            </w:rPr>
-            <w:t xml:space="preserve"> 2030. Geneva: WHO; 2016. </w:t>
+            <w:t xml:space="preserve">World Health Organization. Global strategy on human resources for health: Workforce 2030. Geneva: WHO; 2016. </w:t>
           </w:r>
         </w:p>
         <w:p>
@@ -4573,386 +4152,7 @@
               <w:szCs w:val="20"/>
             </w:rPr>
             <w:tab/>
-          </w:r>
-          <w:proofErr w:type="spellStart"/>
-          <w:r>
-            <w:rPr>
-              <w:rFonts w:ascii="Exo" w:eastAsia="Times New Roman" w:hAnsi="Exo"/>
-              <w:color w:val="000000"/>
-              <w:sz w:val="20"/>
-              <w:szCs w:val="20"/>
-            </w:rPr>
-            <w:t>Najafpour</w:t>
-          </w:r>
-          <w:proofErr w:type="spellEnd"/>
-          <w:r>
-            <w:rPr>
-              <w:rFonts w:ascii="Exo" w:eastAsia="Times New Roman" w:hAnsi="Exo"/>
-              <w:color w:val="000000"/>
-              <w:sz w:val="20"/>
-              <w:szCs w:val="20"/>
-            </w:rPr>
-            <w:t xml:space="preserve"> Z, </w:t>
-          </w:r>
-          <w:proofErr w:type="spellStart"/>
-          <w:r>
-            <w:rPr>
-              <w:rFonts w:ascii="Exo" w:eastAsia="Times New Roman" w:hAnsi="Exo"/>
-              <w:color w:val="000000"/>
-              <w:sz w:val="20"/>
-              <w:szCs w:val="20"/>
-            </w:rPr>
-            <w:t>Arab</w:t>
-          </w:r>
-          <w:proofErr w:type="spellEnd"/>
-          <w:r>
-            <w:rPr>
-              <w:rFonts w:ascii="Exo" w:eastAsia="Times New Roman" w:hAnsi="Exo"/>
-              <w:color w:val="000000"/>
-              <w:sz w:val="20"/>
-              <w:szCs w:val="20"/>
-            </w:rPr>
-            <w:t xml:space="preserve"> M, </w:t>
-          </w:r>
-          <w:proofErr w:type="spellStart"/>
-          <w:r>
-            <w:rPr>
-              <w:rFonts w:ascii="Exo" w:eastAsia="Times New Roman" w:hAnsi="Exo"/>
-              <w:color w:val="000000"/>
-              <w:sz w:val="20"/>
-              <w:szCs w:val="20"/>
-            </w:rPr>
-            <w:t>Shayanfard</w:t>
-          </w:r>
-          <w:proofErr w:type="spellEnd"/>
-          <w:r>
-            <w:rPr>
-              <w:rFonts w:ascii="Exo" w:eastAsia="Times New Roman" w:hAnsi="Exo"/>
-              <w:color w:val="000000"/>
-              <w:sz w:val="20"/>
-              <w:szCs w:val="20"/>
-            </w:rPr>
-            <w:t xml:space="preserve"> K. A </w:t>
-          </w:r>
-          <w:proofErr w:type="spellStart"/>
-          <w:r>
-            <w:rPr>
-              <w:rFonts w:ascii="Exo" w:eastAsia="Times New Roman" w:hAnsi="Exo"/>
-              <w:color w:val="000000"/>
-              <w:sz w:val="20"/>
-              <w:szCs w:val="20"/>
-            </w:rPr>
-            <w:t>multi-phase</w:t>
-          </w:r>
-          <w:proofErr w:type="spellEnd"/>
-          <w:r>
-            <w:rPr>
-              <w:rFonts w:ascii="Exo" w:eastAsia="Times New Roman" w:hAnsi="Exo"/>
-              <w:color w:val="000000"/>
-              <w:sz w:val="20"/>
-              <w:szCs w:val="20"/>
-            </w:rPr>
-            <w:t xml:space="preserve"> approach for </w:t>
-          </w:r>
-          <w:proofErr w:type="spellStart"/>
-          <w:r>
-            <w:rPr>
-              <w:rFonts w:ascii="Exo" w:eastAsia="Times New Roman" w:hAnsi="Exo"/>
-              <w:color w:val="000000"/>
-              <w:sz w:val="20"/>
-              <w:szCs w:val="20"/>
-            </w:rPr>
-            <w:t>developing</w:t>
-          </w:r>
-          <w:proofErr w:type="spellEnd"/>
-          <w:r>
-            <w:rPr>
-              <w:rFonts w:ascii="Exo" w:eastAsia="Times New Roman" w:hAnsi="Exo"/>
-              <w:color w:val="000000"/>
-              <w:sz w:val="20"/>
-              <w:szCs w:val="20"/>
-            </w:rPr>
-            <w:t xml:space="preserve"> a conceptual model for </w:t>
-          </w:r>
-          <w:proofErr w:type="spellStart"/>
-          <w:r>
-            <w:rPr>
-              <w:rFonts w:ascii="Exo" w:eastAsia="Times New Roman" w:hAnsi="Exo"/>
-              <w:color w:val="000000"/>
-              <w:sz w:val="20"/>
-              <w:szCs w:val="20"/>
-            </w:rPr>
-            <w:t>human</w:t>
-          </w:r>
-          <w:proofErr w:type="spellEnd"/>
-          <w:r>
-            <w:rPr>
-              <w:rFonts w:ascii="Exo" w:eastAsia="Times New Roman" w:hAnsi="Exo"/>
-              <w:color w:val="000000"/>
-              <w:sz w:val="20"/>
-              <w:szCs w:val="20"/>
-            </w:rPr>
-            <w:t xml:space="preserve"> </w:t>
-          </w:r>
-          <w:proofErr w:type="spellStart"/>
-          <w:r>
-            <w:rPr>
-              <w:rFonts w:ascii="Exo" w:eastAsia="Times New Roman" w:hAnsi="Exo"/>
-              <w:color w:val="000000"/>
-              <w:sz w:val="20"/>
-              <w:szCs w:val="20"/>
-            </w:rPr>
-            <w:t>resources</w:t>
-          </w:r>
-          <w:proofErr w:type="spellEnd"/>
-          <w:r>
-            <w:rPr>
-              <w:rFonts w:ascii="Exo" w:eastAsia="Times New Roman" w:hAnsi="Exo"/>
-              <w:color w:val="000000"/>
-              <w:sz w:val="20"/>
-              <w:szCs w:val="20"/>
-            </w:rPr>
-            <w:t xml:space="preserve"> for </w:t>
-          </w:r>
-          <w:proofErr w:type="spellStart"/>
-          <w:r>
-            <w:rPr>
-              <w:rFonts w:ascii="Exo" w:eastAsia="Times New Roman" w:hAnsi="Exo"/>
-              <w:color w:val="000000"/>
-              <w:sz w:val="20"/>
-              <w:szCs w:val="20"/>
-            </w:rPr>
-            <w:t>health</w:t>
-          </w:r>
-          <w:proofErr w:type="spellEnd"/>
-          <w:r>
-            <w:rPr>
-              <w:rFonts w:ascii="Exo" w:eastAsia="Times New Roman" w:hAnsi="Exo"/>
-              <w:color w:val="000000"/>
-              <w:sz w:val="20"/>
-              <w:szCs w:val="20"/>
-            </w:rPr>
-            <w:t xml:space="preserve"> </w:t>
-          </w:r>
-          <w:proofErr w:type="spellStart"/>
-          <w:r>
-            <w:rPr>
-              <w:rFonts w:ascii="Exo" w:eastAsia="Times New Roman" w:hAnsi="Exo"/>
-              <w:color w:val="000000"/>
-              <w:sz w:val="20"/>
-              <w:szCs w:val="20"/>
-            </w:rPr>
-            <w:t>observatory</w:t>
-          </w:r>
-          <w:proofErr w:type="spellEnd"/>
-          <w:r>
-            <w:rPr>
-              <w:rFonts w:ascii="Exo" w:eastAsia="Times New Roman" w:hAnsi="Exo"/>
-              <w:color w:val="000000"/>
-              <w:sz w:val="20"/>
-              <w:szCs w:val="20"/>
-            </w:rPr>
-            <w:t xml:space="preserve"> (HRHO) </w:t>
-          </w:r>
-          <w:proofErr w:type="spellStart"/>
-          <w:r>
-            <w:rPr>
-              <w:rFonts w:ascii="Exo" w:eastAsia="Times New Roman" w:hAnsi="Exo"/>
-              <w:color w:val="000000"/>
-              <w:sz w:val="20"/>
-              <w:szCs w:val="20"/>
-            </w:rPr>
-            <w:t>toward</w:t>
-          </w:r>
-          <w:proofErr w:type="spellEnd"/>
-          <w:r>
-            <w:rPr>
-              <w:rFonts w:ascii="Exo" w:eastAsia="Times New Roman" w:hAnsi="Exo"/>
-              <w:color w:val="000000"/>
-              <w:sz w:val="20"/>
-              <w:szCs w:val="20"/>
-            </w:rPr>
-            <w:t xml:space="preserve"> </w:t>
-          </w:r>
-          <w:proofErr w:type="spellStart"/>
-          <w:r>
-            <w:rPr>
-              <w:rFonts w:ascii="Exo" w:eastAsia="Times New Roman" w:hAnsi="Exo"/>
-              <w:color w:val="000000"/>
-              <w:sz w:val="20"/>
-              <w:szCs w:val="20"/>
-            </w:rPr>
-            <w:t>integrating</w:t>
-          </w:r>
-          <w:proofErr w:type="spellEnd"/>
-          <w:r>
-            <w:rPr>
-              <w:rFonts w:ascii="Exo" w:eastAsia="Times New Roman" w:hAnsi="Exo"/>
-              <w:color w:val="000000"/>
-              <w:sz w:val="20"/>
-              <w:szCs w:val="20"/>
-            </w:rPr>
-            <w:t xml:space="preserve"> data </w:t>
-          </w:r>
-          <w:proofErr w:type="spellStart"/>
-          <w:r>
-            <w:rPr>
-              <w:rFonts w:ascii="Exo" w:eastAsia="Times New Roman" w:hAnsi="Exo"/>
-              <w:color w:val="000000"/>
-              <w:sz w:val="20"/>
-              <w:szCs w:val="20"/>
-            </w:rPr>
-            <w:t>and</w:t>
-          </w:r>
-          <w:proofErr w:type="spellEnd"/>
-          <w:r>
-            <w:rPr>
-              <w:rFonts w:ascii="Exo" w:eastAsia="Times New Roman" w:hAnsi="Exo"/>
-              <w:color w:val="000000"/>
-              <w:sz w:val="20"/>
-              <w:szCs w:val="20"/>
-            </w:rPr>
-            <w:t xml:space="preserve"> </w:t>
-          </w:r>
-          <w:proofErr w:type="spellStart"/>
-          <w:r>
-            <w:rPr>
-              <w:rFonts w:ascii="Exo" w:eastAsia="Times New Roman" w:hAnsi="Exo"/>
-              <w:color w:val="000000"/>
-              <w:sz w:val="20"/>
-              <w:szCs w:val="20"/>
-            </w:rPr>
-            <w:t>evidence</w:t>
-          </w:r>
-          <w:proofErr w:type="spellEnd"/>
-          <w:r>
-            <w:rPr>
-              <w:rFonts w:ascii="Exo" w:eastAsia="Times New Roman" w:hAnsi="Exo"/>
-              <w:color w:val="000000"/>
-              <w:sz w:val="20"/>
-              <w:szCs w:val="20"/>
-            </w:rPr>
-            <w:t xml:space="preserve">: a case </w:t>
-          </w:r>
-          <w:proofErr w:type="spellStart"/>
-          <w:r>
-            <w:rPr>
-              <w:rFonts w:ascii="Exo" w:eastAsia="Times New Roman" w:hAnsi="Exo"/>
-              <w:color w:val="000000"/>
-              <w:sz w:val="20"/>
-              <w:szCs w:val="20"/>
-            </w:rPr>
-            <w:t>study</w:t>
-          </w:r>
-          <w:proofErr w:type="spellEnd"/>
-          <w:r>
-            <w:rPr>
-              <w:rFonts w:ascii="Exo" w:eastAsia="Times New Roman" w:hAnsi="Exo"/>
-              <w:color w:val="000000"/>
-              <w:sz w:val="20"/>
-              <w:szCs w:val="20"/>
-            </w:rPr>
-            <w:t xml:space="preserve"> </w:t>
-          </w:r>
-          <w:proofErr w:type="spellStart"/>
-          <w:r>
-            <w:rPr>
-              <w:rFonts w:ascii="Exo" w:eastAsia="Times New Roman" w:hAnsi="Exo"/>
-              <w:color w:val="000000"/>
-              <w:sz w:val="20"/>
-              <w:szCs w:val="20"/>
-            </w:rPr>
-            <w:t>of</w:t>
-          </w:r>
-          <w:proofErr w:type="spellEnd"/>
-          <w:r>
-            <w:rPr>
-              <w:rFonts w:ascii="Exo" w:eastAsia="Times New Roman" w:hAnsi="Exo"/>
-              <w:color w:val="000000"/>
-              <w:sz w:val="20"/>
-              <w:szCs w:val="20"/>
-            </w:rPr>
-            <w:t xml:space="preserve"> Iran. Health Res </w:t>
-          </w:r>
-          <w:proofErr w:type="spellStart"/>
-          <w:r>
-            <w:rPr>
-              <w:rFonts w:ascii="Exo" w:eastAsia="Times New Roman" w:hAnsi="Exo"/>
-              <w:color w:val="000000"/>
-              <w:sz w:val="20"/>
-              <w:szCs w:val="20"/>
-            </w:rPr>
-            <w:t>Policy</w:t>
-          </w:r>
-          <w:proofErr w:type="spellEnd"/>
-          <w:r>
-            <w:rPr>
-              <w:rFonts w:ascii="Exo" w:eastAsia="Times New Roman" w:hAnsi="Exo"/>
-              <w:color w:val="000000"/>
-              <w:sz w:val="20"/>
-              <w:szCs w:val="20"/>
-            </w:rPr>
-            <w:t xml:space="preserve"> </w:t>
-          </w:r>
-          <w:proofErr w:type="spellStart"/>
-          <w:r>
-            <w:rPr>
-              <w:rFonts w:ascii="Exo" w:eastAsia="Times New Roman" w:hAnsi="Exo"/>
-              <w:color w:val="000000"/>
-              <w:sz w:val="20"/>
-              <w:szCs w:val="20"/>
-            </w:rPr>
-            <w:t>Syst</w:t>
-          </w:r>
-          <w:proofErr w:type="spellEnd"/>
-          <w:r>
-            <w:rPr>
-              <w:rFonts w:ascii="Exo" w:eastAsia="Times New Roman" w:hAnsi="Exo"/>
-              <w:color w:val="000000"/>
-              <w:sz w:val="20"/>
-              <w:szCs w:val="20"/>
-            </w:rPr>
-            <w:t xml:space="preserve">. 2023 </w:t>
-          </w:r>
-          <w:proofErr w:type="spellStart"/>
-          <w:r>
-            <w:rPr>
-              <w:rFonts w:ascii="Exo" w:eastAsia="Times New Roman" w:hAnsi="Exo"/>
-              <w:color w:val="000000"/>
-              <w:sz w:val="20"/>
-              <w:szCs w:val="20"/>
-            </w:rPr>
-            <w:t>Jun</w:t>
-          </w:r>
-          <w:proofErr w:type="spellEnd"/>
-          <w:r>
-            <w:rPr>
-              <w:rFonts w:ascii="Exo" w:eastAsia="Times New Roman" w:hAnsi="Exo"/>
-              <w:color w:val="000000"/>
-              <w:sz w:val="20"/>
-              <w:szCs w:val="20"/>
-            </w:rPr>
-            <w:t xml:space="preserve"> 1;21(1):41. </w:t>
-          </w:r>
-          <w:proofErr w:type="spellStart"/>
-          <w:r>
-            <w:rPr>
-              <w:rFonts w:ascii="Exo" w:eastAsia="Times New Roman" w:hAnsi="Exo"/>
-              <w:color w:val="000000"/>
-              <w:sz w:val="20"/>
-              <w:szCs w:val="20"/>
-            </w:rPr>
-            <w:t>doi</w:t>
-          </w:r>
-          <w:proofErr w:type="spellEnd"/>
-          <w:r>
-            <w:rPr>
-              <w:rFonts w:ascii="Exo" w:eastAsia="Times New Roman" w:hAnsi="Exo"/>
-              <w:color w:val="000000"/>
-              <w:sz w:val="20"/>
-              <w:szCs w:val="20"/>
-            </w:rPr>
-            <w:t>: 10.1186/s12961-023-00994-8.</w:t>
+            <w:t>Najafpour Z, Arab M, Shayanfard K. A multi-phase approach for developing a conceptual model for human resources for health observatory (HRHO) toward integrating data and evidence: a case study of Iran. Health Res Policy Syst. 2023 Jun 1;21(1):41. doi: 10.1186/s12961-023-00994-8.</w:t>
           </w:r>
         </w:p>
         <w:p>
@@ -4986,266 +4186,7 @@
               <w:szCs w:val="20"/>
             </w:rPr>
             <w:tab/>
-          </w:r>
-          <w:proofErr w:type="spellStart"/>
-          <w:r>
-            <w:rPr>
-              <w:rFonts w:ascii="Exo" w:eastAsia="Times New Roman" w:hAnsi="Exo"/>
-              <w:color w:val="000000"/>
-              <w:sz w:val="20"/>
-              <w:szCs w:val="20"/>
-            </w:rPr>
-            <w:t>Rees</w:t>
-          </w:r>
-          <w:proofErr w:type="spellEnd"/>
-          <w:r>
-            <w:rPr>
-              <w:rFonts w:ascii="Exo" w:eastAsia="Times New Roman" w:hAnsi="Exo"/>
-              <w:color w:val="000000"/>
-              <w:sz w:val="20"/>
-              <w:szCs w:val="20"/>
-            </w:rPr>
-            <w:t xml:space="preserve"> GH, James R, </w:t>
-          </w:r>
-          <w:proofErr w:type="spellStart"/>
-          <w:r>
-            <w:rPr>
-              <w:rFonts w:ascii="Exo" w:eastAsia="Times New Roman" w:hAnsi="Exo"/>
-              <w:color w:val="000000"/>
-              <w:sz w:val="20"/>
-              <w:szCs w:val="20"/>
-            </w:rPr>
-            <w:t>Samadashvili</w:t>
-          </w:r>
-          <w:proofErr w:type="spellEnd"/>
-          <w:r>
-            <w:rPr>
-              <w:rFonts w:ascii="Exo" w:eastAsia="Times New Roman" w:hAnsi="Exo"/>
-              <w:color w:val="000000"/>
-              <w:sz w:val="20"/>
-              <w:szCs w:val="20"/>
-            </w:rPr>
-            <w:t xml:space="preserve"> L, </w:t>
-          </w:r>
-          <w:proofErr w:type="spellStart"/>
-          <w:r>
-            <w:rPr>
-              <w:rFonts w:ascii="Exo" w:eastAsia="Times New Roman" w:hAnsi="Exo"/>
-              <w:color w:val="000000"/>
-              <w:sz w:val="20"/>
-              <w:szCs w:val="20"/>
-            </w:rPr>
-            <w:t>Scotter</w:t>
-          </w:r>
-          <w:proofErr w:type="spellEnd"/>
-          <w:r>
-            <w:rPr>
-              <w:rFonts w:ascii="Exo" w:eastAsia="Times New Roman" w:hAnsi="Exo"/>
-              <w:color w:val="000000"/>
-              <w:sz w:val="20"/>
-              <w:szCs w:val="20"/>
-            </w:rPr>
-            <w:t xml:space="preserve"> C. Are </w:t>
-          </w:r>
-          <w:proofErr w:type="spellStart"/>
-          <w:r>
-            <w:rPr>
-              <w:rFonts w:ascii="Exo" w:eastAsia="Times New Roman" w:hAnsi="Exo"/>
-              <w:color w:val="000000"/>
-              <w:sz w:val="20"/>
-              <w:szCs w:val="20"/>
-            </w:rPr>
-            <w:t>sustainable</w:t>
-          </w:r>
-          <w:proofErr w:type="spellEnd"/>
-          <w:r>
-            <w:rPr>
-              <w:rFonts w:ascii="Exo" w:eastAsia="Times New Roman" w:hAnsi="Exo"/>
-              <w:color w:val="000000"/>
-              <w:sz w:val="20"/>
-              <w:szCs w:val="20"/>
-            </w:rPr>
-            <w:t xml:space="preserve"> </w:t>
-          </w:r>
-          <w:proofErr w:type="spellStart"/>
-          <w:r>
-            <w:rPr>
-              <w:rFonts w:ascii="Exo" w:eastAsia="Times New Roman" w:hAnsi="Exo"/>
-              <w:color w:val="000000"/>
-              <w:sz w:val="20"/>
-              <w:szCs w:val="20"/>
-            </w:rPr>
-            <w:t>health</w:t>
-          </w:r>
-          <w:proofErr w:type="spellEnd"/>
-          <w:r>
-            <w:rPr>
-              <w:rFonts w:ascii="Exo" w:eastAsia="Times New Roman" w:hAnsi="Exo"/>
-              <w:color w:val="000000"/>
-              <w:sz w:val="20"/>
-              <w:szCs w:val="20"/>
-            </w:rPr>
-            <w:t xml:space="preserve"> </w:t>
-          </w:r>
-          <w:proofErr w:type="spellStart"/>
-          <w:r>
-            <w:rPr>
-              <w:rFonts w:ascii="Exo" w:eastAsia="Times New Roman" w:hAnsi="Exo"/>
-              <w:color w:val="000000"/>
-              <w:sz w:val="20"/>
-              <w:szCs w:val="20"/>
-            </w:rPr>
-            <w:t>workforces</w:t>
-          </w:r>
-          <w:proofErr w:type="spellEnd"/>
-          <w:r>
-            <w:rPr>
-              <w:rFonts w:ascii="Exo" w:eastAsia="Times New Roman" w:hAnsi="Exo"/>
-              <w:color w:val="000000"/>
-              <w:sz w:val="20"/>
-              <w:szCs w:val="20"/>
-            </w:rPr>
-            <w:t xml:space="preserve"> </w:t>
-          </w:r>
-          <w:proofErr w:type="spellStart"/>
-          <w:r>
-            <w:rPr>
-              <w:rFonts w:ascii="Exo" w:eastAsia="Times New Roman" w:hAnsi="Exo"/>
-              <w:color w:val="000000"/>
-              <w:sz w:val="20"/>
-              <w:szCs w:val="20"/>
-            </w:rPr>
-            <w:t>possible</w:t>
-          </w:r>
-          <w:proofErr w:type="spellEnd"/>
-          <w:r>
-            <w:rPr>
-              <w:rFonts w:ascii="Exo" w:eastAsia="Times New Roman" w:hAnsi="Exo"/>
-              <w:color w:val="000000"/>
-              <w:sz w:val="20"/>
-              <w:szCs w:val="20"/>
-            </w:rPr>
-            <w:t xml:space="preserve">? </w:t>
-          </w:r>
-          <w:proofErr w:type="spellStart"/>
-          <w:r>
-            <w:rPr>
-              <w:rFonts w:ascii="Exo" w:eastAsia="Times New Roman" w:hAnsi="Exo"/>
-              <w:color w:val="000000"/>
-              <w:sz w:val="20"/>
-              <w:szCs w:val="20"/>
-            </w:rPr>
-            <w:t>Issues</w:t>
-          </w:r>
-          <w:proofErr w:type="spellEnd"/>
-          <w:r>
-            <w:rPr>
-              <w:rFonts w:ascii="Exo" w:eastAsia="Times New Roman" w:hAnsi="Exo"/>
-              <w:color w:val="000000"/>
-              <w:sz w:val="20"/>
-              <w:szCs w:val="20"/>
-            </w:rPr>
-            <w:t xml:space="preserve"> </w:t>
-          </w:r>
-          <w:proofErr w:type="spellStart"/>
-          <w:r>
-            <w:rPr>
-              <w:rFonts w:ascii="Exo" w:eastAsia="Times New Roman" w:hAnsi="Exo"/>
-              <w:color w:val="000000"/>
-              <w:sz w:val="20"/>
-              <w:szCs w:val="20"/>
-            </w:rPr>
-            <w:t>and</w:t>
-          </w:r>
-          <w:proofErr w:type="spellEnd"/>
-          <w:r>
-            <w:rPr>
-              <w:rFonts w:ascii="Exo" w:eastAsia="Times New Roman" w:hAnsi="Exo"/>
-              <w:color w:val="000000"/>
-              <w:sz w:val="20"/>
-              <w:szCs w:val="20"/>
-            </w:rPr>
-            <w:t xml:space="preserve"> a </w:t>
-          </w:r>
-          <w:proofErr w:type="spellStart"/>
-          <w:r>
-            <w:rPr>
-              <w:rFonts w:ascii="Exo" w:eastAsia="Times New Roman" w:hAnsi="Exo"/>
-              <w:color w:val="000000"/>
-              <w:sz w:val="20"/>
-              <w:szCs w:val="20"/>
-            </w:rPr>
-            <w:t>possible</w:t>
-          </w:r>
-          <w:proofErr w:type="spellEnd"/>
-          <w:r>
-            <w:rPr>
-              <w:rFonts w:ascii="Exo" w:eastAsia="Times New Roman" w:hAnsi="Exo"/>
-              <w:color w:val="000000"/>
-              <w:sz w:val="20"/>
-              <w:szCs w:val="20"/>
-            </w:rPr>
-            <w:t xml:space="preserve"> </w:t>
-          </w:r>
-          <w:proofErr w:type="spellStart"/>
-          <w:r>
-            <w:rPr>
-              <w:rFonts w:ascii="Exo" w:eastAsia="Times New Roman" w:hAnsi="Exo"/>
-              <w:color w:val="000000"/>
-              <w:sz w:val="20"/>
-              <w:szCs w:val="20"/>
-            </w:rPr>
-            <w:t>remedy</w:t>
-          </w:r>
-          <w:proofErr w:type="spellEnd"/>
-          <w:r>
-            <w:rPr>
-              <w:rFonts w:ascii="Exo" w:eastAsia="Times New Roman" w:hAnsi="Exo"/>
-              <w:color w:val="000000"/>
-              <w:sz w:val="20"/>
-              <w:szCs w:val="20"/>
-            </w:rPr>
-            <w:t xml:space="preserve">. </w:t>
-          </w:r>
-          <w:proofErr w:type="spellStart"/>
-          <w:r>
-            <w:rPr>
-              <w:rFonts w:ascii="Exo" w:eastAsia="Times New Roman" w:hAnsi="Exo"/>
-              <w:color w:val="000000"/>
-              <w:sz w:val="20"/>
-              <w:szCs w:val="20"/>
-            </w:rPr>
-            <w:t>Sustainability</w:t>
-          </w:r>
-          <w:proofErr w:type="spellEnd"/>
-          <w:r>
-            <w:rPr>
-              <w:rFonts w:ascii="Exo" w:eastAsia="Times New Roman" w:hAnsi="Exo"/>
-              <w:color w:val="000000"/>
-              <w:sz w:val="20"/>
-              <w:szCs w:val="20"/>
-            </w:rPr>
-            <w:t xml:space="preserve">. 2023;15(4):3596. </w:t>
-          </w:r>
-          <w:proofErr w:type="spellStart"/>
-          <w:r>
-            <w:rPr>
-              <w:rFonts w:ascii="Exo" w:eastAsia="Times New Roman" w:hAnsi="Exo"/>
-              <w:color w:val="000000"/>
-              <w:sz w:val="20"/>
-              <w:szCs w:val="20"/>
-            </w:rPr>
-            <w:t>doi</w:t>
-          </w:r>
-          <w:proofErr w:type="spellEnd"/>
-          <w:r>
-            <w:rPr>
-              <w:rFonts w:ascii="Exo" w:eastAsia="Times New Roman" w:hAnsi="Exo"/>
-              <w:color w:val="000000"/>
-              <w:sz w:val="20"/>
-              <w:szCs w:val="20"/>
-            </w:rPr>
-            <w:t>: 10.3390/su15043596.</w:t>
+            <w:t>Rees GH, James R, Samadashvili L, Scotter C. Are sustainable health workforces possible? Issues and a possible remedy. Sustainability. 2023;15(4):3596. doi: 10.3390/su15043596.</w:t>
           </w:r>
         </w:p>
         <w:p>
@@ -5313,27 +4254,7 @@
               <w:szCs w:val="20"/>
             </w:rPr>
             <w:tab/>
-            <w:t xml:space="preserve">Ministério da Saúde. Indicadores de gestão do trabalho em saúde: material de apoio para o Programa de Qualificação e Estruturação da Gestão do Trabalho e da Educação no SUS - </w:t>
-          </w:r>
-          <w:proofErr w:type="spellStart"/>
-          <w:r>
-            <w:rPr>
-              <w:rFonts w:ascii="Exo" w:eastAsia="Times New Roman" w:hAnsi="Exo"/>
-              <w:color w:val="000000"/>
-              <w:sz w:val="20"/>
-              <w:szCs w:val="20"/>
-            </w:rPr>
-            <w:t>ProgeSUS</w:t>
-          </w:r>
-          <w:proofErr w:type="spellEnd"/>
-          <w:r>
-            <w:rPr>
-              <w:rFonts w:ascii="Exo" w:eastAsia="Times New Roman" w:hAnsi="Exo"/>
-              <w:color w:val="000000"/>
-              <w:sz w:val="20"/>
-              <w:szCs w:val="20"/>
-            </w:rPr>
-            <w:t>. Brasília: Editora MS; 2007.</w:t>
+            <w:t>Ministério da Saúde. Indicadores de gestão do trabalho em saúde: material de apoio para o Programa de Qualificação e Estruturação da Gestão do Trabalho e da Educação no SUS - ProgeSUS. Brasília: Editora MS; 2007.</w:t>
           </w:r>
         </w:p>
         <w:p>
@@ -5367,227 +4288,7 @@
               <w:szCs w:val="20"/>
             </w:rPr>
             <w:tab/>
-            <w:t xml:space="preserve">World Health </w:t>
-          </w:r>
-          <w:proofErr w:type="spellStart"/>
-          <w:r>
-            <w:rPr>
-              <w:rFonts w:ascii="Exo" w:eastAsia="Times New Roman" w:hAnsi="Exo"/>
-              <w:color w:val="000000"/>
-              <w:sz w:val="20"/>
-              <w:szCs w:val="20"/>
-            </w:rPr>
-            <w:t>Organization</w:t>
-          </w:r>
-          <w:proofErr w:type="spellEnd"/>
-          <w:r>
-            <w:rPr>
-              <w:rFonts w:ascii="Exo" w:eastAsia="Times New Roman" w:hAnsi="Exo"/>
-              <w:color w:val="000000"/>
-              <w:sz w:val="20"/>
-              <w:szCs w:val="20"/>
-            </w:rPr>
-            <w:t xml:space="preserve">. </w:t>
-          </w:r>
-          <w:proofErr w:type="spellStart"/>
-          <w:r>
-            <w:rPr>
-              <w:rFonts w:ascii="Exo" w:eastAsia="Times New Roman" w:hAnsi="Exo"/>
-              <w:color w:val="000000"/>
-              <w:sz w:val="20"/>
-              <w:szCs w:val="20"/>
-            </w:rPr>
-            <w:t>Strengthening</w:t>
-          </w:r>
-          <w:proofErr w:type="spellEnd"/>
-          <w:r>
-            <w:rPr>
-              <w:rFonts w:ascii="Exo" w:eastAsia="Times New Roman" w:hAnsi="Exo"/>
-              <w:color w:val="000000"/>
-              <w:sz w:val="20"/>
-              <w:szCs w:val="20"/>
-            </w:rPr>
-            <w:t xml:space="preserve"> </w:t>
-          </w:r>
-          <w:proofErr w:type="spellStart"/>
-          <w:r>
-            <w:rPr>
-              <w:rFonts w:ascii="Exo" w:eastAsia="Times New Roman" w:hAnsi="Exo"/>
-              <w:color w:val="000000"/>
-              <w:sz w:val="20"/>
-              <w:szCs w:val="20"/>
-            </w:rPr>
-            <w:t>the</w:t>
-          </w:r>
-          <w:proofErr w:type="spellEnd"/>
-          <w:r>
-            <w:rPr>
-              <w:rFonts w:ascii="Exo" w:eastAsia="Times New Roman" w:hAnsi="Exo"/>
-              <w:color w:val="000000"/>
-              <w:sz w:val="20"/>
-              <w:szCs w:val="20"/>
-            </w:rPr>
-            <w:t xml:space="preserve"> </w:t>
-          </w:r>
-          <w:proofErr w:type="spellStart"/>
-          <w:r>
-            <w:rPr>
-              <w:rFonts w:ascii="Exo" w:eastAsia="Times New Roman" w:hAnsi="Exo"/>
-              <w:color w:val="000000"/>
-              <w:sz w:val="20"/>
-              <w:szCs w:val="20"/>
-            </w:rPr>
-            <w:t>collection</w:t>
-          </w:r>
-          <w:proofErr w:type="spellEnd"/>
-          <w:r>
-            <w:rPr>
-              <w:rFonts w:ascii="Exo" w:eastAsia="Times New Roman" w:hAnsi="Exo"/>
-              <w:color w:val="000000"/>
-              <w:sz w:val="20"/>
-              <w:szCs w:val="20"/>
-            </w:rPr>
-            <w:t xml:space="preserve">, </w:t>
-          </w:r>
-          <w:proofErr w:type="spellStart"/>
-          <w:r>
-            <w:rPr>
-              <w:rFonts w:ascii="Exo" w:eastAsia="Times New Roman" w:hAnsi="Exo"/>
-              <w:color w:val="000000"/>
-              <w:sz w:val="20"/>
-              <w:szCs w:val="20"/>
-            </w:rPr>
-            <w:t>analysis</w:t>
-          </w:r>
-          <w:proofErr w:type="spellEnd"/>
-          <w:r>
-            <w:rPr>
-              <w:rFonts w:ascii="Exo" w:eastAsia="Times New Roman" w:hAnsi="Exo"/>
-              <w:color w:val="000000"/>
-              <w:sz w:val="20"/>
-              <w:szCs w:val="20"/>
-            </w:rPr>
-            <w:t xml:space="preserve"> </w:t>
-          </w:r>
-          <w:proofErr w:type="spellStart"/>
-          <w:r>
-            <w:rPr>
-              <w:rFonts w:ascii="Exo" w:eastAsia="Times New Roman" w:hAnsi="Exo"/>
-              <w:color w:val="000000"/>
-              <w:sz w:val="20"/>
-              <w:szCs w:val="20"/>
-            </w:rPr>
-            <w:t>and</w:t>
-          </w:r>
-          <w:proofErr w:type="spellEnd"/>
-          <w:r>
-            <w:rPr>
-              <w:rFonts w:ascii="Exo" w:eastAsia="Times New Roman" w:hAnsi="Exo"/>
-              <w:color w:val="000000"/>
-              <w:sz w:val="20"/>
-              <w:szCs w:val="20"/>
-            </w:rPr>
-            <w:t xml:space="preserve"> use </w:t>
-          </w:r>
-          <w:proofErr w:type="spellStart"/>
-          <w:r>
-            <w:rPr>
-              <w:rFonts w:ascii="Exo" w:eastAsia="Times New Roman" w:hAnsi="Exo"/>
-              <w:color w:val="000000"/>
-              <w:sz w:val="20"/>
-              <w:szCs w:val="20"/>
-            </w:rPr>
-            <w:t>of</w:t>
-          </w:r>
-          <w:proofErr w:type="spellEnd"/>
-          <w:r>
-            <w:rPr>
-              <w:rFonts w:ascii="Exo" w:eastAsia="Times New Roman" w:hAnsi="Exo"/>
-              <w:color w:val="000000"/>
-              <w:sz w:val="20"/>
-              <w:szCs w:val="20"/>
-            </w:rPr>
-            <w:t xml:space="preserve"> </w:t>
-          </w:r>
-          <w:proofErr w:type="spellStart"/>
-          <w:r>
-            <w:rPr>
-              <w:rFonts w:ascii="Exo" w:eastAsia="Times New Roman" w:hAnsi="Exo"/>
-              <w:color w:val="000000"/>
-              <w:sz w:val="20"/>
-              <w:szCs w:val="20"/>
-            </w:rPr>
-            <w:t>health</w:t>
-          </w:r>
-          <w:proofErr w:type="spellEnd"/>
-          <w:r>
-            <w:rPr>
-              <w:rFonts w:ascii="Exo" w:eastAsia="Times New Roman" w:hAnsi="Exo"/>
-              <w:color w:val="000000"/>
-              <w:sz w:val="20"/>
-              <w:szCs w:val="20"/>
-            </w:rPr>
-            <w:t xml:space="preserve"> </w:t>
-          </w:r>
-          <w:proofErr w:type="spellStart"/>
-          <w:r>
-            <w:rPr>
-              <w:rFonts w:ascii="Exo" w:eastAsia="Times New Roman" w:hAnsi="Exo"/>
-              <w:color w:val="000000"/>
-              <w:sz w:val="20"/>
-              <w:szCs w:val="20"/>
-            </w:rPr>
-            <w:t>workforce</w:t>
-          </w:r>
-          <w:proofErr w:type="spellEnd"/>
-          <w:r>
-            <w:rPr>
-              <w:rFonts w:ascii="Exo" w:eastAsia="Times New Roman" w:hAnsi="Exo"/>
-              <w:color w:val="000000"/>
-              <w:sz w:val="20"/>
-              <w:szCs w:val="20"/>
-            </w:rPr>
-            <w:t xml:space="preserve"> data </w:t>
-          </w:r>
-          <w:proofErr w:type="spellStart"/>
-          <w:r>
-            <w:rPr>
-              <w:rFonts w:ascii="Exo" w:eastAsia="Times New Roman" w:hAnsi="Exo"/>
-              <w:color w:val="000000"/>
-              <w:sz w:val="20"/>
-              <w:szCs w:val="20"/>
-            </w:rPr>
-            <w:t>and</w:t>
-          </w:r>
-          <w:proofErr w:type="spellEnd"/>
-          <w:r>
-            <w:rPr>
-              <w:rFonts w:ascii="Exo" w:eastAsia="Times New Roman" w:hAnsi="Exo"/>
-              <w:color w:val="000000"/>
-              <w:sz w:val="20"/>
-              <w:szCs w:val="20"/>
-            </w:rPr>
-            <w:t xml:space="preserve"> </w:t>
-          </w:r>
-          <w:proofErr w:type="spellStart"/>
-          <w:r>
-            <w:rPr>
-              <w:rFonts w:ascii="Exo" w:eastAsia="Times New Roman" w:hAnsi="Exo"/>
-              <w:color w:val="000000"/>
-              <w:sz w:val="20"/>
-              <w:szCs w:val="20"/>
-            </w:rPr>
-            <w:t>information</w:t>
-          </w:r>
-          <w:proofErr w:type="spellEnd"/>
-          <w:r>
-            <w:rPr>
-              <w:rFonts w:ascii="Exo" w:eastAsia="Times New Roman" w:hAnsi="Exo"/>
-              <w:color w:val="000000"/>
-              <w:sz w:val="20"/>
-              <w:szCs w:val="20"/>
-            </w:rPr>
-            <w:t>: a handbook. Geneva: WHO; 2023.</w:t>
+            <w:t>World Health Organization. Strengthening the collection, analysis and use of health workforce data and information: a handbook. Geneva: WHO; 2023.</w:t>
           </w:r>
         </w:p>
         <w:p>
@@ -5626,67 +4327,7 @@
               <w:sz w:val="20"/>
               <w:szCs w:val="20"/>
             </w:rPr>
-            <w:t xml:space="preserve">Franco TAV, </w:t>
-          </w:r>
-          <w:proofErr w:type="spellStart"/>
-          <w:r>
-            <w:rPr>
-              <w:rFonts w:ascii="Exo" w:eastAsia="Times New Roman" w:hAnsi="Exo"/>
-              <w:color w:val="000000"/>
-              <w:sz w:val="20"/>
-              <w:szCs w:val="20"/>
-            </w:rPr>
-            <w:t>Poz</w:t>
-          </w:r>
-          <w:proofErr w:type="spellEnd"/>
-          <w:r>
-            <w:rPr>
-              <w:rFonts w:ascii="Exo" w:eastAsia="Times New Roman" w:hAnsi="Exo"/>
-              <w:color w:val="000000"/>
-              <w:sz w:val="20"/>
-              <w:szCs w:val="20"/>
-            </w:rPr>
-            <w:t xml:space="preserve"> MRD. A participação de instituições de ensino superior privadas na formação em saúde no Brasil. </w:t>
-          </w:r>
-          <w:proofErr w:type="spellStart"/>
-          <w:r>
-            <w:rPr>
-              <w:rFonts w:ascii="Exo" w:eastAsia="Times New Roman" w:hAnsi="Exo"/>
-              <w:color w:val="000000"/>
-              <w:sz w:val="20"/>
-              <w:szCs w:val="20"/>
-            </w:rPr>
-            <w:t>Trab</w:t>
-          </w:r>
-          <w:proofErr w:type="spellEnd"/>
-          <w:r>
-            <w:rPr>
-              <w:rFonts w:ascii="Exo" w:eastAsia="Times New Roman" w:hAnsi="Exo"/>
-              <w:color w:val="000000"/>
-              <w:sz w:val="20"/>
-              <w:szCs w:val="20"/>
-            </w:rPr>
-            <w:t xml:space="preserve"> </w:t>
-          </w:r>
-          <w:proofErr w:type="spellStart"/>
-          <w:r>
-            <w:rPr>
-              <w:rFonts w:ascii="Exo" w:eastAsia="Times New Roman" w:hAnsi="Exo"/>
-              <w:color w:val="000000"/>
-              <w:sz w:val="20"/>
-              <w:szCs w:val="20"/>
-            </w:rPr>
-            <w:t>Educ</w:t>
-          </w:r>
-          <w:proofErr w:type="spellEnd"/>
-          <w:r>
-            <w:rPr>
-              <w:rFonts w:ascii="Exo" w:eastAsia="Times New Roman" w:hAnsi="Exo"/>
-              <w:color w:val="000000"/>
-              <w:sz w:val="20"/>
-              <w:szCs w:val="20"/>
-            </w:rPr>
-            <w:t xml:space="preserve"> Saúde. 2018;16(3):1017–37.</w:t>
+            <w:t>Franco TAV, Poz MRD. A participação de instituições de ensino superior privadas na formação em saúde no Brasil. Trab Educ Saúde. 2018;16(3):1017–37.</w:t>
           </w:r>
         </w:p>
         <w:p>
@@ -5722,87 +4363,7 @@
               <w:sz w:val="20"/>
               <w:szCs w:val="20"/>
             </w:rPr>
-            <w:t xml:space="preserve">Garbin CAS, </w:t>
-          </w:r>
-          <w:proofErr w:type="spellStart"/>
-          <w:r>
-            <w:rPr>
-              <w:rFonts w:ascii="Exo" w:eastAsia="Times New Roman" w:hAnsi="Exo"/>
-              <w:color w:val="000000"/>
-              <w:sz w:val="20"/>
-              <w:szCs w:val="20"/>
-            </w:rPr>
-            <w:t>Saliba</w:t>
-          </w:r>
-          <w:proofErr w:type="spellEnd"/>
-          <w:r>
-            <w:rPr>
-              <w:rFonts w:ascii="Exo" w:eastAsia="Times New Roman" w:hAnsi="Exo"/>
-              <w:color w:val="000000"/>
-              <w:sz w:val="20"/>
-              <w:szCs w:val="20"/>
-            </w:rPr>
-            <w:t xml:space="preserve"> NA, </w:t>
-          </w:r>
-          <w:proofErr w:type="spellStart"/>
-          <w:r>
-            <w:rPr>
-              <w:rFonts w:ascii="Exo" w:eastAsia="Times New Roman" w:hAnsi="Exo"/>
-              <w:color w:val="000000"/>
-              <w:sz w:val="20"/>
-              <w:szCs w:val="20"/>
-            </w:rPr>
-            <w:t>Moimaz</w:t>
-          </w:r>
-          <w:proofErr w:type="spellEnd"/>
-          <w:r>
-            <w:rPr>
-              <w:rFonts w:ascii="Exo" w:eastAsia="Times New Roman" w:hAnsi="Exo"/>
-              <w:color w:val="000000"/>
-              <w:sz w:val="20"/>
-              <w:szCs w:val="20"/>
-            </w:rPr>
-            <w:t xml:space="preserve"> SAS, Santos KTD. O papel das universidades na formação de profissionais na área de saúde. </w:t>
-          </w:r>
-          <w:proofErr w:type="spellStart"/>
-          <w:r>
-            <w:rPr>
-              <w:rFonts w:ascii="Exo" w:eastAsia="Times New Roman" w:hAnsi="Exo"/>
-              <w:color w:val="000000"/>
-              <w:sz w:val="20"/>
-              <w:szCs w:val="20"/>
-            </w:rPr>
-            <w:t>Rev</w:t>
-          </w:r>
-          <w:proofErr w:type="spellEnd"/>
-          <w:r>
-            <w:rPr>
-              <w:rFonts w:ascii="Exo" w:eastAsia="Times New Roman" w:hAnsi="Exo"/>
-              <w:color w:val="000000"/>
-              <w:sz w:val="20"/>
-              <w:szCs w:val="20"/>
-            </w:rPr>
-            <w:t xml:space="preserve"> </w:t>
-          </w:r>
-          <w:proofErr w:type="spellStart"/>
-          <w:r>
-            <w:rPr>
-              <w:rFonts w:ascii="Exo" w:eastAsia="Times New Roman" w:hAnsi="Exo"/>
-              <w:color w:val="000000"/>
-              <w:sz w:val="20"/>
-              <w:szCs w:val="20"/>
-            </w:rPr>
-            <w:t>Abeno</w:t>
-          </w:r>
-          <w:proofErr w:type="spellEnd"/>
-          <w:r>
-            <w:rPr>
-              <w:rFonts w:ascii="Exo" w:eastAsia="Times New Roman" w:hAnsi="Exo"/>
-              <w:color w:val="000000"/>
-              <w:sz w:val="20"/>
-              <w:szCs w:val="20"/>
-            </w:rPr>
-            <w:t>. 2006;6(1):6-10</w:t>
+            <w:t>Garbin CAS, Saliba NA, Moimaz SAS, Santos KTD. O papel das universidades na formação de profissionais na área de saúde. Rev Abeno. 2006;6(1):6-10</w:t>
           </w:r>
           <w:r>
             <w:rPr>
@@ -6162,7 +4723,6 @@
         <w:szCs w:val="20"/>
       </w:rPr>
     </w:pPr>
-    <w:proofErr w:type="spellStart"/>
     <w:r>
       <w:rPr>
         <w:rFonts w:ascii="Amsi Pro Thin" w:eastAsiaTheme="majorEastAsia" w:hAnsi="Amsi Pro Thin" w:cstheme="majorBidi"/>
@@ -6171,31 +4731,8 @@
         <w:szCs w:val="18"/>
         <w:lang w:val="en-US"/>
       </w:rPr>
-      <w:t>Versão</w:t>
+      <w:t>Versão para homologação</w:t>
     </w:r>
-    <w:proofErr w:type="spellEnd"/>
-    <w:r>
-      <w:rPr>
-        <w:rFonts w:ascii="Amsi Pro Thin" w:eastAsiaTheme="majorEastAsia" w:hAnsi="Amsi Pro Thin" w:cstheme="majorBidi"/>
-        <w:color w:val="666666"/>
-        <w:sz w:val="18"/>
-        <w:szCs w:val="18"/>
-        <w:lang w:val="en-US"/>
-      </w:rPr>
-      <w:t xml:space="preserve"> para </w:t>
-    </w:r>
-    <w:proofErr w:type="spellStart"/>
-    <w:r>
-      <w:rPr>
-        <w:rFonts w:ascii="Amsi Pro Thin" w:eastAsiaTheme="majorEastAsia" w:hAnsi="Amsi Pro Thin" w:cstheme="majorBidi"/>
-        <w:color w:val="666666"/>
-        <w:sz w:val="18"/>
-        <w:szCs w:val="18"/>
-        <w:lang w:val="en-US"/>
-      </w:rPr>
-      <w:t>homologação</w:t>
-    </w:r>
-    <w:proofErr w:type="spellEnd"/>
   </w:p>
 </w:hdr>
 </file>
@@ -11076,6 +9613,7 @@
     <w:rsid w:val="001D5101"/>
     <w:rsid w:val="00201B4E"/>
     <w:rsid w:val="00234B10"/>
+    <w:rsid w:val="00481F5E"/>
     <w:rsid w:val="004E3978"/>
     <w:rsid w:val="00673525"/>
     <w:rsid w:val="007C6DAE"/>
@@ -11085,6 +9623,7 @@
     <w:rsid w:val="00B10BB0"/>
     <w:rsid w:val="00BA0934"/>
     <w:rsid w:val="00BC5F8A"/>
+    <w:rsid w:val="00C21B55"/>
     <w:rsid w:val="00C8124C"/>
     <w:rsid w:val="00CC7901"/>
     <w:rsid w:val="00DA591C"/>
@@ -11563,10 +10102,6 @@
     <w:name w:val="06D487C58F144504993FC3ED399EB9D1"/>
     <w:rsid w:val="0003657F"/>
   </w:style>
-  <w:style w:type="paragraph" w:customStyle="1" w:styleId="2BB5BC92EDF64EFC95D8ED741F487262">
-    <w:name w:val="2BB5BC92EDF64EFC95D8ED741F487262"/>
-    <w:rsid w:val="0003657F"/>
-  </w:style>
   <w:style w:type="paragraph" w:customStyle="1" w:styleId="A8FC42992AEA4C1B87C534C2CABE14BC">
     <w:name w:val="A8FC42992AEA4C1B87C534C2CABE14BC"/>
     <w:rsid w:val="00EE7DAC"/>

--- a/01_indicadores/Docs/09_Ficha de indicadores - quantidade de IES de Saúde.docx
+++ b/01_indicadores/Docs/09_Ficha de indicadores - quantidade de IES de Saúde.docx
@@ -928,8 +928,16 @@
         <w:rPr>
           <w:szCs w:val="20"/>
         </w:rPr>
-        <w:t>Gustavo Hoff</w:t>
-      </w:r>
+        <w:t xml:space="preserve">Gustavo </w:t>
+      </w:r>
+      <w:proofErr w:type="spellStart"/>
+      <w:r>
+        <w:rPr>
+          <w:szCs w:val="20"/>
+        </w:rPr>
+        <w:t>Hoff</w:t>
+      </w:r>
+      <w:proofErr w:type="spellEnd"/>
     </w:p>
     <w:p>
       <w:pPr>
@@ -977,11 +985,19 @@
           <w:szCs w:val="20"/>
         </w:rPr>
       </w:pPr>
-      <w:r>
-        <w:rPr>
-          <w:szCs w:val="20"/>
-        </w:rPr>
-        <w:t xml:space="preserve">Antonio Isidro da Silva Filho </w:t>
+      <w:proofErr w:type="spellStart"/>
+      <w:r>
+        <w:rPr>
+          <w:szCs w:val="20"/>
+        </w:rPr>
+        <w:t>Antonio</w:t>
+      </w:r>
+      <w:proofErr w:type="spellEnd"/>
+      <w:r>
+        <w:rPr>
+          <w:szCs w:val="20"/>
+        </w:rPr>
+        <w:t xml:space="preserve"> Isidro da Silva Filho </w:t>
       </w:r>
     </w:p>
     <w:p>
@@ -995,8 +1011,16 @@
         <w:rPr>
           <w:szCs w:val="20"/>
         </w:rPr>
-        <w:t>Daniel do Prado Pagotto</w:t>
-      </w:r>
+        <w:t xml:space="preserve">Daniel do Prado </w:t>
+      </w:r>
+      <w:proofErr w:type="spellStart"/>
+      <w:r>
+        <w:rPr>
+          <w:szCs w:val="20"/>
+        </w:rPr>
+        <w:t>Pagotto</w:t>
+      </w:r>
+      <w:proofErr w:type="spellEnd"/>
     </w:p>
     <w:p>
       <w:pPr>
@@ -1030,11 +1054,19 @@
           <w:szCs w:val="20"/>
         </w:rPr>
       </w:pPr>
-      <w:r>
-        <w:rPr>
-          <w:szCs w:val="20"/>
-        </w:rPr>
-        <w:t>Alef Oliveira dos Santos</w:t>
+      <w:proofErr w:type="spellStart"/>
+      <w:r>
+        <w:rPr>
+          <w:szCs w:val="20"/>
+        </w:rPr>
+        <w:t>Alef</w:t>
+      </w:r>
+      <w:proofErr w:type="spellEnd"/>
+      <w:r>
+        <w:rPr>
+          <w:szCs w:val="20"/>
+        </w:rPr>
+        <w:t xml:space="preserve"> Oliveira dos Santos</w:t>
       </w:r>
     </w:p>
     <w:p>
@@ -1114,11 +1146,19 @@
           <w:szCs w:val="20"/>
         </w:rPr>
       </w:pPr>
-      <w:r>
-        <w:rPr>
-          <w:szCs w:val="20"/>
-        </w:rPr>
-        <w:t>Wemerson Marques</w:t>
+      <w:proofErr w:type="spellStart"/>
+      <w:r>
+        <w:rPr>
+          <w:szCs w:val="20"/>
+        </w:rPr>
+        <w:t>Wemerson</w:t>
+      </w:r>
+      <w:proofErr w:type="spellEnd"/>
+      <w:r>
+        <w:rPr>
+          <w:szCs w:val="20"/>
+        </w:rPr>
+        <w:t xml:space="preserve"> Marques</w:t>
       </w:r>
     </w:p>
     <w:p>
@@ -1253,7 +1293,21 @@
         <w:rPr>
           <w:szCs w:val="20"/>
         </w:rPr>
-        <w:t>Camilla Barreto Rodrigues Cochia Caetano</w:t>
+        <w:t xml:space="preserve">Camilla Barreto Rodrigues </w:t>
+      </w:r>
+      <w:proofErr w:type="spellStart"/>
+      <w:r>
+        <w:rPr>
+          <w:szCs w:val="20"/>
+        </w:rPr>
+        <w:t>Cochia</w:t>
+      </w:r>
+      <w:proofErr w:type="spellEnd"/>
+      <w:r>
+        <w:rPr>
+          <w:szCs w:val="20"/>
+        </w:rPr>
+        <w:t xml:space="preserve"> Caetano</w:t>
       </w:r>
     </w:p>
     <w:p>
@@ -1267,8 +1321,16 @@
         <w:rPr>
           <w:szCs w:val="20"/>
         </w:rPr>
-        <w:t>Carla Novara Monclair</w:t>
-      </w:r>
+        <w:t xml:space="preserve">Carla Novara </w:t>
+      </w:r>
+      <w:proofErr w:type="spellStart"/>
+      <w:r>
+        <w:rPr>
+          <w:szCs w:val="20"/>
+        </w:rPr>
+        <w:t>Monclair</w:t>
+      </w:r>
+      <w:proofErr w:type="spellEnd"/>
     </w:p>
     <w:p>
       <w:pPr>
@@ -1277,11 +1339,19 @@
           <w:szCs w:val="20"/>
         </w:rPr>
       </w:pPr>
-      <w:r>
-        <w:rPr>
-          <w:szCs w:val="20"/>
-        </w:rPr>
-        <w:t>Deivyson José Pereira de Araújo</w:t>
+      <w:proofErr w:type="spellStart"/>
+      <w:r>
+        <w:rPr>
+          <w:szCs w:val="20"/>
+        </w:rPr>
+        <w:t>Deivyson</w:t>
+      </w:r>
+      <w:proofErr w:type="spellEnd"/>
+      <w:r>
+        <w:rPr>
+          <w:szCs w:val="20"/>
+        </w:rPr>
+        <w:t xml:space="preserve"> José Pereira de Araújo</w:t>
       </w:r>
     </w:p>
     <w:p>
@@ -1291,11 +1361,19 @@
           <w:szCs w:val="20"/>
         </w:rPr>
       </w:pPr>
-      <w:r>
-        <w:rPr>
-          <w:szCs w:val="20"/>
-        </w:rPr>
-        <w:t>Desirée dos Santos Carvalho</w:t>
+      <w:proofErr w:type="spellStart"/>
+      <w:r>
+        <w:rPr>
+          <w:szCs w:val="20"/>
+        </w:rPr>
+        <w:t>Desirée</w:t>
+      </w:r>
+      <w:proofErr w:type="spellEnd"/>
+      <w:r>
+        <w:rPr>
+          <w:szCs w:val="20"/>
+        </w:rPr>
+        <w:t xml:space="preserve"> dos Santos Carvalho</w:t>
       </w:r>
     </w:p>
     <w:p>
@@ -1309,7 +1387,21 @@
         <w:rPr>
           <w:szCs w:val="20"/>
         </w:rPr>
-        <w:t>Elisabet Pereira Lelo Nascimento</w:t>
+        <w:t xml:space="preserve">Elisabet Pereira </w:t>
+      </w:r>
+      <w:proofErr w:type="spellStart"/>
+      <w:r>
+        <w:rPr>
+          <w:szCs w:val="20"/>
+        </w:rPr>
+        <w:t>Lelo</w:t>
+      </w:r>
+      <w:proofErr w:type="spellEnd"/>
+      <w:r>
+        <w:rPr>
+          <w:szCs w:val="20"/>
+        </w:rPr>
+        <w:t xml:space="preserve"> Nascimento</w:t>
       </w:r>
     </w:p>
     <w:p>
@@ -1407,7 +1499,35 @@
         <w:rPr>
           <w:szCs w:val="20"/>
         </w:rPr>
-        <w:t>Silvia Lutaif Dolci Carmona</w:t>
+        <w:t xml:space="preserve">Silvia </w:t>
+      </w:r>
+      <w:proofErr w:type="spellStart"/>
+      <w:r>
+        <w:rPr>
+          <w:szCs w:val="20"/>
+        </w:rPr>
+        <w:t>Lutaif</w:t>
+      </w:r>
+      <w:proofErr w:type="spellEnd"/>
+      <w:r>
+        <w:rPr>
+          <w:szCs w:val="20"/>
+        </w:rPr>
+        <w:t xml:space="preserve"> </w:t>
+      </w:r>
+      <w:proofErr w:type="spellStart"/>
+      <w:r>
+        <w:rPr>
+          <w:szCs w:val="20"/>
+        </w:rPr>
+        <w:t>Dolci</w:t>
+      </w:r>
+      <w:proofErr w:type="spellEnd"/>
+      <w:r>
+        <w:rPr>
+          <w:szCs w:val="20"/>
+        </w:rPr>
+        <w:t xml:space="preserve"> Carmona</w:t>
       </w:r>
     </w:p>
     <w:p>
@@ -1421,8 +1541,16 @@
         <w:rPr>
           <w:szCs w:val="20"/>
         </w:rPr>
-        <w:t>Vânia Maria Corrêa Barthmann</w:t>
-      </w:r>
+        <w:t xml:space="preserve">Vânia Maria Corrêa </w:t>
+      </w:r>
+      <w:proofErr w:type="spellStart"/>
+      <w:r>
+        <w:rPr>
+          <w:szCs w:val="20"/>
+        </w:rPr>
+        <w:t>Barthmann</w:t>
+      </w:r>
+      <w:proofErr w:type="spellEnd"/>
     </w:p>
     <w:p>
       <w:pPr>
@@ -1435,8 +1563,16 @@
         <w:rPr>
           <w:szCs w:val="20"/>
         </w:rPr>
-        <w:t>Fernando Canto Michelotti</w:t>
-      </w:r>
+        <w:t xml:space="preserve">Fernando Canto </w:t>
+      </w:r>
+      <w:proofErr w:type="spellStart"/>
+      <w:r>
+        <w:rPr>
+          <w:szCs w:val="20"/>
+        </w:rPr>
+        <w:t>Michelotti</w:t>
+      </w:r>
+      <w:proofErr w:type="spellEnd"/>
     </w:p>
     <w:p>
       <w:pPr>
@@ -1750,6 +1886,7 @@
                 <w:rFonts w:ascii="Exo" w:hAnsi="Exo"/>
                 <w:b/>
                 <w:bCs/>
+                <w:noProof/>
                 <w:webHidden/>
               </w:rPr>
               <w:t>4</w:t>
@@ -1845,6 +1982,7 @@
                 <w:rFonts w:ascii="Exo" w:hAnsi="Exo"/>
                 <w:b/>
                 <w:bCs/>
+                <w:noProof/>
                 <w:webHidden/>
               </w:rPr>
               <w:t>5</w:t>
@@ -1940,6 +2078,7 @@
                 <w:rFonts w:ascii="Exo" w:hAnsi="Exo"/>
                 <w:b/>
                 <w:bCs/>
+                <w:noProof/>
                 <w:webHidden/>
               </w:rPr>
               <w:t>7</w:t>
@@ -2035,6 +2174,7 @@
                 <w:rFonts w:ascii="Exo" w:hAnsi="Exo"/>
                 <w:b/>
                 <w:bCs/>
+                <w:noProof/>
                 <w:webHidden/>
               </w:rPr>
               <w:t>8</w:t>
@@ -2130,7 +2270,95 @@
           <w:sz w:val="20"/>
           <w:szCs w:val="20"/>
         </w:rPr>
-        <w:t>Global Strategy for Human Resources for Health: Workforce 2030</w:t>
+        <w:t xml:space="preserve">Global </w:t>
+      </w:r>
+      <w:proofErr w:type="spellStart"/>
+      <w:r>
+        <w:rPr>
+          <w:rFonts w:ascii="Exo" w:hAnsi="Exo"/>
+          <w:i/>
+          <w:iCs/>
+          <w:sz w:val="20"/>
+          <w:szCs w:val="20"/>
+        </w:rPr>
+        <w:t>Strategy</w:t>
+      </w:r>
+      <w:proofErr w:type="spellEnd"/>
+      <w:r>
+        <w:rPr>
+          <w:rFonts w:ascii="Exo" w:hAnsi="Exo"/>
+          <w:i/>
+          <w:iCs/>
+          <w:sz w:val="20"/>
+          <w:szCs w:val="20"/>
+        </w:rPr>
+        <w:t xml:space="preserve"> for </w:t>
+      </w:r>
+      <w:proofErr w:type="spellStart"/>
+      <w:r>
+        <w:rPr>
+          <w:rFonts w:ascii="Exo" w:hAnsi="Exo"/>
+          <w:i/>
+          <w:iCs/>
+          <w:sz w:val="20"/>
+          <w:szCs w:val="20"/>
+        </w:rPr>
+        <w:t>Human</w:t>
+      </w:r>
+      <w:proofErr w:type="spellEnd"/>
+      <w:r>
+        <w:rPr>
+          <w:rFonts w:ascii="Exo" w:hAnsi="Exo"/>
+          <w:i/>
+          <w:iCs/>
+          <w:sz w:val="20"/>
+          <w:szCs w:val="20"/>
+        </w:rPr>
+        <w:t xml:space="preserve"> </w:t>
+      </w:r>
+      <w:proofErr w:type="spellStart"/>
+      <w:r>
+        <w:rPr>
+          <w:rFonts w:ascii="Exo" w:hAnsi="Exo"/>
+          <w:i/>
+          <w:iCs/>
+          <w:sz w:val="20"/>
+          <w:szCs w:val="20"/>
+        </w:rPr>
+        <w:t>Resources</w:t>
+      </w:r>
+      <w:proofErr w:type="spellEnd"/>
+      <w:r>
+        <w:rPr>
+          <w:rFonts w:ascii="Exo" w:hAnsi="Exo"/>
+          <w:i/>
+          <w:iCs/>
+          <w:sz w:val="20"/>
+          <w:szCs w:val="20"/>
+        </w:rPr>
+        <w:t xml:space="preserve"> for Health: </w:t>
+      </w:r>
+      <w:proofErr w:type="spellStart"/>
+      <w:r>
+        <w:rPr>
+          <w:rFonts w:ascii="Exo" w:hAnsi="Exo"/>
+          <w:i/>
+          <w:iCs/>
+          <w:sz w:val="20"/>
+          <w:szCs w:val="20"/>
+        </w:rPr>
+        <w:t>Workforce</w:t>
+      </w:r>
+      <w:proofErr w:type="spellEnd"/>
+      <w:r>
+        <w:rPr>
+          <w:rFonts w:ascii="Exo" w:hAnsi="Exo"/>
+          <w:i/>
+          <w:iCs/>
+          <w:sz w:val="20"/>
+          <w:szCs w:val="20"/>
+        </w:rPr>
+        <w:t xml:space="preserve"> 2030</w:t>
       </w:r>
       <w:r>
         <w:rPr>
@@ -3021,7 +3249,43 @@
                 <w:color w:val="auto"/>
                 <w:szCs w:val="20"/>
               </w:rPr>
-              <w:t>Após isso, é feita a soma da quantidade de IES, utilizando uma contagem distinta da variável co_ies, que possuía pelo menos um dos cursos listados acima por ano e localidade. Assim, é gerada a variável qtd_ies_cursos que mostra os resultados do cálculo.</w:t>
+              <w:t xml:space="preserve">Após isso, é feita a soma da quantidade de IES, utilizando uma contagem distinta da variável </w:t>
+            </w:r>
+            <w:proofErr w:type="spellStart"/>
+            <w:r>
+              <w:rPr>
+                <w:rFonts w:ascii="Exo" w:hAnsi="Exo"/>
+                <w:color w:val="auto"/>
+                <w:szCs w:val="20"/>
+              </w:rPr>
+              <w:t>co_ies</w:t>
+            </w:r>
+            <w:proofErr w:type="spellEnd"/>
+            <w:r>
+              <w:rPr>
+                <w:rFonts w:ascii="Exo" w:hAnsi="Exo"/>
+                <w:color w:val="auto"/>
+                <w:szCs w:val="20"/>
+              </w:rPr>
+              <w:t xml:space="preserve">, que possuía pelo menos um dos cursos listados acima por ano e localidade. Assim, é gerada a variável </w:t>
+            </w:r>
+            <w:proofErr w:type="spellStart"/>
+            <w:r>
+              <w:rPr>
+                <w:rFonts w:ascii="Exo" w:hAnsi="Exo"/>
+                <w:color w:val="auto"/>
+                <w:szCs w:val="20"/>
+              </w:rPr>
+              <w:t>qtd_ies_cursos</w:t>
+            </w:r>
+            <w:proofErr w:type="spellEnd"/>
+            <w:r>
+              <w:rPr>
+                <w:rFonts w:ascii="Exo" w:hAnsi="Exo"/>
+                <w:color w:val="auto"/>
+                <w:szCs w:val="20"/>
+              </w:rPr>
+              <w:t xml:space="preserve"> que mostra os resultados do cálculo.</w:t>
             </w:r>
           </w:p>
         </w:tc>
@@ -3102,7 +3366,35 @@
                     <w:sz w:val="20"/>
                     <w:szCs w:val="20"/>
                   </w:rPr>
-                  <m:t xml:space="preserve">quantidade de ies </m:t>
+                  <m:t xml:space="preserve">quantidade de </m:t>
+                </m:r>
+                <w:proofErr w:type="spellStart"/>
+                <m:r>
+                  <m:rPr>
+                    <m:nor/>
+                  </m:rPr>
+                  <w:rPr>
+                    <w:rFonts w:ascii="Cambria Math" w:hAnsi="Cambria Math"/>
+                    <w:i/>
+                    <w:iCs/>
+                    <w:sz w:val="20"/>
+                    <w:szCs w:val="20"/>
+                  </w:rPr>
+                  <m:t>ies</m:t>
+                </m:r>
+                <w:proofErr w:type="spellEnd"/>
+                <m:r>
+                  <m:rPr>
+                    <m:nor/>
+                  </m:rPr>
+                  <w:rPr>
+                    <w:rFonts w:ascii="Cambria Math" w:hAnsi="Cambria Math"/>
+                    <w:i/>
+                    <w:iCs/>
+                    <w:sz w:val="20"/>
+                    <w:szCs w:val="20"/>
+                  </w:rPr>
+                  <m:t xml:space="preserve"> </m:t>
                 </m:r>
                 <m:r>
                   <w:rPr>
@@ -3496,15 +3788,40 @@
               <w:jc w:val="both"/>
               <w:rPr>
                 <w:rFonts w:ascii="Exo" w:hAnsi="Exo"/>
-                <w:sz w:val="22"/>
+                <w:color w:val="auto"/>
               </w:rPr>
             </w:pPr>
+            <w:proofErr w:type="spellStart"/>
             <w:r>
               <w:rPr>
                 <w:rFonts w:ascii="Exo" w:hAnsi="Exo"/>
                 <w:color w:val="auto"/>
               </w:rPr>
-              <w:t>Poz, M. R. D., Couto, M. H. C., &amp; Franco, T. D. A. V. (2016). Inovação, desenvolvimento e financiamento das instituições de Ensino Superior em saúde. Cadernos de Saúde Pública, 32, e00139915</w:t>
+              <w:t>Poz</w:t>
+            </w:r>
+            <w:proofErr w:type="spellEnd"/>
+            <w:r>
+              <w:rPr>
+                <w:rFonts w:ascii="Exo" w:hAnsi="Exo"/>
+                <w:color w:val="auto"/>
+              </w:rPr>
+              <w:t xml:space="preserve"> MRD, Couto MHC, Franco TDAV. Inovação, desenvolvimento e financiamento das instituições de ensino superior em saúde. </w:t>
+            </w:r>
+            <w:proofErr w:type="spellStart"/>
+            <w:r>
+              <w:rPr>
+                <w:rFonts w:ascii="Exo" w:hAnsi="Exo"/>
+                <w:color w:val="auto"/>
+              </w:rPr>
+              <w:t>Cad</w:t>
+            </w:r>
+            <w:proofErr w:type="spellEnd"/>
+            <w:r>
+              <w:rPr>
+                <w:rFonts w:ascii="Exo" w:hAnsi="Exo"/>
+                <w:color w:val="auto"/>
+              </w:rPr>
+              <w:t xml:space="preserve"> Saúde Pública. 2016;32:e00139915.</w:t>
             </w:r>
           </w:p>
         </w:tc>
@@ -3745,6 +4062,7 @@
           <w:rFonts w:ascii="Exo" w:hAnsi="Exo"/>
           <w:b/>
           <w:bCs/>
+          <w:noProof/>
           <w:color w:val="auto"/>
         </w:rPr>
         <w:t>1</w:t>
@@ -3777,14 +4095,13 @@
           <w:rFonts w:ascii="Montserrat" w:hAnsi="Montserrat"/>
         </w:rPr>
       </w:pPr>
-      <w:commentRangeStart w:id="6"/>
       <w:r>
         <w:rPr>
           <w:rFonts w:ascii="Montserrat" w:hAnsi="Montserrat"/>
           <w:noProof/>
         </w:rPr>
         <w:drawing>
-          <wp:inline distT="0" distB="0" distL="0" distR="0" wp14:anchorId="2CF285D3" wp14:editId="00C42F53">
+          <wp:inline distT="0" distB="0" distL="0" distR="0" wp14:anchorId="2CF285D3" wp14:editId="71D70EBA">
             <wp:extent cx="5400040" cy="3150235"/>
             <wp:effectExtent l="0" t="0" r="48260" b="12065"/>
             <wp:docPr id="1822098448" name="Diagrama 1"/>
@@ -3797,13 +4114,6 @@
           </wp:inline>
         </w:drawing>
       </w:r>
-      <w:commentRangeEnd w:id="6"/>
-      <w:r>
-        <w:rPr>
-          <w:rStyle w:val="Refdecomentrio"/>
-        </w:rPr>
-        <w:commentReference w:id="6"/>
-      </w:r>
     </w:p>
     <w:p>
       <w:pPr>
@@ -3845,7 +4155,7 @@
           <w:color w:val="auto"/>
         </w:rPr>
       </w:pPr>
-      <w:bookmarkStart w:id="7" w:name="_Toc188459876"/>
+      <w:bookmarkStart w:id="6" w:name="_Toc188459876"/>
       <w:r>
         <w:rPr>
           <w:rFonts w:ascii="Exo" w:hAnsi="Exo"/>
@@ -3856,7 +4166,7 @@
         <w:lastRenderedPageBreak/>
         <w:t>Exemplo de aplicação</w:t>
       </w:r>
-      <w:bookmarkEnd w:id="7"/>
+      <w:bookmarkEnd w:id="6"/>
     </w:p>
     <w:p>
       <w:pPr>
@@ -3870,7 +4180,7 @@
           <w:szCs w:val="20"/>
         </w:rPr>
       </w:pPr>
-      <w:bookmarkStart w:id="8" w:name="_Hlk188883288"/>
+      <w:bookmarkStart w:id="7" w:name="_Hlk188883288"/>
       <w:r>
         <w:rPr>
           <w:rFonts w:ascii="Exo" w:hAnsi="Exo"/>
@@ -3880,7 +4190,7 @@
         <w:t>A Figura 2 exemplifica a aplicação do indicador, considerando um recorte para as IES da Região Norte do país que possuíam cursos na área da saúde, nos anos de 2021 e 2022. Observa-se que houve um aumento no número de IES em todas as capitais, exceto na capital do estado do Acre, Rio Branco, que apresentou uma diminuição de uma unidade. Verifica-se também que Manaus possuía a maior concentração de IES em ambos os anos.</w:t>
       </w:r>
     </w:p>
-    <w:bookmarkEnd w:id="8"/>
+    <w:bookmarkEnd w:id="7"/>
     <w:p>
       <w:pPr>
         <w:pStyle w:val="Legenda"/>
@@ -3919,7 +4229,7 @@
         <w:spacing w:before="0" w:beforeAutospacing="0" w:after="0" w:afterAutospacing="0"/>
         <w:jc w:val="center"/>
       </w:pPr>
-      <w:bookmarkStart w:id="9" w:name="_Hlk184288995"/>
+      <w:bookmarkStart w:id="8" w:name="_Hlk184288995"/>
       <w:r>
         <w:rPr>
           <w:noProof/>
@@ -3941,7 +4251,7 @@
                     <pic:cNvPicPr/>
                   </pic:nvPicPr>
                   <pic:blipFill>
-                    <a:blip r:embed="rId20" cstate="print">
+                    <a:blip r:embed="rId16" cstate="print">
                       <a:extLst>
                         <a:ext uri="{28A0092B-C50C-407E-A947-70E740481C1C}">
                           <a14:useLocalDpi xmlns:a14="http://schemas.microsoft.com/office/drawing/2010/main" val="0"/>
@@ -3997,7 +4307,7 @@
         </w:rPr>
         <w:t>Fonte: elaborado pelos autores</w:t>
       </w:r>
-      <w:bookmarkEnd w:id="9"/>
+      <w:bookmarkEnd w:id="8"/>
     </w:p>
     <w:p>
       <w:pPr>
@@ -4018,7 +4328,7 @@
         </w:rPr>
         <w:t xml:space="preserve">Para acessar o link do código que resultou no mapa, clique </w:t>
       </w:r>
-      <w:hyperlink r:id="rId21" w:history="1">
+      <w:hyperlink r:id="rId17" w:history="1">
         <w:r>
           <w:rPr>
             <w:rStyle w:val="Hyperlink"/>
@@ -4056,7 +4366,7 @@
           <w:color w:val="auto"/>
         </w:rPr>
       </w:pPr>
-      <w:bookmarkStart w:id="10" w:name="_Toc188459877"/>
+      <w:bookmarkStart w:id="9" w:name="_Toc188459877"/>
       <w:r>
         <w:rPr>
           <w:rFonts w:ascii="Exo" w:hAnsi="Exo"/>
@@ -4067,7 +4377,7 @@
         <w:lastRenderedPageBreak/>
         <w:t>Referências</w:t>
       </w:r>
-      <w:bookmarkEnd w:id="10"/>
+      <w:bookmarkEnd w:id="9"/>
     </w:p>
     <w:sdt>
       <w:sdtPr>
@@ -4118,7 +4428,147 @@
               <w:sz w:val="20"/>
               <w:szCs w:val="20"/>
             </w:rPr>
-            <w:t xml:space="preserve">World Health Organization. Global strategy on human resources for health: Workforce 2030. Geneva: WHO; 2016. </w:t>
+            <w:t xml:space="preserve">World Health </w:t>
+          </w:r>
+          <w:proofErr w:type="spellStart"/>
+          <w:r>
+            <w:rPr>
+              <w:rFonts w:ascii="Exo" w:eastAsia="Times New Roman" w:hAnsi="Exo"/>
+              <w:color w:val="000000"/>
+              <w:sz w:val="20"/>
+              <w:szCs w:val="20"/>
+            </w:rPr>
+            <w:t>Organization</w:t>
+          </w:r>
+          <w:proofErr w:type="spellEnd"/>
+          <w:r>
+            <w:rPr>
+              <w:rFonts w:ascii="Exo" w:eastAsia="Times New Roman" w:hAnsi="Exo"/>
+              <w:color w:val="000000"/>
+              <w:sz w:val="20"/>
+              <w:szCs w:val="20"/>
+            </w:rPr>
+            <w:t xml:space="preserve">. Global </w:t>
+          </w:r>
+          <w:proofErr w:type="spellStart"/>
+          <w:r>
+            <w:rPr>
+              <w:rFonts w:ascii="Exo" w:eastAsia="Times New Roman" w:hAnsi="Exo"/>
+              <w:color w:val="000000"/>
+              <w:sz w:val="20"/>
+              <w:szCs w:val="20"/>
+            </w:rPr>
+            <w:t>strategy</w:t>
+          </w:r>
+          <w:proofErr w:type="spellEnd"/>
+          <w:r>
+            <w:rPr>
+              <w:rFonts w:ascii="Exo" w:eastAsia="Times New Roman" w:hAnsi="Exo"/>
+              <w:color w:val="000000"/>
+              <w:sz w:val="20"/>
+              <w:szCs w:val="20"/>
+            </w:rPr>
+            <w:t xml:space="preserve"> </w:t>
+          </w:r>
+          <w:proofErr w:type="spellStart"/>
+          <w:r>
+            <w:rPr>
+              <w:rFonts w:ascii="Exo" w:eastAsia="Times New Roman" w:hAnsi="Exo"/>
+              <w:color w:val="000000"/>
+              <w:sz w:val="20"/>
+              <w:szCs w:val="20"/>
+            </w:rPr>
+            <w:t>on</w:t>
+          </w:r>
+          <w:proofErr w:type="spellEnd"/>
+          <w:r>
+            <w:rPr>
+              <w:rFonts w:ascii="Exo" w:eastAsia="Times New Roman" w:hAnsi="Exo"/>
+              <w:color w:val="000000"/>
+              <w:sz w:val="20"/>
+              <w:szCs w:val="20"/>
+            </w:rPr>
+            <w:t xml:space="preserve"> </w:t>
+          </w:r>
+          <w:proofErr w:type="spellStart"/>
+          <w:r>
+            <w:rPr>
+              <w:rFonts w:ascii="Exo" w:eastAsia="Times New Roman" w:hAnsi="Exo"/>
+              <w:color w:val="000000"/>
+              <w:sz w:val="20"/>
+              <w:szCs w:val="20"/>
+            </w:rPr>
+            <w:t>human</w:t>
+          </w:r>
+          <w:proofErr w:type="spellEnd"/>
+          <w:r>
+            <w:rPr>
+              <w:rFonts w:ascii="Exo" w:eastAsia="Times New Roman" w:hAnsi="Exo"/>
+              <w:color w:val="000000"/>
+              <w:sz w:val="20"/>
+              <w:szCs w:val="20"/>
+            </w:rPr>
+            <w:t xml:space="preserve"> </w:t>
+          </w:r>
+          <w:proofErr w:type="spellStart"/>
+          <w:r>
+            <w:rPr>
+              <w:rFonts w:ascii="Exo" w:eastAsia="Times New Roman" w:hAnsi="Exo"/>
+              <w:color w:val="000000"/>
+              <w:sz w:val="20"/>
+              <w:szCs w:val="20"/>
+            </w:rPr>
+            <w:t>resources</w:t>
+          </w:r>
+          <w:proofErr w:type="spellEnd"/>
+          <w:r>
+            <w:rPr>
+              <w:rFonts w:ascii="Exo" w:eastAsia="Times New Roman" w:hAnsi="Exo"/>
+              <w:color w:val="000000"/>
+              <w:sz w:val="20"/>
+              <w:szCs w:val="20"/>
+            </w:rPr>
+            <w:t xml:space="preserve"> for </w:t>
+          </w:r>
+          <w:proofErr w:type="spellStart"/>
+          <w:r>
+            <w:rPr>
+              <w:rFonts w:ascii="Exo" w:eastAsia="Times New Roman" w:hAnsi="Exo"/>
+              <w:color w:val="000000"/>
+              <w:sz w:val="20"/>
+              <w:szCs w:val="20"/>
+            </w:rPr>
+            <w:t>health</w:t>
+          </w:r>
+          <w:proofErr w:type="spellEnd"/>
+          <w:r>
+            <w:rPr>
+              <w:rFonts w:ascii="Exo" w:eastAsia="Times New Roman" w:hAnsi="Exo"/>
+              <w:color w:val="000000"/>
+              <w:sz w:val="20"/>
+              <w:szCs w:val="20"/>
+            </w:rPr>
+            <w:t xml:space="preserve">: </w:t>
+          </w:r>
+          <w:proofErr w:type="spellStart"/>
+          <w:r>
+            <w:rPr>
+              <w:rFonts w:ascii="Exo" w:eastAsia="Times New Roman" w:hAnsi="Exo"/>
+              <w:color w:val="000000"/>
+              <w:sz w:val="20"/>
+              <w:szCs w:val="20"/>
+            </w:rPr>
+            <w:t>Workforce</w:t>
+          </w:r>
+          <w:proofErr w:type="spellEnd"/>
+          <w:r>
+            <w:rPr>
+              <w:rFonts w:ascii="Exo" w:eastAsia="Times New Roman" w:hAnsi="Exo"/>
+              <w:color w:val="000000"/>
+              <w:sz w:val="20"/>
+              <w:szCs w:val="20"/>
+            </w:rPr>
+            <w:t xml:space="preserve"> 2030. Geneva: WHO; 2016. </w:t>
           </w:r>
         </w:p>
         <w:p>
@@ -4152,7 +4602,386 @@
               <w:szCs w:val="20"/>
             </w:rPr>
             <w:tab/>
-            <w:t>Najafpour Z, Arab M, Shayanfard K. A multi-phase approach for developing a conceptual model for human resources for health observatory (HRHO) toward integrating data and evidence: a case study of Iran. Health Res Policy Syst. 2023 Jun 1;21(1):41. doi: 10.1186/s12961-023-00994-8.</w:t>
+          </w:r>
+          <w:proofErr w:type="spellStart"/>
+          <w:r>
+            <w:rPr>
+              <w:rFonts w:ascii="Exo" w:eastAsia="Times New Roman" w:hAnsi="Exo"/>
+              <w:color w:val="000000"/>
+              <w:sz w:val="20"/>
+              <w:szCs w:val="20"/>
+            </w:rPr>
+            <w:t>Najafpour</w:t>
+          </w:r>
+          <w:proofErr w:type="spellEnd"/>
+          <w:r>
+            <w:rPr>
+              <w:rFonts w:ascii="Exo" w:eastAsia="Times New Roman" w:hAnsi="Exo"/>
+              <w:color w:val="000000"/>
+              <w:sz w:val="20"/>
+              <w:szCs w:val="20"/>
+            </w:rPr>
+            <w:t xml:space="preserve"> Z, </w:t>
+          </w:r>
+          <w:proofErr w:type="spellStart"/>
+          <w:r>
+            <w:rPr>
+              <w:rFonts w:ascii="Exo" w:eastAsia="Times New Roman" w:hAnsi="Exo"/>
+              <w:color w:val="000000"/>
+              <w:sz w:val="20"/>
+              <w:szCs w:val="20"/>
+            </w:rPr>
+            <w:t>Arab</w:t>
+          </w:r>
+          <w:proofErr w:type="spellEnd"/>
+          <w:r>
+            <w:rPr>
+              <w:rFonts w:ascii="Exo" w:eastAsia="Times New Roman" w:hAnsi="Exo"/>
+              <w:color w:val="000000"/>
+              <w:sz w:val="20"/>
+              <w:szCs w:val="20"/>
+            </w:rPr>
+            <w:t xml:space="preserve"> M, </w:t>
+          </w:r>
+          <w:proofErr w:type="spellStart"/>
+          <w:r>
+            <w:rPr>
+              <w:rFonts w:ascii="Exo" w:eastAsia="Times New Roman" w:hAnsi="Exo"/>
+              <w:color w:val="000000"/>
+              <w:sz w:val="20"/>
+              <w:szCs w:val="20"/>
+            </w:rPr>
+            <w:t>Shayanfard</w:t>
+          </w:r>
+          <w:proofErr w:type="spellEnd"/>
+          <w:r>
+            <w:rPr>
+              <w:rFonts w:ascii="Exo" w:eastAsia="Times New Roman" w:hAnsi="Exo"/>
+              <w:color w:val="000000"/>
+              <w:sz w:val="20"/>
+              <w:szCs w:val="20"/>
+            </w:rPr>
+            <w:t xml:space="preserve"> K. A </w:t>
+          </w:r>
+          <w:proofErr w:type="spellStart"/>
+          <w:r>
+            <w:rPr>
+              <w:rFonts w:ascii="Exo" w:eastAsia="Times New Roman" w:hAnsi="Exo"/>
+              <w:color w:val="000000"/>
+              <w:sz w:val="20"/>
+              <w:szCs w:val="20"/>
+            </w:rPr>
+            <w:t>multi-phase</w:t>
+          </w:r>
+          <w:proofErr w:type="spellEnd"/>
+          <w:r>
+            <w:rPr>
+              <w:rFonts w:ascii="Exo" w:eastAsia="Times New Roman" w:hAnsi="Exo"/>
+              <w:color w:val="000000"/>
+              <w:sz w:val="20"/>
+              <w:szCs w:val="20"/>
+            </w:rPr>
+            <w:t xml:space="preserve"> approach for </w:t>
+          </w:r>
+          <w:proofErr w:type="spellStart"/>
+          <w:r>
+            <w:rPr>
+              <w:rFonts w:ascii="Exo" w:eastAsia="Times New Roman" w:hAnsi="Exo"/>
+              <w:color w:val="000000"/>
+              <w:sz w:val="20"/>
+              <w:szCs w:val="20"/>
+            </w:rPr>
+            <w:t>developing</w:t>
+          </w:r>
+          <w:proofErr w:type="spellEnd"/>
+          <w:r>
+            <w:rPr>
+              <w:rFonts w:ascii="Exo" w:eastAsia="Times New Roman" w:hAnsi="Exo"/>
+              <w:color w:val="000000"/>
+              <w:sz w:val="20"/>
+              <w:szCs w:val="20"/>
+            </w:rPr>
+            <w:t xml:space="preserve"> a conceptual model for </w:t>
+          </w:r>
+          <w:proofErr w:type="spellStart"/>
+          <w:r>
+            <w:rPr>
+              <w:rFonts w:ascii="Exo" w:eastAsia="Times New Roman" w:hAnsi="Exo"/>
+              <w:color w:val="000000"/>
+              <w:sz w:val="20"/>
+              <w:szCs w:val="20"/>
+            </w:rPr>
+            <w:t>human</w:t>
+          </w:r>
+          <w:proofErr w:type="spellEnd"/>
+          <w:r>
+            <w:rPr>
+              <w:rFonts w:ascii="Exo" w:eastAsia="Times New Roman" w:hAnsi="Exo"/>
+              <w:color w:val="000000"/>
+              <w:sz w:val="20"/>
+              <w:szCs w:val="20"/>
+            </w:rPr>
+            <w:t xml:space="preserve"> </w:t>
+          </w:r>
+          <w:proofErr w:type="spellStart"/>
+          <w:r>
+            <w:rPr>
+              <w:rFonts w:ascii="Exo" w:eastAsia="Times New Roman" w:hAnsi="Exo"/>
+              <w:color w:val="000000"/>
+              <w:sz w:val="20"/>
+              <w:szCs w:val="20"/>
+            </w:rPr>
+            <w:t>resources</w:t>
+          </w:r>
+          <w:proofErr w:type="spellEnd"/>
+          <w:r>
+            <w:rPr>
+              <w:rFonts w:ascii="Exo" w:eastAsia="Times New Roman" w:hAnsi="Exo"/>
+              <w:color w:val="000000"/>
+              <w:sz w:val="20"/>
+              <w:szCs w:val="20"/>
+            </w:rPr>
+            <w:t xml:space="preserve"> for </w:t>
+          </w:r>
+          <w:proofErr w:type="spellStart"/>
+          <w:r>
+            <w:rPr>
+              <w:rFonts w:ascii="Exo" w:eastAsia="Times New Roman" w:hAnsi="Exo"/>
+              <w:color w:val="000000"/>
+              <w:sz w:val="20"/>
+              <w:szCs w:val="20"/>
+            </w:rPr>
+            <w:t>health</w:t>
+          </w:r>
+          <w:proofErr w:type="spellEnd"/>
+          <w:r>
+            <w:rPr>
+              <w:rFonts w:ascii="Exo" w:eastAsia="Times New Roman" w:hAnsi="Exo"/>
+              <w:color w:val="000000"/>
+              <w:sz w:val="20"/>
+              <w:szCs w:val="20"/>
+            </w:rPr>
+            <w:t xml:space="preserve"> </w:t>
+          </w:r>
+          <w:proofErr w:type="spellStart"/>
+          <w:r>
+            <w:rPr>
+              <w:rFonts w:ascii="Exo" w:eastAsia="Times New Roman" w:hAnsi="Exo"/>
+              <w:color w:val="000000"/>
+              <w:sz w:val="20"/>
+              <w:szCs w:val="20"/>
+            </w:rPr>
+            <w:t>observatory</w:t>
+          </w:r>
+          <w:proofErr w:type="spellEnd"/>
+          <w:r>
+            <w:rPr>
+              <w:rFonts w:ascii="Exo" w:eastAsia="Times New Roman" w:hAnsi="Exo"/>
+              <w:color w:val="000000"/>
+              <w:sz w:val="20"/>
+              <w:szCs w:val="20"/>
+            </w:rPr>
+            <w:t xml:space="preserve"> (HRHO) </w:t>
+          </w:r>
+          <w:proofErr w:type="spellStart"/>
+          <w:r>
+            <w:rPr>
+              <w:rFonts w:ascii="Exo" w:eastAsia="Times New Roman" w:hAnsi="Exo"/>
+              <w:color w:val="000000"/>
+              <w:sz w:val="20"/>
+              <w:szCs w:val="20"/>
+            </w:rPr>
+            <w:t>toward</w:t>
+          </w:r>
+          <w:proofErr w:type="spellEnd"/>
+          <w:r>
+            <w:rPr>
+              <w:rFonts w:ascii="Exo" w:eastAsia="Times New Roman" w:hAnsi="Exo"/>
+              <w:color w:val="000000"/>
+              <w:sz w:val="20"/>
+              <w:szCs w:val="20"/>
+            </w:rPr>
+            <w:t xml:space="preserve"> </w:t>
+          </w:r>
+          <w:proofErr w:type="spellStart"/>
+          <w:r>
+            <w:rPr>
+              <w:rFonts w:ascii="Exo" w:eastAsia="Times New Roman" w:hAnsi="Exo"/>
+              <w:color w:val="000000"/>
+              <w:sz w:val="20"/>
+              <w:szCs w:val="20"/>
+            </w:rPr>
+            <w:t>integrating</w:t>
+          </w:r>
+          <w:proofErr w:type="spellEnd"/>
+          <w:r>
+            <w:rPr>
+              <w:rFonts w:ascii="Exo" w:eastAsia="Times New Roman" w:hAnsi="Exo"/>
+              <w:color w:val="000000"/>
+              <w:sz w:val="20"/>
+              <w:szCs w:val="20"/>
+            </w:rPr>
+            <w:t xml:space="preserve"> data </w:t>
+          </w:r>
+          <w:proofErr w:type="spellStart"/>
+          <w:r>
+            <w:rPr>
+              <w:rFonts w:ascii="Exo" w:eastAsia="Times New Roman" w:hAnsi="Exo"/>
+              <w:color w:val="000000"/>
+              <w:sz w:val="20"/>
+              <w:szCs w:val="20"/>
+            </w:rPr>
+            <w:t>and</w:t>
+          </w:r>
+          <w:proofErr w:type="spellEnd"/>
+          <w:r>
+            <w:rPr>
+              <w:rFonts w:ascii="Exo" w:eastAsia="Times New Roman" w:hAnsi="Exo"/>
+              <w:color w:val="000000"/>
+              <w:sz w:val="20"/>
+              <w:szCs w:val="20"/>
+            </w:rPr>
+            <w:t xml:space="preserve"> </w:t>
+          </w:r>
+          <w:proofErr w:type="spellStart"/>
+          <w:r>
+            <w:rPr>
+              <w:rFonts w:ascii="Exo" w:eastAsia="Times New Roman" w:hAnsi="Exo"/>
+              <w:color w:val="000000"/>
+              <w:sz w:val="20"/>
+              <w:szCs w:val="20"/>
+            </w:rPr>
+            <w:t>evidence</w:t>
+          </w:r>
+          <w:proofErr w:type="spellEnd"/>
+          <w:r>
+            <w:rPr>
+              <w:rFonts w:ascii="Exo" w:eastAsia="Times New Roman" w:hAnsi="Exo"/>
+              <w:color w:val="000000"/>
+              <w:sz w:val="20"/>
+              <w:szCs w:val="20"/>
+            </w:rPr>
+            <w:t xml:space="preserve">: a case </w:t>
+          </w:r>
+          <w:proofErr w:type="spellStart"/>
+          <w:r>
+            <w:rPr>
+              <w:rFonts w:ascii="Exo" w:eastAsia="Times New Roman" w:hAnsi="Exo"/>
+              <w:color w:val="000000"/>
+              <w:sz w:val="20"/>
+              <w:szCs w:val="20"/>
+            </w:rPr>
+            <w:t>study</w:t>
+          </w:r>
+          <w:proofErr w:type="spellEnd"/>
+          <w:r>
+            <w:rPr>
+              <w:rFonts w:ascii="Exo" w:eastAsia="Times New Roman" w:hAnsi="Exo"/>
+              <w:color w:val="000000"/>
+              <w:sz w:val="20"/>
+              <w:szCs w:val="20"/>
+            </w:rPr>
+            <w:t xml:space="preserve"> </w:t>
+          </w:r>
+          <w:proofErr w:type="spellStart"/>
+          <w:r>
+            <w:rPr>
+              <w:rFonts w:ascii="Exo" w:eastAsia="Times New Roman" w:hAnsi="Exo"/>
+              <w:color w:val="000000"/>
+              <w:sz w:val="20"/>
+              <w:szCs w:val="20"/>
+            </w:rPr>
+            <w:t>of</w:t>
+          </w:r>
+          <w:proofErr w:type="spellEnd"/>
+          <w:r>
+            <w:rPr>
+              <w:rFonts w:ascii="Exo" w:eastAsia="Times New Roman" w:hAnsi="Exo"/>
+              <w:color w:val="000000"/>
+              <w:sz w:val="20"/>
+              <w:szCs w:val="20"/>
+            </w:rPr>
+            <w:t xml:space="preserve"> Iran. Health Res </w:t>
+          </w:r>
+          <w:proofErr w:type="spellStart"/>
+          <w:r>
+            <w:rPr>
+              <w:rFonts w:ascii="Exo" w:eastAsia="Times New Roman" w:hAnsi="Exo"/>
+              <w:color w:val="000000"/>
+              <w:sz w:val="20"/>
+              <w:szCs w:val="20"/>
+            </w:rPr>
+            <w:t>Policy</w:t>
+          </w:r>
+          <w:proofErr w:type="spellEnd"/>
+          <w:r>
+            <w:rPr>
+              <w:rFonts w:ascii="Exo" w:eastAsia="Times New Roman" w:hAnsi="Exo"/>
+              <w:color w:val="000000"/>
+              <w:sz w:val="20"/>
+              <w:szCs w:val="20"/>
+            </w:rPr>
+            <w:t xml:space="preserve"> </w:t>
+          </w:r>
+          <w:proofErr w:type="spellStart"/>
+          <w:r>
+            <w:rPr>
+              <w:rFonts w:ascii="Exo" w:eastAsia="Times New Roman" w:hAnsi="Exo"/>
+              <w:color w:val="000000"/>
+              <w:sz w:val="20"/>
+              <w:szCs w:val="20"/>
+            </w:rPr>
+            <w:t>Syst</w:t>
+          </w:r>
+          <w:proofErr w:type="spellEnd"/>
+          <w:r>
+            <w:rPr>
+              <w:rFonts w:ascii="Exo" w:eastAsia="Times New Roman" w:hAnsi="Exo"/>
+              <w:color w:val="000000"/>
+              <w:sz w:val="20"/>
+              <w:szCs w:val="20"/>
+            </w:rPr>
+            <w:t xml:space="preserve">. 2023 </w:t>
+          </w:r>
+          <w:proofErr w:type="spellStart"/>
+          <w:r>
+            <w:rPr>
+              <w:rFonts w:ascii="Exo" w:eastAsia="Times New Roman" w:hAnsi="Exo"/>
+              <w:color w:val="000000"/>
+              <w:sz w:val="20"/>
+              <w:szCs w:val="20"/>
+            </w:rPr>
+            <w:t>Jun</w:t>
+          </w:r>
+          <w:proofErr w:type="spellEnd"/>
+          <w:r>
+            <w:rPr>
+              <w:rFonts w:ascii="Exo" w:eastAsia="Times New Roman" w:hAnsi="Exo"/>
+              <w:color w:val="000000"/>
+              <w:sz w:val="20"/>
+              <w:szCs w:val="20"/>
+            </w:rPr>
+            <w:t xml:space="preserve"> 1;21(1):41. </w:t>
+          </w:r>
+          <w:proofErr w:type="spellStart"/>
+          <w:r>
+            <w:rPr>
+              <w:rFonts w:ascii="Exo" w:eastAsia="Times New Roman" w:hAnsi="Exo"/>
+              <w:color w:val="000000"/>
+              <w:sz w:val="20"/>
+              <w:szCs w:val="20"/>
+            </w:rPr>
+            <w:t>doi</w:t>
+          </w:r>
+          <w:proofErr w:type="spellEnd"/>
+          <w:r>
+            <w:rPr>
+              <w:rFonts w:ascii="Exo" w:eastAsia="Times New Roman" w:hAnsi="Exo"/>
+              <w:color w:val="000000"/>
+              <w:sz w:val="20"/>
+              <w:szCs w:val="20"/>
+            </w:rPr>
+            <w:t>: 10.1186/s12961-023-00994-8.</w:t>
           </w:r>
         </w:p>
         <w:p>
@@ -4186,7 +5015,266 @@
               <w:szCs w:val="20"/>
             </w:rPr>
             <w:tab/>
-            <w:t>Rees GH, James R, Samadashvili L, Scotter C. Are sustainable health workforces possible? Issues and a possible remedy. Sustainability. 2023;15(4):3596. doi: 10.3390/su15043596.</w:t>
+          </w:r>
+          <w:proofErr w:type="spellStart"/>
+          <w:r>
+            <w:rPr>
+              <w:rFonts w:ascii="Exo" w:eastAsia="Times New Roman" w:hAnsi="Exo"/>
+              <w:color w:val="000000"/>
+              <w:sz w:val="20"/>
+              <w:szCs w:val="20"/>
+            </w:rPr>
+            <w:t>Rees</w:t>
+          </w:r>
+          <w:proofErr w:type="spellEnd"/>
+          <w:r>
+            <w:rPr>
+              <w:rFonts w:ascii="Exo" w:eastAsia="Times New Roman" w:hAnsi="Exo"/>
+              <w:color w:val="000000"/>
+              <w:sz w:val="20"/>
+              <w:szCs w:val="20"/>
+            </w:rPr>
+            <w:t xml:space="preserve"> GH, James R, </w:t>
+          </w:r>
+          <w:proofErr w:type="spellStart"/>
+          <w:r>
+            <w:rPr>
+              <w:rFonts w:ascii="Exo" w:eastAsia="Times New Roman" w:hAnsi="Exo"/>
+              <w:color w:val="000000"/>
+              <w:sz w:val="20"/>
+              <w:szCs w:val="20"/>
+            </w:rPr>
+            <w:t>Samadashvili</w:t>
+          </w:r>
+          <w:proofErr w:type="spellEnd"/>
+          <w:r>
+            <w:rPr>
+              <w:rFonts w:ascii="Exo" w:eastAsia="Times New Roman" w:hAnsi="Exo"/>
+              <w:color w:val="000000"/>
+              <w:sz w:val="20"/>
+              <w:szCs w:val="20"/>
+            </w:rPr>
+            <w:t xml:space="preserve"> L, </w:t>
+          </w:r>
+          <w:proofErr w:type="spellStart"/>
+          <w:r>
+            <w:rPr>
+              <w:rFonts w:ascii="Exo" w:eastAsia="Times New Roman" w:hAnsi="Exo"/>
+              <w:color w:val="000000"/>
+              <w:sz w:val="20"/>
+              <w:szCs w:val="20"/>
+            </w:rPr>
+            <w:t>Scotter</w:t>
+          </w:r>
+          <w:proofErr w:type="spellEnd"/>
+          <w:r>
+            <w:rPr>
+              <w:rFonts w:ascii="Exo" w:eastAsia="Times New Roman" w:hAnsi="Exo"/>
+              <w:color w:val="000000"/>
+              <w:sz w:val="20"/>
+              <w:szCs w:val="20"/>
+            </w:rPr>
+            <w:t xml:space="preserve"> C. Are </w:t>
+          </w:r>
+          <w:proofErr w:type="spellStart"/>
+          <w:r>
+            <w:rPr>
+              <w:rFonts w:ascii="Exo" w:eastAsia="Times New Roman" w:hAnsi="Exo"/>
+              <w:color w:val="000000"/>
+              <w:sz w:val="20"/>
+              <w:szCs w:val="20"/>
+            </w:rPr>
+            <w:t>sustainable</w:t>
+          </w:r>
+          <w:proofErr w:type="spellEnd"/>
+          <w:r>
+            <w:rPr>
+              <w:rFonts w:ascii="Exo" w:eastAsia="Times New Roman" w:hAnsi="Exo"/>
+              <w:color w:val="000000"/>
+              <w:sz w:val="20"/>
+              <w:szCs w:val="20"/>
+            </w:rPr>
+            <w:t xml:space="preserve"> </w:t>
+          </w:r>
+          <w:proofErr w:type="spellStart"/>
+          <w:r>
+            <w:rPr>
+              <w:rFonts w:ascii="Exo" w:eastAsia="Times New Roman" w:hAnsi="Exo"/>
+              <w:color w:val="000000"/>
+              <w:sz w:val="20"/>
+              <w:szCs w:val="20"/>
+            </w:rPr>
+            <w:t>health</w:t>
+          </w:r>
+          <w:proofErr w:type="spellEnd"/>
+          <w:r>
+            <w:rPr>
+              <w:rFonts w:ascii="Exo" w:eastAsia="Times New Roman" w:hAnsi="Exo"/>
+              <w:color w:val="000000"/>
+              <w:sz w:val="20"/>
+              <w:szCs w:val="20"/>
+            </w:rPr>
+            <w:t xml:space="preserve"> </w:t>
+          </w:r>
+          <w:proofErr w:type="spellStart"/>
+          <w:r>
+            <w:rPr>
+              <w:rFonts w:ascii="Exo" w:eastAsia="Times New Roman" w:hAnsi="Exo"/>
+              <w:color w:val="000000"/>
+              <w:sz w:val="20"/>
+              <w:szCs w:val="20"/>
+            </w:rPr>
+            <w:t>workforces</w:t>
+          </w:r>
+          <w:proofErr w:type="spellEnd"/>
+          <w:r>
+            <w:rPr>
+              <w:rFonts w:ascii="Exo" w:eastAsia="Times New Roman" w:hAnsi="Exo"/>
+              <w:color w:val="000000"/>
+              <w:sz w:val="20"/>
+              <w:szCs w:val="20"/>
+            </w:rPr>
+            <w:t xml:space="preserve"> </w:t>
+          </w:r>
+          <w:proofErr w:type="spellStart"/>
+          <w:r>
+            <w:rPr>
+              <w:rFonts w:ascii="Exo" w:eastAsia="Times New Roman" w:hAnsi="Exo"/>
+              <w:color w:val="000000"/>
+              <w:sz w:val="20"/>
+              <w:szCs w:val="20"/>
+            </w:rPr>
+            <w:t>possible</w:t>
+          </w:r>
+          <w:proofErr w:type="spellEnd"/>
+          <w:r>
+            <w:rPr>
+              <w:rFonts w:ascii="Exo" w:eastAsia="Times New Roman" w:hAnsi="Exo"/>
+              <w:color w:val="000000"/>
+              <w:sz w:val="20"/>
+              <w:szCs w:val="20"/>
+            </w:rPr>
+            <w:t xml:space="preserve">? </w:t>
+          </w:r>
+          <w:proofErr w:type="spellStart"/>
+          <w:r>
+            <w:rPr>
+              <w:rFonts w:ascii="Exo" w:eastAsia="Times New Roman" w:hAnsi="Exo"/>
+              <w:color w:val="000000"/>
+              <w:sz w:val="20"/>
+              <w:szCs w:val="20"/>
+            </w:rPr>
+            <w:t>Issues</w:t>
+          </w:r>
+          <w:proofErr w:type="spellEnd"/>
+          <w:r>
+            <w:rPr>
+              <w:rFonts w:ascii="Exo" w:eastAsia="Times New Roman" w:hAnsi="Exo"/>
+              <w:color w:val="000000"/>
+              <w:sz w:val="20"/>
+              <w:szCs w:val="20"/>
+            </w:rPr>
+            <w:t xml:space="preserve"> </w:t>
+          </w:r>
+          <w:proofErr w:type="spellStart"/>
+          <w:r>
+            <w:rPr>
+              <w:rFonts w:ascii="Exo" w:eastAsia="Times New Roman" w:hAnsi="Exo"/>
+              <w:color w:val="000000"/>
+              <w:sz w:val="20"/>
+              <w:szCs w:val="20"/>
+            </w:rPr>
+            <w:t>and</w:t>
+          </w:r>
+          <w:proofErr w:type="spellEnd"/>
+          <w:r>
+            <w:rPr>
+              <w:rFonts w:ascii="Exo" w:eastAsia="Times New Roman" w:hAnsi="Exo"/>
+              <w:color w:val="000000"/>
+              <w:sz w:val="20"/>
+              <w:szCs w:val="20"/>
+            </w:rPr>
+            <w:t xml:space="preserve"> a </w:t>
+          </w:r>
+          <w:proofErr w:type="spellStart"/>
+          <w:r>
+            <w:rPr>
+              <w:rFonts w:ascii="Exo" w:eastAsia="Times New Roman" w:hAnsi="Exo"/>
+              <w:color w:val="000000"/>
+              <w:sz w:val="20"/>
+              <w:szCs w:val="20"/>
+            </w:rPr>
+            <w:t>possible</w:t>
+          </w:r>
+          <w:proofErr w:type="spellEnd"/>
+          <w:r>
+            <w:rPr>
+              <w:rFonts w:ascii="Exo" w:eastAsia="Times New Roman" w:hAnsi="Exo"/>
+              <w:color w:val="000000"/>
+              <w:sz w:val="20"/>
+              <w:szCs w:val="20"/>
+            </w:rPr>
+            <w:t xml:space="preserve"> </w:t>
+          </w:r>
+          <w:proofErr w:type="spellStart"/>
+          <w:r>
+            <w:rPr>
+              <w:rFonts w:ascii="Exo" w:eastAsia="Times New Roman" w:hAnsi="Exo"/>
+              <w:color w:val="000000"/>
+              <w:sz w:val="20"/>
+              <w:szCs w:val="20"/>
+            </w:rPr>
+            <w:t>remedy</w:t>
+          </w:r>
+          <w:proofErr w:type="spellEnd"/>
+          <w:r>
+            <w:rPr>
+              <w:rFonts w:ascii="Exo" w:eastAsia="Times New Roman" w:hAnsi="Exo"/>
+              <w:color w:val="000000"/>
+              <w:sz w:val="20"/>
+              <w:szCs w:val="20"/>
+            </w:rPr>
+            <w:t xml:space="preserve">. </w:t>
+          </w:r>
+          <w:proofErr w:type="spellStart"/>
+          <w:r>
+            <w:rPr>
+              <w:rFonts w:ascii="Exo" w:eastAsia="Times New Roman" w:hAnsi="Exo"/>
+              <w:color w:val="000000"/>
+              <w:sz w:val="20"/>
+              <w:szCs w:val="20"/>
+            </w:rPr>
+            <w:t>Sustainability</w:t>
+          </w:r>
+          <w:proofErr w:type="spellEnd"/>
+          <w:r>
+            <w:rPr>
+              <w:rFonts w:ascii="Exo" w:eastAsia="Times New Roman" w:hAnsi="Exo"/>
+              <w:color w:val="000000"/>
+              <w:sz w:val="20"/>
+              <w:szCs w:val="20"/>
+            </w:rPr>
+            <w:t xml:space="preserve">. 2023;15(4):3596. </w:t>
+          </w:r>
+          <w:proofErr w:type="spellStart"/>
+          <w:r>
+            <w:rPr>
+              <w:rFonts w:ascii="Exo" w:eastAsia="Times New Roman" w:hAnsi="Exo"/>
+              <w:color w:val="000000"/>
+              <w:sz w:val="20"/>
+              <w:szCs w:val="20"/>
+            </w:rPr>
+            <w:t>doi</w:t>
+          </w:r>
+          <w:proofErr w:type="spellEnd"/>
+          <w:r>
+            <w:rPr>
+              <w:rFonts w:ascii="Exo" w:eastAsia="Times New Roman" w:hAnsi="Exo"/>
+              <w:color w:val="000000"/>
+              <w:sz w:val="20"/>
+              <w:szCs w:val="20"/>
+            </w:rPr>
+            <w:t>: 10.3390/su15043596.</w:t>
           </w:r>
         </w:p>
         <w:p>
@@ -4254,7 +5342,27 @@
               <w:szCs w:val="20"/>
             </w:rPr>
             <w:tab/>
-            <w:t>Ministério da Saúde. Indicadores de gestão do trabalho em saúde: material de apoio para o Programa de Qualificação e Estruturação da Gestão do Trabalho e da Educação no SUS - ProgeSUS. Brasília: Editora MS; 2007.</w:t>
+            <w:t xml:space="preserve">Ministério da Saúde. Indicadores de gestão do trabalho em saúde: material de apoio para o Programa de Qualificação e Estruturação da Gestão do Trabalho e da Educação no SUS - </w:t>
+          </w:r>
+          <w:proofErr w:type="spellStart"/>
+          <w:r>
+            <w:rPr>
+              <w:rFonts w:ascii="Exo" w:eastAsia="Times New Roman" w:hAnsi="Exo"/>
+              <w:color w:val="000000"/>
+              <w:sz w:val="20"/>
+              <w:szCs w:val="20"/>
+            </w:rPr>
+            <w:t>ProgeSUS</w:t>
+          </w:r>
+          <w:proofErr w:type="spellEnd"/>
+          <w:r>
+            <w:rPr>
+              <w:rFonts w:ascii="Exo" w:eastAsia="Times New Roman" w:hAnsi="Exo"/>
+              <w:color w:val="000000"/>
+              <w:sz w:val="20"/>
+              <w:szCs w:val="20"/>
+            </w:rPr>
+            <w:t>. Brasília: Editora MS; 2007.</w:t>
           </w:r>
         </w:p>
         <w:p>
@@ -4288,7 +5396,227 @@
               <w:szCs w:val="20"/>
             </w:rPr>
             <w:tab/>
-            <w:t>World Health Organization. Strengthening the collection, analysis and use of health workforce data and information: a handbook. Geneva: WHO; 2023.</w:t>
+            <w:t xml:space="preserve">World Health </w:t>
+          </w:r>
+          <w:proofErr w:type="spellStart"/>
+          <w:r>
+            <w:rPr>
+              <w:rFonts w:ascii="Exo" w:eastAsia="Times New Roman" w:hAnsi="Exo"/>
+              <w:color w:val="000000"/>
+              <w:sz w:val="20"/>
+              <w:szCs w:val="20"/>
+            </w:rPr>
+            <w:t>Organization</w:t>
+          </w:r>
+          <w:proofErr w:type="spellEnd"/>
+          <w:r>
+            <w:rPr>
+              <w:rFonts w:ascii="Exo" w:eastAsia="Times New Roman" w:hAnsi="Exo"/>
+              <w:color w:val="000000"/>
+              <w:sz w:val="20"/>
+              <w:szCs w:val="20"/>
+            </w:rPr>
+            <w:t xml:space="preserve">. </w:t>
+          </w:r>
+          <w:proofErr w:type="spellStart"/>
+          <w:r>
+            <w:rPr>
+              <w:rFonts w:ascii="Exo" w:eastAsia="Times New Roman" w:hAnsi="Exo"/>
+              <w:color w:val="000000"/>
+              <w:sz w:val="20"/>
+              <w:szCs w:val="20"/>
+            </w:rPr>
+            <w:t>Strengthening</w:t>
+          </w:r>
+          <w:proofErr w:type="spellEnd"/>
+          <w:r>
+            <w:rPr>
+              <w:rFonts w:ascii="Exo" w:eastAsia="Times New Roman" w:hAnsi="Exo"/>
+              <w:color w:val="000000"/>
+              <w:sz w:val="20"/>
+              <w:szCs w:val="20"/>
+            </w:rPr>
+            <w:t xml:space="preserve"> </w:t>
+          </w:r>
+          <w:proofErr w:type="spellStart"/>
+          <w:r>
+            <w:rPr>
+              <w:rFonts w:ascii="Exo" w:eastAsia="Times New Roman" w:hAnsi="Exo"/>
+              <w:color w:val="000000"/>
+              <w:sz w:val="20"/>
+              <w:szCs w:val="20"/>
+            </w:rPr>
+            <w:t>the</w:t>
+          </w:r>
+          <w:proofErr w:type="spellEnd"/>
+          <w:r>
+            <w:rPr>
+              <w:rFonts w:ascii="Exo" w:eastAsia="Times New Roman" w:hAnsi="Exo"/>
+              <w:color w:val="000000"/>
+              <w:sz w:val="20"/>
+              <w:szCs w:val="20"/>
+            </w:rPr>
+            <w:t xml:space="preserve"> </w:t>
+          </w:r>
+          <w:proofErr w:type="spellStart"/>
+          <w:r>
+            <w:rPr>
+              <w:rFonts w:ascii="Exo" w:eastAsia="Times New Roman" w:hAnsi="Exo"/>
+              <w:color w:val="000000"/>
+              <w:sz w:val="20"/>
+              <w:szCs w:val="20"/>
+            </w:rPr>
+            <w:t>collection</w:t>
+          </w:r>
+          <w:proofErr w:type="spellEnd"/>
+          <w:r>
+            <w:rPr>
+              <w:rFonts w:ascii="Exo" w:eastAsia="Times New Roman" w:hAnsi="Exo"/>
+              <w:color w:val="000000"/>
+              <w:sz w:val="20"/>
+              <w:szCs w:val="20"/>
+            </w:rPr>
+            <w:t xml:space="preserve">, </w:t>
+          </w:r>
+          <w:proofErr w:type="spellStart"/>
+          <w:r>
+            <w:rPr>
+              <w:rFonts w:ascii="Exo" w:eastAsia="Times New Roman" w:hAnsi="Exo"/>
+              <w:color w:val="000000"/>
+              <w:sz w:val="20"/>
+              <w:szCs w:val="20"/>
+            </w:rPr>
+            <w:t>analysis</w:t>
+          </w:r>
+          <w:proofErr w:type="spellEnd"/>
+          <w:r>
+            <w:rPr>
+              <w:rFonts w:ascii="Exo" w:eastAsia="Times New Roman" w:hAnsi="Exo"/>
+              <w:color w:val="000000"/>
+              <w:sz w:val="20"/>
+              <w:szCs w:val="20"/>
+            </w:rPr>
+            <w:t xml:space="preserve"> </w:t>
+          </w:r>
+          <w:proofErr w:type="spellStart"/>
+          <w:r>
+            <w:rPr>
+              <w:rFonts w:ascii="Exo" w:eastAsia="Times New Roman" w:hAnsi="Exo"/>
+              <w:color w:val="000000"/>
+              <w:sz w:val="20"/>
+              <w:szCs w:val="20"/>
+            </w:rPr>
+            <w:t>and</w:t>
+          </w:r>
+          <w:proofErr w:type="spellEnd"/>
+          <w:r>
+            <w:rPr>
+              <w:rFonts w:ascii="Exo" w:eastAsia="Times New Roman" w:hAnsi="Exo"/>
+              <w:color w:val="000000"/>
+              <w:sz w:val="20"/>
+              <w:szCs w:val="20"/>
+            </w:rPr>
+            <w:t xml:space="preserve"> use </w:t>
+          </w:r>
+          <w:proofErr w:type="spellStart"/>
+          <w:r>
+            <w:rPr>
+              <w:rFonts w:ascii="Exo" w:eastAsia="Times New Roman" w:hAnsi="Exo"/>
+              <w:color w:val="000000"/>
+              <w:sz w:val="20"/>
+              <w:szCs w:val="20"/>
+            </w:rPr>
+            <w:t>of</w:t>
+          </w:r>
+          <w:proofErr w:type="spellEnd"/>
+          <w:r>
+            <w:rPr>
+              <w:rFonts w:ascii="Exo" w:eastAsia="Times New Roman" w:hAnsi="Exo"/>
+              <w:color w:val="000000"/>
+              <w:sz w:val="20"/>
+              <w:szCs w:val="20"/>
+            </w:rPr>
+            <w:t xml:space="preserve"> </w:t>
+          </w:r>
+          <w:proofErr w:type="spellStart"/>
+          <w:r>
+            <w:rPr>
+              <w:rFonts w:ascii="Exo" w:eastAsia="Times New Roman" w:hAnsi="Exo"/>
+              <w:color w:val="000000"/>
+              <w:sz w:val="20"/>
+              <w:szCs w:val="20"/>
+            </w:rPr>
+            <w:t>health</w:t>
+          </w:r>
+          <w:proofErr w:type="spellEnd"/>
+          <w:r>
+            <w:rPr>
+              <w:rFonts w:ascii="Exo" w:eastAsia="Times New Roman" w:hAnsi="Exo"/>
+              <w:color w:val="000000"/>
+              <w:sz w:val="20"/>
+              <w:szCs w:val="20"/>
+            </w:rPr>
+            <w:t xml:space="preserve"> </w:t>
+          </w:r>
+          <w:proofErr w:type="spellStart"/>
+          <w:r>
+            <w:rPr>
+              <w:rFonts w:ascii="Exo" w:eastAsia="Times New Roman" w:hAnsi="Exo"/>
+              <w:color w:val="000000"/>
+              <w:sz w:val="20"/>
+              <w:szCs w:val="20"/>
+            </w:rPr>
+            <w:t>workforce</w:t>
+          </w:r>
+          <w:proofErr w:type="spellEnd"/>
+          <w:r>
+            <w:rPr>
+              <w:rFonts w:ascii="Exo" w:eastAsia="Times New Roman" w:hAnsi="Exo"/>
+              <w:color w:val="000000"/>
+              <w:sz w:val="20"/>
+              <w:szCs w:val="20"/>
+            </w:rPr>
+            <w:t xml:space="preserve"> data </w:t>
+          </w:r>
+          <w:proofErr w:type="spellStart"/>
+          <w:r>
+            <w:rPr>
+              <w:rFonts w:ascii="Exo" w:eastAsia="Times New Roman" w:hAnsi="Exo"/>
+              <w:color w:val="000000"/>
+              <w:sz w:val="20"/>
+              <w:szCs w:val="20"/>
+            </w:rPr>
+            <w:t>and</w:t>
+          </w:r>
+          <w:proofErr w:type="spellEnd"/>
+          <w:r>
+            <w:rPr>
+              <w:rFonts w:ascii="Exo" w:eastAsia="Times New Roman" w:hAnsi="Exo"/>
+              <w:color w:val="000000"/>
+              <w:sz w:val="20"/>
+              <w:szCs w:val="20"/>
+            </w:rPr>
+            <w:t xml:space="preserve"> </w:t>
+          </w:r>
+          <w:proofErr w:type="spellStart"/>
+          <w:r>
+            <w:rPr>
+              <w:rFonts w:ascii="Exo" w:eastAsia="Times New Roman" w:hAnsi="Exo"/>
+              <w:color w:val="000000"/>
+              <w:sz w:val="20"/>
+              <w:szCs w:val="20"/>
+            </w:rPr>
+            <w:t>information</w:t>
+          </w:r>
+          <w:proofErr w:type="spellEnd"/>
+          <w:r>
+            <w:rPr>
+              <w:rFonts w:ascii="Exo" w:eastAsia="Times New Roman" w:hAnsi="Exo"/>
+              <w:color w:val="000000"/>
+              <w:sz w:val="20"/>
+              <w:szCs w:val="20"/>
+            </w:rPr>
+            <w:t>: a handbook. Geneva: WHO; 2023.</w:t>
           </w:r>
         </w:p>
         <w:p>
@@ -4327,7 +5655,67 @@
               <w:sz w:val="20"/>
               <w:szCs w:val="20"/>
             </w:rPr>
-            <w:t>Franco TAV, Poz MRD. A participação de instituições de ensino superior privadas na formação em saúde no Brasil. Trab Educ Saúde. 2018;16(3):1017–37.</w:t>
+            <w:t xml:space="preserve">Franco TAV, </w:t>
+          </w:r>
+          <w:proofErr w:type="spellStart"/>
+          <w:r>
+            <w:rPr>
+              <w:rFonts w:ascii="Exo" w:eastAsia="Times New Roman" w:hAnsi="Exo"/>
+              <w:color w:val="000000"/>
+              <w:sz w:val="20"/>
+              <w:szCs w:val="20"/>
+            </w:rPr>
+            <w:t>Poz</w:t>
+          </w:r>
+          <w:proofErr w:type="spellEnd"/>
+          <w:r>
+            <w:rPr>
+              <w:rFonts w:ascii="Exo" w:eastAsia="Times New Roman" w:hAnsi="Exo"/>
+              <w:color w:val="000000"/>
+              <w:sz w:val="20"/>
+              <w:szCs w:val="20"/>
+            </w:rPr>
+            <w:t xml:space="preserve"> MRD. A participação de instituições de ensino superior privadas na formação em saúde no Brasil. </w:t>
+          </w:r>
+          <w:proofErr w:type="spellStart"/>
+          <w:r>
+            <w:rPr>
+              <w:rFonts w:ascii="Exo" w:eastAsia="Times New Roman" w:hAnsi="Exo"/>
+              <w:color w:val="000000"/>
+              <w:sz w:val="20"/>
+              <w:szCs w:val="20"/>
+            </w:rPr>
+            <w:t>Trab</w:t>
+          </w:r>
+          <w:proofErr w:type="spellEnd"/>
+          <w:r>
+            <w:rPr>
+              <w:rFonts w:ascii="Exo" w:eastAsia="Times New Roman" w:hAnsi="Exo"/>
+              <w:color w:val="000000"/>
+              <w:sz w:val="20"/>
+              <w:szCs w:val="20"/>
+            </w:rPr>
+            <w:t xml:space="preserve"> </w:t>
+          </w:r>
+          <w:proofErr w:type="spellStart"/>
+          <w:r>
+            <w:rPr>
+              <w:rFonts w:ascii="Exo" w:eastAsia="Times New Roman" w:hAnsi="Exo"/>
+              <w:color w:val="000000"/>
+              <w:sz w:val="20"/>
+              <w:szCs w:val="20"/>
+            </w:rPr>
+            <w:t>Educ</w:t>
+          </w:r>
+          <w:proofErr w:type="spellEnd"/>
+          <w:r>
+            <w:rPr>
+              <w:rFonts w:ascii="Exo" w:eastAsia="Times New Roman" w:hAnsi="Exo"/>
+              <w:color w:val="000000"/>
+              <w:sz w:val="20"/>
+              <w:szCs w:val="20"/>
+            </w:rPr>
+            <w:t xml:space="preserve"> Saúde. 2018;16(3):1017–37.</w:t>
           </w:r>
         </w:p>
         <w:p>
@@ -4363,7 +5751,105 @@
               <w:sz w:val="20"/>
               <w:szCs w:val="20"/>
             </w:rPr>
-            <w:t>Garbin CAS, Saliba NA, Moimaz SAS, Santos KTD. O papel das universidades na formação de profissionais na área de saúde. Rev Abeno. 2006;6(1):6-10</w:t>
+            <w:t xml:space="preserve">Garbin CAS, </w:t>
+          </w:r>
+          <w:proofErr w:type="spellStart"/>
+          <w:r>
+            <w:rPr>
+              <w:rFonts w:ascii="Exo" w:eastAsia="Times New Roman" w:hAnsi="Exo"/>
+              <w:color w:val="000000"/>
+              <w:sz w:val="20"/>
+              <w:szCs w:val="20"/>
+            </w:rPr>
+            <w:t>Saliba</w:t>
+          </w:r>
+          <w:proofErr w:type="spellEnd"/>
+          <w:r>
+            <w:rPr>
+              <w:rFonts w:ascii="Exo" w:eastAsia="Times New Roman" w:hAnsi="Exo"/>
+              <w:color w:val="000000"/>
+              <w:sz w:val="20"/>
+              <w:szCs w:val="20"/>
+            </w:rPr>
+            <w:t xml:space="preserve"> NA, </w:t>
+          </w:r>
+          <w:proofErr w:type="spellStart"/>
+          <w:r>
+            <w:rPr>
+              <w:rFonts w:ascii="Exo" w:eastAsia="Times New Roman" w:hAnsi="Exo"/>
+              <w:color w:val="000000"/>
+              <w:sz w:val="20"/>
+              <w:szCs w:val="20"/>
+            </w:rPr>
+            <w:t>Moimaz</w:t>
+          </w:r>
+          <w:proofErr w:type="spellEnd"/>
+          <w:r>
+            <w:rPr>
+              <w:rFonts w:ascii="Exo" w:eastAsia="Times New Roman" w:hAnsi="Exo"/>
+              <w:color w:val="000000"/>
+              <w:sz w:val="20"/>
+              <w:szCs w:val="20"/>
+            </w:rPr>
+            <w:t xml:space="preserve"> SAS, </w:t>
+          </w:r>
+          <w:r>
+            <w:rPr>
+              <w:rFonts w:ascii="Exo" w:eastAsia="Times New Roman" w:hAnsi="Exo"/>
+              <w:color w:val="000000"/>
+              <w:sz w:val="20"/>
+              <w:szCs w:val="20"/>
+            </w:rPr>
+            <w:t xml:space="preserve">dos </w:t>
+          </w:r>
+          <w:r>
+            <w:rPr>
+              <w:rFonts w:ascii="Exo" w:eastAsia="Times New Roman" w:hAnsi="Exo"/>
+              <w:color w:val="000000"/>
+              <w:sz w:val="20"/>
+              <w:szCs w:val="20"/>
+            </w:rPr>
+            <w:t xml:space="preserve">Santos KT. O papel das universidades na formação de profissionais na área de saúde. </w:t>
+          </w:r>
+          <w:proofErr w:type="spellStart"/>
+          <w:r>
+            <w:rPr>
+              <w:rFonts w:ascii="Exo" w:eastAsia="Times New Roman" w:hAnsi="Exo"/>
+              <w:color w:val="000000"/>
+              <w:sz w:val="20"/>
+              <w:szCs w:val="20"/>
+            </w:rPr>
+            <w:t>Rev</w:t>
+          </w:r>
+          <w:proofErr w:type="spellEnd"/>
+          <w:r>
+            <w:rPr>
+              <w:rFonts w:ascii="Exo" w:eastAsia="Times New Roman" w:hAnsi="Exo"/>
+              <w:color w:val="000000"/>
+              <w:sz w:val="20"/>
+              <w:szCs w:val="20"/>
+            </w:rPr>
+            <w:t xml:space="preserve"> </w:t>
+          </w:r>
+          <w:proofErr w:type="spellStart"/>
+          <w:r>
+            <w:rPr>
+              <w:rFonts w:ascii="Exo" w:eastAsia="Times New Roman" w:hAnsi="Exo"/>
+              <w:color w:val="000000"/>
+              <w:sz w:val="20"/>
+              <w:szCs w:val="20"/>
+            </w:rPr>
+            <w:t>Abeno</w:t>
+          </w:r>
+          <w:proofErr w:type="spellEnd"/>
+          <w:r>
+            <w:rPr>
+              <w:rFonts w:ascii="Exo" w:eastAsia="Times New Roman" w:hAnsi="Exo"/>
+              <w:color w:val="000000"/>
+              <w:sz w:val="20"/>
+              <w:szCs w:val="20"/>
+            </w:rPr>
+            <w:t>. 2006;6(1):6-10</w:t>
           </w:r>
           <w:r>
             <w:rPr>
@@ -4412,7 +5898,7 @@
                     </pic:cNvPicPr>
                   </pic:nvPicPr>
                   <pic:blipFill>
-                    <a:blip r:embed="rId22">
+                    <a:blip r:embed="rId18">
                       <a:extLst>
                         <a:ext uri="{28A0092B-C50C-407E-A947-70E740481C1C}">
                           <a14:useLocalDpi xmlns:a14="http://schemas.microsoft.com/office/drawing/2010/main" val="0"/>
@@ -4459,51 +5945,6 @@
     </w:sectPr>
   </w:body>
 </w:document>
-</file>
-
-<file path=word/comments.xml><?xml version="1.0" encoding="utf-8"?>
-<w:comments xmlns:wpc="http://schemas.microsoft.com/office/word/2010/wordprocessingCanvas" xmlns:cx="http://schemas.microsoft.com/office/drawing/2014/chartex" xmlns:cx1="http://schemas.microsoft.com/office/drawing/2015/9/8/chartex" xmlns:cx2="http://schemas.microsoft.com/office/drawing/2015/10/21/chartex" xmlns:cx3="http://schemas.microsoft.com/office/drawing/2016/5/9/chartex" xmlns:cx4="http://schemas.microsoft.com/office/drawing/2016/5/10/chartex" xmlns:cx5="http://schemas.microsoft.com/office/drawing/2016/5/11/chartex" xmlns:cx6="http://schemas.microsoft.com/office/drawing/2016/5/12/chartex" xmlns:cx7="http://schemas.microsoft.com/office/drawing/2016/5/13/chartex" xmlns:cx8="http://schemas.microsoft.com/office/drawing/2016/5/14/chartex" xmlns:mc="http://schemas.openxmlformats.org/markup-compatibility/2006" xmlns:aink="http://schemas.microsoft.com/office/drawing/2016/ink" xmlns:am3d="http://schemas.microsoft.com/office/drawing/2017/model3d" xmlns:o="urn:schemas-microsoft-com:office:office" xmlns:r="http://schemas.openxmlformats.org/officeDocument/2006/relationships" xmlns:m="http://schemas.openxmlformats.org/officeDocument/2006/math" xmlns:v="urn:schemas-microsoft-com:vml" xmlns:wp14="http://schemas.microsoft.com/office/word/2010/wordprocessingDrawing" xmlns:wp="http://schemas.openxmlformats.org/drawingml/2006/wordprocessingDrawing" xmlns:w10="urn:schemas-microsoft-com:office:word" xmlns:w="http://schemas.openxmlformats.org/wordprocessingml/2006/main" xmlns:w14="http://schemas.microsoft.com/office/word/2010/wordml" xmlns:w15="http://schemas.microsoft.com/office/word/2012/wordml" xmlns:w16cex="http://schemas.microsoft.com/office/word/2018/wordml/cex" xmlns:w16cid="http://schemas.microsoft.com/office/word/2016/wordml/cid" xmlns:w16="http://schemas.microsoft.com/office/word/2018/wordml" xmlns:w16sdtdh="http://schemas.microsoft.com/office/word/2020/wordml/sdtdatahash" xmlns:w16se="http://schemas.microsoft.com/office/word/2015/wordml/symex" xmlns:wpg="http://schemas.microsoft.com/office/word/2010/wordprocessingGroup" xmlns:wpi="http://schemas.microsoft.com/office/word/2010/wordprocessingInk" xmlns:wne="http://schemas.microsoft.com/office/word/2006/wordml" xmlns:wps="http://schemas.microsoft.com/office/word/2010/wordprocessingShape" mc:Ignorable="w14 w15 w16se w16cid w16 w16cex w16sdtdh wp14">
-  <w:comment w:id="6" w:author="HENRIQUE RIBEIRO DA SILVEIRA" w:date="2025-01-23T17:06:00Z" w:initials="HRDS">
-    <w:p>
-      <w:pPr>
-        <w:pStyle w:val="Textodecomentrio"/>
-      </w:pPr>
-      <w:r>
-        <w:rPr>
-          <w:rStyle w:val="Refdecomentrio"/>
-        </w:rPr>
-        <w:annotationRef/>
-      </w:r>
-      <w:r>
-        <w:rPr>
-          <w:rStyle w:val="Refdecomentrio"/>
-        </w:rPr>
-        <w:annotationRef/>
-      </w:r>
-      <w:r>
-        <w:t>Pedir Wanderson para atualizar o nome do Dashboard</w:t>
-      </w:r>
-    </w:p>
-  </w:comment>
-</w:comments>
-</file>
-
-<file path=word/commentsExtended.xml><?xml version="1.0" encoding="utf-8"?>
-<w15:commentsEx xmlns:wpc="http://schemas.microsoft.com/office/word/2010/wordprocessingCanvas" xmlns:cx="http://schemas.microsoft.com/office/drawing/2014/chartex" xmlns:cx1="http://schemas.microsoft.com/office/drawing/2015/9/8/chartex" xmlns:cx2="http://schemas.microsoft.com/office/drawing/2015/10/21/chartex" xmlns:cx3="http://schemas.microsoft.com/office/drawing/2016/5/9/chartex" xmlns:cx4="http://schemas.microsoft.com/office/drawing/2016/5/10/chartex" xmlns:cx5="http://schemas.microsoft.com/office/drawing/2016/5/11/chartex" xmlns:cx6="http://schemas.microsoft.com/office/drawing/2016/5/12/chartex" xmlns:cx7="http://schemas.microsoft.com/office/drawing/2016/5/13/chartex" xmlns:cx8="http://schemas.microsoft.com/office/drawing/2016/5/14/chartex" xmlns:mc="http://schemas.openxmlformats.org/markup-compatibility/2006" xmlns:aink="http://schemas.microsoft.com/office/drawing/2016/ink" xmlns:am3d="http://schemas.microsoft.com/office/drawing/2017/model3d" xmlns:o="urn:schemas-microsoft-com:office:office" xmlns:r="http://schemas.openxmlformats.org/officeDocument/2006/relationships" xmlns:m="http://schemas.openxmlformats.org/officeDocument/2006/math" xmlns:v="urn:schemas-microsoft-com:vml" xmlns:wp14="http://schemas.microsoft.com/office/word/2010/wordprocessingDrawing" xmlns:wp="http://schemas.openxmlformats.org/drawingml/2006/wordprocessingDrawing" xmlns:w10="urn:schemas-microsoft-com:office:word" xmlns:w="http://schemas.openxmlformats.org/wordprocessingml/2006/main" xmlns:w14="http://schemas.microsoft.com/office/word/2010/wordml" xmlns:w15="http://schemas.microsoft.com/office/word/2012/wordml" xmlns:w16cex="http://schemas.microsoft.com/office/word/2018/wordml/cex" xmlns:w16cid="http://schemas.microsoft.com/office/word/2016/wordml/cid" xmlns:w16="http://schemas.microsoft.com/office/word/2018/wordml" xmlns:w16sdtdh="http://schemas.microsoft.com/office/word/2020/wordml/sdtdatahash" xmlns:w16se="http://schemas.microsoft.com/office/word/2015/wordml/symex" xmlns:wpg="http://schemas.microsoft.com/office/word/2010/wordprocessingGroup" xmlns:wpi="http://schemas.microsoft.com/office/word/2010/wordprocessingInk" xmlns:wne="http://schemas.microsoft.com/office/word/2006/wordml" xmlns:wps="http://schemas.microsoft.com/office/word/2010/wordprocessingShape" mc:Ignorable="w14 w15 w16se w16cid w16 w16cex w16sdtdh wp14">
-  <w15:commentEx w15:paraId="7056278C" w15:done="0"/>
-</w15:commentsEx>
-</file>
-
-<file path=word/commentsExtensible.xml><?xml version="1.0" encoding="utf-8"?>
-<w16cex:commentsExtensible xmlns:wpc="http://schemas.microsoft.com/office/word/2010/wordprocessingCanvas" xmlns:cx="http://schemas.microsoft.com/office/drawing/2014/chartex" xmlns:cx1="http://schemas.microsoft.com/office/drawing/2015/9/8/chartex" xmlns:cx2="http://schemas.microsoft.com/office/drawing/2015/10/21/chartex" xmlns:cx3="http://schemas.microsoft.com/office/drawing/2016/5/9/chartex" xmlns:cx4="http://schemas.microsoft.com/office/drawing/2016/5/10/chartex" xmlns:cx5="http://schemas.microsoft.com/office/drawing/2016/5/11/chartex" xmlns:cx6="http://schemas.microsoft.com/office/drawing/2016/5/12/chartex" xmlns:cx7="http://schemas.microsoft.com/office/drawing/2016/5/13/chartex" xmlns:cx8="http://schemas.microsoft.com/office/drawing/2016/5/14/chartex" xmlns:mc="http://schemas.openxmlformats.org/markup-compatibility/2006" xmlns:aink="http://schemas.microsoft.com/office/drawing/2016/ink" xmlns:am3d="http://schemas.microsoft.com/office/drawing/2017/model3d" xmlns:o="urn:schemas-microsoft-com:office:office" xmlns:r="http://schemas.openxmlformats.org/officeDocument/2006/relationships" xmlns:m="http://schemas.openxmlformats.org/officeDocument/2006/math" xmlns:v="urn:schemas-microsoft-com:vml" xmlns:wp14="http://schemas.microsoft.com/office/word/2010/wordprocessingDrawing" xmlns:wp="http://schemas.openxmlformats.org/drawingml/2006/wordprocessingDrawing" xmlns:w10="urn:schemas-microsoft-com:office:word" xmlns:w="http://schemas.openxmlformats.org/wordprocessingml/2006/main" xmlns:w14="http://schemas.microsoft.com/office/word/2010/wordml" xmlns:w15="http://schemas.microsoft.com/office/word/2012/wordml" xmlns:w16cex="http://schemas.microsoft.com/office/word/2018/wordml/cex" xmlns:w16cid="http://schemas.microsoft.com/office/word/2016/wordml/cid" xmlns:w16="http://schemas.microsoft.com/office/word/2018/wordml" xmlns:w16sdtdh="http://schemas.microsoft.com/office/word/2020/wordml/sdtdatahash" xmlns:w16se="http://schemas.microsoft.com/office/word/2015/wordml/symex" xmlns:wpg="http://schemas.microsoft.com/office/word/2010/wordprocessingGroup" xmlns:wpi="http://schemas.microsoft.com/office/word/2010/wordprocessingInk" xmlns:wne="http://schemas.microsoft.com/office/word/2006/wordml" xmlns:wps="http://schemas.microsoft.com/office/word/2010/wordprocessingShape" mc:Ignorable="w14 w15 w16se w16cid w16 w16cex w16sdtdh wp14">
-  <w16cex:commentExtensible w16cex:durableId="2B3CF58E" w16cex:dateUtc="2025-01-23T20:06:00Z"/>
-</w16cex:commentsExtensible>
-</file>
-
-<file path=word/commentsIds.xml><?xml version="1.0" encoding="utf-8"?>
-<w16cid:commentsIds xmlns:wpc="http://schemas.microsoft.com/office/word/2010/wordprocessingCanvas" xmlns:cx="http://schemas.microsoft.com/office/drawing/2014/chartex" xmlns:cx1="http://schemas.microsoft.com/office/drawing/2015/9/8/chartex" xmlns:cx2="http://schemas.microsoft.com/office/drawing/2015/10/21/chartex" xmlns:cx3="http://schemas.microsoft.com/office/drawing/2016/5/9/chartex" xmlns:cx4="http://schemas.microsoft.com/office/drawing/2016/5/10/chartex" xmlns:cx5="http://schemas.microsoft.com/office/drawing/2016/5/11/chartex" xmlns:cx6="http://schemas.microsoft.com/office/drawing/2016/5/12/chartex" xmlns:cx7="http://schemas.microsoft.com/office/drawing/2016/5/13/chartex" xmlns:cx8="http://schemas.microsoft.com/office/drawing/2016/5/14/chartex" xmlns:mc="http://schemas.openxmlformats.org/markup-compatibility/2006" xmlns:aink="http://schemas.microsoft.com/office/drawing/2016/ink" xmlns:am3d="http://schemas.microsoft.com/office/drawing/2017/model3d" xmlns:o="urn:schemas-microsoft-com:office:office" xmlns:r="http://schemas.openxmlformats.org/officeDocument/2006/relationships" xmlns:m="http://schemas.openxmlformats.org/officeDocument/2006/math" xmlns:v="urn:schemas-microsoft-com:vml" xmlns:wp14="http://schemas.microsoft.com/office/word/2010/wordprocessingDrawing" xmlns:wp="http://schemas.openxmlformats.org/drawingml/2006/wordprocessingDrawing" xmlns:w10="urn:schemas-microsoft-com:office:word" xmlns:w="http://schemas.openxmlformats.org/wordprocessingml/2006/main" xmlns:w14="http://schemas.microsoft.com/office/word/2010/wordml" xmlns:w15="http://schemas.microsoft.com/office/word/2012/wordml" xmlns:w16cex="http://schemas.microsoft.com/office/word/2018/wordml/cex" xmlns:w16cid="http://schemas.microsoft.com/office/word/2016/wordml/cid" xmlns:w16="http://schemas.microsoft.com/office/word/2018/wordml" xmlns:w16sdtdh="http://schemas.microsoft.com/office/word/2020/wordml/sdtdatahash" xmlns:w16se="http://schemas.microsoft.com/office/word/2015/wordml/symex" xmlns:wpg="http://schemas.microsoft.com/office/word/2010/wordprocessingGroup" xmlns:wpi="http://schemas.microsoft.com/office/word/2010/wordprocessingInk" xmlns:wne="http://schemas.microsoft.com/office/word/2006/wordml" xmlns:wps="http://schemas.microsoft.com/office/word/2010/wordprocessingShape" mc:Ignorable="w14 w15 w16se w16cid w16 w16cex w16sdtdh wp14">
-  <w16cid:commentId w16cid:paraId="7056278C" w16cid:durableId="2B3CF58E"/>
-</w16cid:commentsIds>
 </file>
 
 <file path=word/endnotes.xml><?xml version="1.0" encoding="utf-8"?>
@@ -4723,6 +6164,7 @@
         <w:szCs w:val="20"/>
       </w:rPr>
     </w:pPr>
+    <w:proofErr w:type="spellStart"/>
     <w:r>
       <w:rPr>
         <w:rFonts w:ascii="Amsi Pro Thin" w:eastAsiaTheme="majorEastAsia" w:hAnsi="Amsi Pro Thin" w:cstheme="majorBidi"/>
@@ -4731,8 +6173,31 @@
         <w:szCs w:val="18"/>
         <w:lang w:val="en-US"/>
       </w:rPr>
-      <w:t>Versão para homologação</w:t>
+      <w:t>Versão</w:t>
     </w:r>
+    <w:proofErr w:type="spellEnd"/>
+    <w:r>
+      <w:rPr>
+        <w:rFonts w:ascii="Amsi Pro Thin" w:eastAsiaTheme="majorEastAsia" w:hAnsi="Amsi Pro Thin" w:cstheme="majorBidi"/>
+        <w:color w:val="666666"/>
+        <w:sz w:val="18"/>
+        <w:szCs w:val="18"/>
+        <w:lang w:val="en-US"/>
+      </w:rPr>
+      <w:t xml:space="preserve"> para </w:t>
+    </w:r>
+    <w:proofErr w:type="spellStart"/>
+    <w:r>
+      <w:rPr>
+        <w:rFonts w:ascii="Amsi Pro Thin" w:eastAsiaTheme="majorEastAsia" w:hAnsi="Amsi Pro Thin" w:cstheme="majorBidi"/>
+        <w:color w:val="666666"/>
+        <w:sz w:val="18"/>
+        <w:szCs w:val="18"/>
+        <w:lang w:val="en-US"/>
+      </w:rPr>
+      <w:t>homologação</w:t>
+    </w:r>
+    <w:proofErr w:type="spellEnd"/>
   </w:p>
 </w:hdr>
 </file>
@@ -5732,14 +7197,6 @@
     <w:abstractNumId w:val="5"/>
   </w:num>
 </w:numbering>
-</file>
-
-<file path=word/people.xml><?xml version="1.0" encoding="utf-8"?>
-<w15:people xmlns:wpc="http://schemas.microsoft.com/office/word/2010/wordprocessingCanvas" xmlns:cx="http://schemas.microsoft.com/office/drawing/2014/chartex" xmlns:cx1="http://schemas.microsoft.com/office/drawing/2015/9/8/chartex" xmlns:cx2="http://schemas.microsoft.com/office/drawing/2015/10/21/chartex" xmlns:cx3="http://schemas.microsoft.com/office/drawing/2016/5/9/chartex" xmlns:cx4="http://schemas.microsoft.com/office/drawing/2016/5/10/chartex" xmlns:cx5="http://schemas.microsoft.com/office/drawing/2016/5/11/chartex" xmlns:cx6="http://schemas.microsoft.com/office/drawing/2016/5/12/chartex" xmlns:cx7="http://schemas.microsoft.com/office/drawing/2016/5/13/chartex" xmlns:cx8="http://schemas.microsoft.com/office/drawing/2016/5/14/chartex" xmlns:mc="http://schemas.openxmlformats.org/markup-compatibility/2006" xmlns:aink="http://schemas.microsoft.com/office/drawing/2016/ink" xmlns:am3d="http://schemas.microsoft.com/office/drawing/2017/model3d" xmlns:o="urn:schemas-microsoft-com:office:office" xmlns:r="http://schemas.openxmlformats.org/officeDocument/2006/relationships" xmlns:m="http://schemas.openxmlformats.org/officeDocument/2006/math" xmlns:v="urn:schemas-microsoft-com:vml" xmlns:wp14="http://schemas.microsoft.com/office/word/2010/wordprocessingDrawing" xmlns:wp="http://schemas.openxmlformats.org/drawingml/2006/wordprocessingDrawing" xmlns:w10="urn:schemas-microsoft-com:office:word" xmlns:w="http://schemas.openxmlformats.org/wordprocessingml/2006/main" xmlns:w14="http://schemas.microsoft.com/office/word/2010/wordml" xmlns:w15="http://schemas.microsoft.com/office/word/2012/wordml" xmlns:w16cex="http://schemas.microsoft.com/office/word/2018/wordml/cex" xmlns:w16cid="http://schemas.microsoft.com/office/word/2016/wordml/cid" xmlns:w16="http://schemas.microsoft.com/office/word/2018/wordml" xmlns:w16sdtdh="http://schemas.microsoft.com/office/word/2020/wordml/sdtdatahash" xmlns:w16se="http://schemas.microsoft.com/office/word/2015/wordml/symex" xmlns:wpg="http://schemas.microsoft.com/office/word/2010/wordprocessingGroup" xmlns:wpi="http://schemas.microsoft.com/office/word/2010/wordprocessingInk" xmlns:wne="http://schemas.microsoft.com/office/word/2006/wordml" xmlns:wps="http://schemas.microsoft.com/office/word/2010/wordprocessingShape" mc:Ignorable="w14 w15 w16se w16cid w16 w16cex w16sdtdh wp14">
-  <w15:person w15:author="HENRIQUE RIBEIRO DA SILVEIRA">
-    <w15:presenceInfo w15:providerId="None" w15:userId="HENRIQUE RIBEIRO DA SILVEIRA"/>
-  </w15:person>
-</w15:people>
 </file>
 
 <file path=word/styles.xml><?xml version="1.0" encoding="utf-8"?>
@@ -7491,6 +8948,13 @@
           </a:r>
         </a:p>
       </dgm:t>
+      <dgm:extLst>
+        <a:ext uri="{E40237B7-FDA0-4F09-8148-C483321AD2D9}">
+          <dgm14:cNvPr xmlns:dgm14="http://schemas.microsoft.com/office/drawing/2010/diagram" id="0" name="">
+            <a:hlinkClick xmlns:r="http://schemas.openxmlformats.org/officeDocument/2006/relationships" r:id="rId3"/>
+          </dgm14:cNvPr>
+        </a:ext>
+      </dgm:extLst>
     </dgm:pt>
     <dgm:pt modelId="{22BC3FF0-627A-4600-AC39-31CDB8627CD2}" type="parTrans" cxnId="{5AA56571-3EAC-46E3-862E-29DE54DD2422}">
       <dgm:prSet/>
@@ -7539,13 +9003,13 @@
       <dgm:prSet presAssocID="{21ABA1D7-4AD4-466B-960F-92CC591070C1}" presName="img" presStyleLbl="fgImgPlace1" presStyleIdx="0" presStyleCnt="3" custScaleX="92024" custScaleY="85764"/>
       <dgm:spPr>
         <a:blipFill>
-          <a:blip xmlns:r="http://schemas.openxmlformats.org/officeDocument/2006/relationships" r:embed="rId3">
+          <a:blip xmlns:r="http://schemas.openxmlformats.org/officeDocument/2006/relationships" r:embed="rId4">
             <a:extLst>
               <a:ext uri="{28A0092B-C50C-407E-A947-70E740481C1C}">
                 <a14:useLocalDpi xmlns:a14="http://schemas.microsoft.com/office/drawing/2010/main" val="0"/>
               </a:ext>
               <a:ext uri="{96DAC541-7B7A-43D3-8B79-37D633B846F1}">
-                <asvg:svgBlip xmlns:asvg="http://schemas.microsoft.com/office/drawing/2016/SVG/main" r:embed="rId4"/>
+                <asvg:svgBlip xmlns:asvg="http://schemas.microsoft.com/office/drawing/2016/SVG/main" r:embed="rId5"/>
               </a:ext>
             </a:extLst>
           </a:blip>
@@ -7588,13 +9052,13 @@
       <dgm:prSet presAssocID="{B28CD35B-00C0-42A5-822F-19B5B45B774D}" presName="img" presStyleLbl="fgImgPlace1" presStyleIdx="1" presStyleCnt="3" custScaleX="92024" custScaleY="85764"/>
       <dgm:spPr>
         <a:blipFill>
-          <a:blip xmlns:r="http://schemas.openxmlformats.org/officeDocument/2006/relationships" r:embed="rId5">
+          <a:blip xmlns:r="http://schemas.openxmlformats.org/officeDocument/2006/relationships" r:embed="rId6">
             <a:extLst>
               <a:ext uri="{28A0092B-C50C-407E-A947-70E740481C1C}">
                 <a14:useLocalDpi xmlns:a14="http://schemas.microsoft.com/office/drawing/2010/main" val="0"/>
               </a:ext>
               <a:ext uri="{96DAC541-7B7A-43D3-8B79-37D633B846F1}">
-                <asvg:svgBlip xmlns:asvg="http://schemas.microsoft.com/office/drawing/2016/SVG/main" r:embed="rId6"/>
+                <asvg:svgBlip xmlns:asvg="http://schemas.microsoft.com/office/drawing/2016/SVG/main" r:embed="rId7"/>
               </a:ext>
             </a:extLst>
           </a:blip>
@@ -7637,13 +9101,13 @@
       <dgm:prSet presAssocID="{90464B62-12E6-4495-A349-F474B665F994}" presName="img" presStyleLbl="fgImgPlace1" presStyleIdx="2" presStyleCnt="3" custScaleX="92024" custScaleY="85764"/>
       <dgm:spPr>
         <a:blipFill>
-          <a:blip xmlns:r="http://schemas.openxmlformats.org/officeDocument/2006/relationships" r:embed="rId7">
+          <a:blip xmlns:r="http://schemas.openxmlformats.org/officeDocument/2006/relationships" r:embed="rId8">
             <a:extLst>
               <a:ext uri="{28A0092B-C50C-407E-A947-70E740481C1C}">
                 <a14:useLocalDpi xmlns:a14="http://schemas.microsoft.com/office/drawing/2010/main" val="0"/>
               </a:ext>
               <a:ext uri="{96DAC541-7B7A-43D3-8B79-37D633B846F1}">
-                <asvg:svgBlip xmlns:asvg="http://schemas.microsoft.com/office/drawing/2016/SVG/main" r:embed="rId8"/>
+                <asvg:svgBlip xmlns:asvg="http://schemas.microsoft.com/office/drawing/2016/SVG/main" r:embed="rId9"/>
               </a:ext>
             </a:extLst>
           </a:blip>
@@ -9618,6 +11082,7 @@
     <w:rsid w:val="00673525"/>
     <w:rsid w:val="007C6DAE"/>
     <w:rsid w:val="009A2513"/>
+    <w:rsid w:val="00A13FC7"/>
     <w:rsid w:val="00A647F7"/>
     <w:rsid w:val="00AE103D"/>
     <w:rsid w:val="00B10BB0"/>
